--- a/Group31-a1/01/Exercise_01.docx
+++ b/Group31-a1/01/Exercise_01.docx
@@ -1,62 +1,162 @@
 
 <file path=word/document.xml><?xml version="1.0" encoding="utf-8"?>
-<w:document xmlns:wpc="http://schemas.microsoft.com/office/word/2010/wordprocessingCanvas" xmlns:cx="http://schemas.microsoft.com/office/drawing/2014/chartex" xmlns:cx1="http://schemas.microsoft.com/office/drawing/2015/9/8/chartex" xmlns:cx2="http://schemas.microsoft.com/office/drawing/2015/10/21/chartex" xmlns:cx3="http://schemas.microsoft.com/office/drawing/2016/5/9/chartex" xmlns:cx4="http://schemas.microsoft.com/office/drawing/2016/5/10/chartex" xmlns:cx5="http://schemas.microsoft.com/office/drawing/2016/5/11/chartex" xmlns:cx6="http://schemas.microsoft.com/office/drawing/2016/5/12/chartex" xmlns:cx7="http://schemas.microsoft.com/office/drawing/2016/5/13/chartex" xmlns:cx8="http://schemas.microsoft.com/office/drawing/2016/5/14/chartex" xmlns:mc="http://schemas.openxmlformats.org/markup-compatibility/2006" xmlns:aink="http://schemas.microsoft.com/office/drawing/2016/ink" xmlns:am3d="http://schemas.microsoft.com/office/drawing/2017/model3d" xmlns:o="urn:schemas-microsoft-com:office:office" xmlns:oel="http://schemas.microsoft.com/office/2019/extlst" xmlns:r="http://schemas.openxmlformats.org/officeDocument/2006/relationships" xmlns:m="http://schemas.openxmlformats.org/officeDocument/2006/math" xmlns:v="urn:schemas-microsoft-com:vml" xmlns:wp14="http://schemas.microsoft.com/office/word/2010/wordprocessingDrawing" xmlns:wp="http://schemas.openxmlformats.org/drawingml/2006/wordprocessingDrawing" xmlns:w10="urn:schemas-microsoft-com:office:word" xmlns:w="http://schemas.openxmlformats.org/wordprocessingml/2006/main" xmlns:w14="http://schemas.microsoft.com/office/word/2010/wordml" xmlns:w15="http://schemas.microsoft.com/office/word/2012/wordml" xmlns:w16cex="http://schemas.microsoft.com/office/word/2018/wordml/cex" xmlns:w16cid="http://schemas.microsoft.com/office/word/2016/wordml/cid" xmlns:w16="http://schemas.microsoft.com/office/word/2018/wordml" xmlns:w16sdtdh="http://schemas.microsoft.com/office/word/2020/wordml/sdtdatahash" xmlns:w16se="http://schemas.microsoft.com/office/word/2015/wordml/symex" xmlns:wpg="http://schemas.microsoft.com/office/word/2010/wordprocessingGroup" xmlns:wpi="http://schemas.microsoft.com/office/word/2010/wordprocessingInk" xmlns:wne="http://schemas.microsoft.com/office/word/2006/wordml" xmlns:wps="http://schemas.microsoft.com/office/word/2010/wordprocessingShape" mc:Ignorable="w14 w15 w16se w16cid w16 w16cex w16sdtdh wp14">
+<w:document xmlns:wpc="http://schemas.microsoft.com/office/word/2010/wordprocessingCanvas" xmlns:cx="http://schemas.microsoft.com/office/drawing/2014/chartex" xmlns:cx1="http://schemas.microsoft.com/office/drawing/2015/9/8/chartex" xmlns:cx2="http://schemas.microsoft.com/office/drawing/2015/10/21/chartex" xmlns:cx3="http://schemas.microsoft.com/office/drawing/2016/5/9/chartex" xmlns:cx4="http://schemas.microsoft.com/office/drawing/2016/5/10/chartex" xmlns:cx5="http://schemas.microsoft.com/office/drawing/2016/5/11/chartex" xmlns:cx6="http://schemas.microsoft.com/office/drawing/2016/5/12/chartex" xmlns:cx7="http://schemas.microsoft.com/office/drawing/2016/5/13/chartex" xmlns:cx8="http://schemas.microsoft.com/office/drawing/2016/5/14/chartex" xmlns:mc="http://schemas.openxmlformats.org/markup-compatibility/2006" xmlns:aink="http://schemas.microsoft.com/office/drawing/2016/ink" xmlns:am3d="http://schemas.microsoft.com/office/drawing/2017/model3d" xmlns:o="urn:schemas-microsoft-com:office:office" xmlns:r="http://schemas.openxmlformats.org/officeDocument/2006/relationships" xmlns:m="http://schemas.openxmlformats.org/officeDocument/2006/math" xmlns:v="urn:schemas-microsoft-com:vml" xmlns:wp14="http://schemas.microsoft.com/office/word/2010/wordprocessingDrawing" xmlns:wp="http://schemas.openxmlformats.org/drawingml/2006/wordprocessingDrawing" xmlns:w10="urn:schemas-microsoft-com:office:word" xmlns:w="http://schemas.openxmlformats.org/wordprocessingml/2006/main" xmlns:w14="http://schemas.microsoft.com/office/word/2010/wordml" xmlns:w15="http://schemas.microsoft.com/office/word/2012/wordml" xmlns:w16cex="http://schemas.microsoft.com/office/word/2018/wordml/cex" xmlns:w16cid="http://schemas.microsoft.com/office/word/2016/wordml/cid" xmlns:w16="http://schemas.microsoft.com/office/word/2018/wordml" xmlns:w16sdtdh="http://schemas.microsoft.com/office/word/2020/wordml/sdtdatahash" xmlns:w16se="http://schemas.microsoft.com/office/word/2015/wordml/symex" xmlns:wpg="http://schemas.microsoft.com/office/word/2010/wordprocessingGroup" xmlns:wpi="http://schemas.microsoft.com/office/word/2010/wordprocessingInk" xmlns:wne="http://schemas.microsoft.com/office/word/2006/wordml" xmlns:wps="http://schemas.microsoft.com/office/word/2010/wordprocessingShape" mc:Ignorable="w14 w15 w16se w16cid w16 w16cex w16sdtdh wp14">
   <w:body>
     <w:p>
-      <w:proofErr w:type="spellStart"/>
-      <w:r>
-        <w:t>Exercise</w:t>
-      </w:r>
-      <w:proofErr w:type="spellEnd"/>
-      <w:r>
-        <w:t xml:space="preserve"> 1</w:t>
+      <w:pPr>
+        <w:rPr>
+          <w:lang w:val="en-US"/>
+        </w:rPr>
+      </w:pPr>
+      <w:r>
+        <w:rPr>
+          <w:lang w:val="en-US"/>
+        </w:rPr>
+        <w:t>Exercise 1</w:t>
       </w:r>
     </w:p>
     <w:p>
       <w:pPr>
-        <w:autoSpaceDE w:val="0"/>
-        <w:autoSpaceDN w:val="0"/>
-        <w:adjustRightInd w:val="0"/>
-        <w:spacing w:after="0" w:line="240" w:lineRule="auto"/>
-        <w:rPr>
-          <w:rFonts w:ascii="NimbusRomNo9L-Regu" w:hAnsi="NimbusRomNo9L-Regu" w:cs="NimbusRomNo9L-Regu"/>
-          <w:sz w:val="20"/>
-          <w:szCs w:val="20"/>
-          <w:lang w:val="en-GB"/>
-        </w:rPr>
+        <w:pStyle w:val="berschrift1"/>
       </w:pPr>
       <w:r>
-        <w:rPr>
-          <w:lang w:val="en-GB"/>
-        </w:rPr>
         <w:t xml:space="preserve">1.2) </w:t>
       </w:r>
-      <w:r>
-        <w:rPr>
-          <w:rFonts w:ascii="NimbusRomNo9L-Regu" w:hAnsi="NimbusRomNo9L-Regu" w:cs="NimbusRomNo9L-Regu"/>
-          <w:sz w:val="20"/>
-          <w:szCs w:val="20"/>
-          <w:lang w:val="en-GB"/>
-        </w:rPr>
-        <w:t xml:space="preserve">Following the Responsibility Driven Design, describe the </w:t>
-      </w:r>
-      <w:r>
-        <w:rPr>
-          <w:rFonts w:ascii="NimbusRomNo9L-ReguItal" w:hAnsi="NimbusRomNo9L-ReguItal" w:cs="NimbusRomNo9L-ReguItal"/>
-          <w:sz w:val="20"/>
-          <w:szCs w:val="20"/>
-          <w:lang w:val="en-GB"/>
-        </w:rPr>
-        <w:t xml:space="preserve">main </w:t>
-      </w:r>
-      <w:r>
-        <w:rPr>
-          <w:rFonts w:ascii="NimbusRomNo9L-Regu" w:hAnsi="NimbusRomNo9L-Regu" w:cs="NimbusRomNo9L-Regu"/>
-          <w:sz w:val="20"/>
-          <w:szCs w:val="20"/>
-          <w:lang w:val="en-GB"/>
-        </w:rPr>
-        <w:t>classes you designed to be your</w:t>
+      <w:proofErr w:type="spellStart"/>
+      <w:r>
+        <w:t>Following</w:t>
+      </w:r>
+      <w:proofErr w:type="spellEnd"/>
+      <w:r>
+        <w:t xml:space="preserve"> </w:t>
+      </w:r>
+      <w:proofErr w:type="spellStart"/>
+      <w:r>
+        <w:t>the</w:t>
+      </w:r>
+      <w:proofErr w:type="spellEnd"/>
+      <w:r>
+        <w:t xml:space="preserve"> </w:t>
+      </w:r>
+      <w:proofErr w:type="spellStart"/>
+      <w:r>
+        <w:t>Responsibility</w:t>
+      </w:r>
+      <w:proofErr w:type="spellEnd"/>
+      <w:r>
+        <w:t xml:space="preserve"> Driven Design, </w:t>
+      </w:r>
+      <w:proofErr w:type="spellStart"/>
+      <w:r>
+        <w:t>describe</w:t>
+      </w:r>
+      <w:proofErr w:type="spellEnd"/>
+      <w:r>
+        <w:t xml:space="preserve"> </w:t>
+      </w:r>
+      <w:proofErr w:type="spellStart"/>
+      <w:r>
+        <w:t>the</w:t>
+      </w:r>
+      <w:proofErr w:type="spellEnd"/>
+      <w:r>
+        <w:t xml:space="preserve"> </w:t>
+      </w:r>
+      <w:proofErr w:type="spellStart"/>
+      <w:r>
+        <w:t>main</w:t>
+      </w:r>
+      <w:proofErr w:type="spellEnd"/>
+      <w:r>
+        <w:t xml:space="preserve"> </w:t>
+      </w:r>
+      <w:proofErr w:type="spellStart"/>
+      <w:r>
+        <w:t>classes</w:t>
+      </w:r>
+      <w:proofErr w:type="spellEnd"/>
+      <w:r>
+        <w:t xml:space="preserve"> </w:t>
+      </w:r>
+      <w:proofErr w:type="spellStart"/>
+      <w:r>
+        <w:t>you</w:t>
+      </w:r>
+      <w:proofErr w:type="spellEnd"/>
+      <w:r>
+        <w:t xml:space="preserve"> </w:t>
+      </w:r>
+      <w:proofErr w:type="spellStart"/>
+      <w:r>
+        <w:t>designed</w:t>
+      </w:r>
+      <w:proofErr w:type="spellEnd"/>
+      <w:r>
+        <w:t xml:space="preserve"> </w:t>
+      </w:r>
+      <w:proofErr w:type="spellStart"/>
+      <w:r>
+        <w:t>to</w:t>
+      </w:r>
+      <w:proofErr w:type="spellEnd"/>
+      <w:r>
+        <w:t xml:space="preserve"> </w:t>
+      </w:r>
+      <w:proofErr w:type="spellStart"/>
+      <w:r>
+        <w:t>be</w:t>
+      </w:r>
+      <w:proofErr w:type="spellEnd"/>
+      <w:r>
+        <w:t xml:space="preserve"> </w:t>
+      </w:r>
+      <w:proofErr w:type="spellStart"/>
+      <w:r>
+        <w:t>your</w:t>
+      </w:r>
+      <w:proofErr w:type="spellEnd"/>
+      <w:r>
+        <w:t xml:space="preserve"> </w:t>
+      </w:r>
+      <w:proofErr w:type="spellStart"/>
+      <w:r>
+        <w:t>project</w:t>
+      </w:r>
+      <w:proofErr w:type="spellEnd"/>
+      <w:r>
+        <w:t xml:space="preserve"> in </w:t>
+      </w:r>
+      <w:proofErr w:type="spellStart"/>
+      <w:r>
+        <w:t>terms</w:t>
+      </w:r>
+      <w:proofErr w:type="spellEnd"/>
+      <w:r>
+        <w:t xml:space="preserve"> </w:t>
+      </w:r>
+      <w:proofErr w:type="spellStart"/>
+      <w:r>
+        <w:t>of</w:t>
+      </w:r>
+      <w:proofErr w:type="spellEnd"/>
+      <w:r>
+        <w:t xml:space="preserve"> </w:t>
+      </w:r>
+      <w:proofErr w:type="spellStart"/>
+      <w:r>
+        <w:t>responsibilities</w:t>
+      </w:r>
+      <w:proofErr w:type="spellEnd"/>
+      <w:r>
+        <w:t xml:space="preserve"> and </w:t>
+      </w:r>
+      <w:proofErr w:type="spellStart"/>
+      <w:r>
+        <w:t>collaborations</w:t>
+      </w:r>
+      <w:proofErr w:type="spellEnd"/>
+      <w:r>
+        <w:t>.</w:t>
       </w:r>
     </w:p>
     <w:p>
@@ -75,8 +175,19 @@
           <w:szCs w:val="20"/>
           <w:lang w:val="en-GB"/>
         </w:rPr>
-        <w:t>project in terms of responsibilities and collaborations.</w:t>
-      </w:r>
+        <w:t xml:space="preserve">Game / </w:t>
+      </w:r>
+      <w:proofErr w:type="spellStart"/>
+      <w:r>
+        <w:rPr>
+          <w:rFonts w:ascii="NimbusRomNo9L-Regu" w:hAnsi="NimbusRomNo9L-Regu" w:cs="NimbusRomNo9L-Regu"/>
+          <w:sz w:val="20"/>
+          <w:szCs w:val="20"/>
+          <w:lang w:val="en-GB"/>
+        </w:rPr>
+        <w:t>GameMaster</w:t>
+      </w:r>
+      <w:proofErr w:type="spellEnd"/>
     </w:p>
     <w:p>
       <w:pPr>
@@ -87,122 +198,236 @@
           <w:lang w:val="en-GB"/>
         </w:rPr>
       </w:pPr>
-    </w:p>
-    <w:p>
-      <w:pPr>
-        <w:autoSpaceDE w:val="0"/>
-        <w:autoSpaceDN w:val="0"/>
-        <w:adjustRightInd w:val="0"/>
-        <w:spacing w:after="0" w:line="240" w:lineRule="auto"/>
+      <w:r>
         <w:rPr>
           <w:rFonts w:ascii="NimbusRomNo9L-Regu" w:hAnsi="NimbusRomNo9L-Regu" w:cs="NimbusRomNo9L-Regu"/>
           <w:sz w:val="20"/>
           <w:szCs w:val="20"/>
           <w:lang w:val="en-GB"/>
         </w:rPr>
-      </w:pPr>
-      <w:r>
-        <w:rPr>
-          <w:rFonts w:ascii="NimbusRomNo9L-Regu" w:hAnsi="NimbusRomNo9L-Regu" w:cs="NimbusRomNo9L-Regu"/>
-          <w:sz w:val="20"/>
-          <w:szCs w:val="20"/>
-          <w:lang w:val="en-GB"/>
-        </w:rPr>
-        <w:t xml:space="preserve">1.3) </w:t>
-      </w:r>
-      <w:r>
-        <w:rPr>
-          <w:rFonts w:ascii="NimbusRomNo9L-Regu" w:hAnsi="NimbusRomNo9L-Regu" w:cs="NimbusRomNo9L-Regu"/>
-          <w:sz w:val="20"/>
-          <w:szCs w:val="20"/>
-          <w:lang w:val="en-GB"/>
-        </w:rPr>
-        <w:t>Why do you consider the other classes as less important? Following the Responsibility Driven Design,</w:t>
+        <w:t>Responsibilities: Initialize the game and ensure the correct execution of the game rules. Determine</w:t>
       </w:r>
     </w:p>
     <w:p>
       <w:pPr>
-        <w:autoSpaceDE w:val="0"/>
-        <w:autoSpaceDN w:val="0"/>
-        <w:adjustRightInd w:val="0"/>
-        <w:spacing w:after="0" w:line="240" w:lineRule="auto"/>
+        <w:pStyle w:val="berschrift1"/>
+      </w:pPr>
+      <w:r>
+        <w:t xml:space="preserve">1.3) </w:t>
+      </w:r>
+      <w:proofErr w:type="spellStart"/>
+      <w:r>
+        <w:t>Why</w:t>
+      </w:r>
+      <w:proofErr w:type="spellEnd"/>
+      <w:r>
+        <w:t xml:space="preserve"> do </w:t>
+      </w:r>
+      <w:proofErr w:type="spellStart"/>
+      <w:r>
+        <w:t>you</w:t>
+      </w:r>
+      <w:proofErr w:type="spellEnd"/>
+      <w:r>
+        <w:t xml:space="preserve"> </w:t>
+      </w:r>
+      <w:proofErr w:type="spellStart"/>
+      <w:r>
+        <w:t>consider</w:t>
+      </w:r>
+      <w:proofErr w:type="spellEnd"/>
+      <w:r>
+        <w:t xml:space="preserve"> </w:t>
+      </w:r>
+      <w:proofErr w:type="spellStart"/>
+      <w:r>
+        <w:t>the</w:t>
+      </w:r>
+      <w:proofErr w:type="spellEnd"/>
+      <w:r>
+        <w:t xml:space="preserve"> </w:t>
+      </w:r>
+      <w:proofErr w:type="spellStart"/>
+      <w:r>
+        <w:t>other</w:t>
+      </w:r>
+      <w:proofErr w:type="spellEnd"/>
+      <w:r>
+        <w:t xml:space="preserve"> </w:t>
+      </w:r>
+      <w:proofErr w:type="spellStart"/>
+      <w:r>
+        <w:t>classes</w:t>
+      </w:r>
+      <w:proofErr w:type="spellEnd"/>
+      <w:r>
+        <w:t xml:space="preserve"> </w:t>
+      </w:r>
+      <w:proofErr w:type="spellStart"/>
+      <w:r>
+        <w:t>as</w:t>
+      </w:r>
+      <w:proofErr w:type="spellEnd"/>
+      <w:r>
+        <w:t xml:space="preserve"> </w:t>
+      </w:r>
+      <w:proofErr w:type="spellStart"/>
+      <w:r>
+        <w:t>less</w:t>
+      </w:r>
+      <w:proofErr w:type="spellEnd"/>
+      <w:r>
+        <w:t xml:space="preserve"> </w:t>
+      </w:r>
+      <w:proofErr w:type="spellStart"/>
+      <w:r>
+        <w:t>important</w:t>
+      </w:r>
+      <w:proofErr w:type="spellEnd"/>
+      <w:r>
+        <w:t xml:space="preserve">? </w:t>
+      </w:r>
+      <w:r>
         <w:rPr>
-          <w:rFonts w:ascii="NimbusRomNo9L-Regu" w:hAnsi="NimbusRomNo9L-Regu" w:cs="NimbusRomNo9L-Regu"/>
-          <w:sz w:val="20"/>
-          <w:szCs w:val="20"/>
-          <w:lang w:val="en-GB"/>
+          <w:lang w:val="en-US"/>
         </w:rPr>
-      </w:pPr>
+        <w:t>Following the Responsibility Driven Design,</w:t>
+      </w:r>
       <w:r>
         <w:rPr>
-          <w:rFonts w:ascii="NimbusRomNo9L-Regu" w:hAnsi="NimbusRomNo9L-Regu" w:cs="NimbusRomNo9L-Regu"/>
-          <w:sz w:val="20"/>
-          <w:szCs w:val="20"/>
-          <w:lang w:val="en-GB"/>
+          <w:lang w:val="en-US"/>
         </w:rPr>
-        <w:t>reflect if some of those non-main classes have similar/little responsibility and could be changed,</w:t>
-      </w:r>
-    </w:p>
-    <w:p>
-      <w:pPr>
-        <w:rPr>
-          <w:rFonts w:ascii="NimbusRomNo9L-Regu" w:hAnsi="NimbusRomNo9L-Regu" w:cs="NimbusRomNo9L-Regu"/>
-          <w:sz w:val="20"/>
-          <w:szCs w:val="20"/>
-        </w:rPr>
-      </w:pPr>
-      <w:proofErr w:type="spellStart"/>
-      <w:r>
-        <w:rPr>
-          <w:rFonts w:ascii="NimbusRomNo9L-Regu" w:hAnsi="NimbusRomNo9L-Regu" w:cs="NimbusRomNo9L-Regu"/>
-          <w:sz w:val="20"/>
-          <w:szCs w:val="20"/>
-        </w:rPr>
+        <w:t xml:space="preserve"> </w:t>
+      </w:r>
+      <w:proofErr w:type="spellStart"/>
+      <w:r>
+        <w:t>reflect</w:t>
+      </w:r>
+      <w:proofErr w:type="spellEnd"/>
+      <w:r>
+        <w:t xml:space="preserve"> </w:t>
+      </w:r>
+      <w:proofErr w:type="spellStart"/>
+      <w:r>
+        <w:t>if</w:t>
+      </w:r>
+      <w:proofErr w:type="spellEnd"/>
+      <w:r>
+        <w:t xml:space="preserve"> </w:t>
+      </w:r>
+      <w:proofErr w:type="spellStart"/>
+      <w:r>
+        <w:t>some</w:t>
+      </w:r>
+      <w:proofErr w:type="spellEnd"/>
+      <w:r>
+        <w:t xml:space="preserve"> </w:t>
+      </w:r>
+      <w:proofErr w:type="spellStart"/>
+      <w:r>
+        <w:t>of</w:t>
+      </w:r>
+      <w:proofErr w:type="spellEnd"/>
+      <w:r>
+        <w:t xml:space="preserve"> </w:t>
+      </w:r>
+      <w:proofErr w:type="spellStart"/>
+      <w:r>
+        <w:t>those</w:t>
+      </w:r>
+      <w:proofErr w:type="spellEnd"/>
+      <w:r>
+        <w:t xml:space="preserve"> non-main </w:t>
+      </w:r>
+      <w:proofErr w:type="spellStart"/>
+      <w:r>
+        <w:t>classes</w:t>
+      </w:r>
+      <w:proofErr w:type="spellEnd"/>
+      <w:r>
+        <w:t xml:space="preserve"> </w:t>
+      </w:r>
+      <w:proofErr w:type="spellStart"/>
+      <w:r>
+        <w:t>have</w:t>
+      </w:r>
+      <w:proofErr w:type="spellEnd"/>
+      <w:r>
+        <w:t xml:space="preserve"> </w:t>
+      </w:r>
+      <w:proofErr w:type="spellStart"/>
+      <w:r>
+        <w:t>similar</w:t>
+      </w:r>
+      <w:proofErr w:type="spellEnd"/>
+      <w:r>
+        <w:t>/</w:t>
+      </w:r>
+      <w:proofErr w:type="spellStart"/>
+      <w:r>
+        <w:t>little</w:t>
+      </w:r>
+      <w:proofErr w:type="spellEnd"/>
+      <w:r>
+        <w:t xml:space="preserve"> </w:t>
+      </w:r>
+      <w:proofErr w:type="spellStart"/>
+      <w:r>
+        <w:t>responsibility</w:t>
+      </w:r>
+      <w:proofErr w:type="spellEnd"/>
+      <w:r>
+        <w:t xml:space="preserve"> and </w:t>
+      </w:r>
+      <w:proofErr w:type="spellStart"/>
+      <w:r>
+        <w:t>could</w:t>
+      </w:r>
+      <w:proofErr w:type="spellEnd"/>
+      <w:r>
+        <w:t xml:space="preserve"> </w:t>
+      </w:r>
+      <w:proofErr w:type="spellStart"/>
+      <w:r>
+        <w:t>be</w:t>
+      </w:r>
+      <w:proofErr w:type="spellEnd"/>
+      <w:r>
+        <w:t xml:space="preserve"> </w:t>
+      </w:r>
+      <w:proofErr w:type="spellStart"/>
+      <w:r>
+        <w:t>changed</w:t>
+      </w:r>
+      <w:proofErr w:type="spellEnd"/>
+      <w:r>
+        <w:t>,</w:t>
+      </w:r>
+      <w:r>
+        <w:t xml:space="preserve"> </w:t>
+      </w:r>
+      <w:proofErr w:type="spellStart"/>
+      <w:r>
         <w:t>merged</w:t>
       </w:r>
       <w:proofErr w:type="spellEnd"/>
       <w:r>
-        <w:rPr>
-          <w:rFonts w:ascii="NimbusRomNo9L-Regu" w:hAnsi="NimbusRomNo9L-Regu" w:cs="NimbusRomNo9L-Regu"/>
-          <w:sz w:val="20"/>
-          <w:szCs w:val="20"/>
-        </w:rPr>
         <w:t xml:space="preserve">, </w:t>
       </w:r>
       <w:proofErr w:type="spellStart"/>
       <w:r>
-        <w:rPr>
-          <w:rFonts w:ascii="NimbusRomNo9L-Regu" w:hAnsi="NimbusRomNo9L-Regu" w:cs="NimbusRomNo9L-Regu"/>
-          <w:sz w:val="20"/>
-          <w:szCs w:val="20"/>
-        </w:rPr>
         <w:t>or</w:t>
       </w:r>
       <w:proofErr w:type="spellEnd"/>
       <w:r>
-        <w:rPr>
-          <w:rFonts w:ascii="NimbusRomNo9L-Regu" w:hAnsi="NimbusRomNo9L-Regu" w:cs="NimbusRomNo9L-Regu"/>
-          <w:sz w:val="20"/>
-          <w:szCs w:val="20"/>
-        </w:rPr>
-        <w:t xml:space="preserve"> </w:t>
-      </w:r>
-      <w:proofErr w:type="spellStart"/>
-      <w:r>
-        <w:rPr>
-          <w:rFonts w:ascii="NimbusRomNo9L-Regu" w:hAnsi="NimbusRomNo9L-Regu" w:cs="NimbusRomNo9L-Regu"/>
-          <w:sz w:val="20"/>
-          <w:szCs w:val="20"/>
-        </w:rPr>
+        <w:t xml:space="preserve"> </w:t>
+      </w:r>
+      <w:proofErr w:type="spellStart"/>
+      <w:r>
         <w:t>removed</w:t>
       </w:r>
       <w:proofErr w:type="spellEnd"/>
       <w:r>
-        <w:rPr>
-          <w:rFonts w:ascii="NimbusRomNo9L-Regu" w:hAnsi="NimbusRomNo9L-Regu" w:cs="NimbusRomNo9L-Regu"/>
-          <w:sz w:val="20"/>
-          <w:szCs w:val="20"/>
-        </w:rPr>
         <w:t>.</w:t>
       </w:r>
     </w:p>
@@ -615,6 +840,49 @@
     <w:name w:val="Normal"/>
     <w:qFormat/>
   </w:style>
+  <w:style w:type="paragraph" w:styleId="berschrift1">
+    <w:name w:val="heading 1"/>
+    <w:basedOn w:val="Standard"/>
+    <w:next w:val="Standard"/>
+    <w:link w:val="berschrift1Zchn"/>
+    <w:uiPriority w:val="9"/>
+    <w:qFormat/>
+    <w:rsid w:val="00312D29"/>
+    <w:pPr>
+      <w:keepNext/>
+      <w:keepLines/>
+      <w:spacing w:before="240" w:after="0"/>
+      <w:outlineLvl w:val="0"/>
+    </w:pPr>
+    <w:rPr>
+      <w:rFonts w:asciiTheme="majorHAnsi" w:eastAsiaTheme="majorEastAsia" w:hAnsiTheme="majorHAnsi" w:cstheme="majorBidi"/>
+      <w:color w:val="2F5496" w:themeColor="accent1" w:themeShade="BF"/>
+      <w:sz w:val="32"/>
+      <w:szCs w:val="32"/>
+    </w:rPr>
+  </w:style>
+  <w:style w:type="paragraph" w:styleId="berschrift2">
+    <w:name w:val="heading 2"/>
+    <w:basedOn w:val="Standard"/>
+    <w:next w:val="Standard"/>
+    <w:link w:val="berschrift2Zchn"/>
+    <w:uiPriority w:val="9"/>
+    <w:unhideWhenUsed/>
+    <w:qFormat/>
+    <w:rsid w:val="00312D29"/>
+    <w:pPr>
+      <w:keepNext/>
+      <w:keepLines/>
+      <w:spacing w:before="40" w:after="0"/>
+      <w:outlineLvl w:val="1"/>
+    </w:pPr>
+    <w:rPr>
+      <w:rFonts w:asciiTheme="majorHAnsi" w:eastAsiaTheme="majorEastAsia" w:hAnsiTheme="majorHAnsi" w:cstheme="majorBidi"/>
+      <w:color w:val="2F5496" w:themeColor="accent1" w:themeShade="BF"/>
+      <w:sz w:val="26"/>
+      <w:szCs w:val="26"/>
+    </w:rPr>
+  </w:style>
   <w:style w:type="character" w:default="1" w:styleId="Absatz-Standardschriftart">
     <w:name w:val="Default Paragraph Font"/>
     <w:uiPriority w:val="1"/>
@@ -641,6 +909,32 @@
     <w:uiPriority w:val="99"/>
     <w:semiHidden/>
     <w:unhideWhenUsed/>
+  </w:style>
+  <w:style w:type="character" w:customStyle="1" w:styleId="berschrift1Zchn">
+    <w:name w:val="Überschrift 1 Zchn"/>
+    <w:basedOn w:val="Absatz-Standardschriftart"/>
+    <w:link w:val="berschrift1"/>
+    <w:uiPriority w:val="9"/>
+    <w:rsid w:val="00312D29"/>
+    <w:rPr>
+      <w:rFonts w:asciiTheme="majorHAnsi" w:eastAsiaTheme="majorEastAsia" w:hAnsiTheme="majorHAnsi" w:cstheme="majorBidi"/>
+      <w:color w:val="2F5496" w:themeColor="accent1" w:themeShade="BF"/>
+      <w:sz w:val="32"/>
+      <w:szCs w:val="32"/>
+    </w:rPr>
+  </w:style>
+  <w:style w:type="character" w:customStyle="1" w:styleId="berschrift2Zchn">
+    <w:name w:val="Überschrift 2 Zchn"/>
+    <w:basedOn w:val="Absatz-Standardschriftart"/>
+    <w:link w:val="berschrift2"/>
+    <w:uiPriority w:val="9"/>
+    <w:rsid w:val="00312D29"/>
+    <w:rPr>
+      <w:rFonts w:asciiTheme="majorHAnsi" w:eastAsiaTheme="majorEastAsia" w:hAnsiTheme="majorHAnsi" w:cstheme="majorBidi"/>
+      <w:color w:val="2F5496" w:themeColor="accent1" w:themeShade="BF"/>
+      <w:sz w:val="26"/>
+      <w:szCs w:val="26"/>
+    </w:rPr>
   </w:style>
 </w:styles>
 </file>

--- a/Group31-a1/01/Exercise_01.docx
+++ b/Group31-a1/01/Exercise_01.docx
@@ -4,6 +4,7 @@
   <w:body>
     <w:p>
       <w:pPr>
+        <w:pStyle w:val="berschrift1"/>
         <w:rPr>
           <w:lang w:val="en-US"/>
         </w:rPr>
@@ -12,423 +13,1512 @@
         <w:rPr>
           <w:lang w:val="en-US"/>
         </w:rPr>
-        <w:t>Exercise 1</w:t>
+        <w:t>1.2) Following the Responsibility Driven Design, describe the main classes you designed to be your</w:t>
+      </w:r>
+      <w:r>
+        <w:rPr>
+          <w:lang w:val="en-US"/>
+        </w:rPr>
+        <w:t xml:space="preserve"> </w:t>
+      </w:r>
+      <w:r>
+        <w:rPr>
+          <w:lang w:val="en-US"/>
+        </w:rPr>
+        <w:t>project in terms of responsibilities and collaborations.</w:t>
+      </w:r>
+    </w:p>
+    <w:p>
+      <w:pPr>
+        <w:rPr>
+          <w:rFonts w:ascii="NimbusRomNo9L-Regu" w:hAnsi="NimbusRomNo9L-Regu" w:cs="NimbusRomNo9L-Regu"/>
+          <w:sz w:val="20"/>
+          <w:szCs w:val="20"/>
+          <w:lang w:val="en-GB"/>
+        </w:rPr>
+      </w:pPr>
+    </w:p>
+    <w:p>
+      <w:pPr>
+        <w:rPr>
+          <w:rFonts w:ascii="NimbusRomNo9L-Regu" w:hAnsi="NimbusRomNo9L-Regu" w:cs="NimbusRomNo9L-Regu"/>
+          <w:sz w:val="20"/>
+          <w:szCs w:val="20"/>
+          <w:lang w:val="en-GB"/>
+        </w:rPr>
+      </w:pPr>
+      <w:r>
+        <w:rPr>
+          <w:rFonts w:ascii="NimbusRomNo9L-Regu" w:hAnsi="NimbusRomNo9L-Regu" w:cs="NimbusRomNo9L-Regu"/>
+          <w:sz w:val="20"/>
+          <w:szCs w:val="20"/>
+          <w:lang w:val="en-GB"/>
+        </w:rPr>
+        <w:t>Game / GameMaster</w:t>
+      </w:r>
+    </w:p>
+    <w:p>
+      <w:pPr>
+        <w:rPr>
+          <w:rFonts w:ascii="NimbusRomNo9L-Regu" w:hAnsi="NimbusRomNo9L-Regu" w:cs="NimbusRomNo9L-Regu"/>
+          <w:i/>
+          <w:iCs/>
+          <w:sz w:val="20"/>
+          <w:szCs w:val="20"/>
+          <w:lang w:val="en-GB"/>
+        </w:rPr>
+      </w:pPr>
+      <w:r>
+        <w:rPr>
+          <w:rFonts w:ascii="NimbusRomNo9L-Regu" w:hAnsi="NimbusRomNo9L-Regu" w:cs="NimbusRomNo9L-Regu"/>
+          <w:i/>
+          <w:iCs/>
+          <w:sz w:val="20"/>
+          <w:szCs w:val="20"/>
+          <w:lang w:val="en-GB"/>
+        </w:rPr>
+        <w:t>GameMaster makes sure the game is played according to the rules and has two players.</w:t>
+      </w:r>
+      <w:r>
+        <w:rPr>
+          <w:rFonts w:ascii="NimbusRomNo9L-Regu" w:hAnsi="NimbusRomNo9L-Regu" w:cs="NimbusRomNo9L-Regu"/>
+          <w:i/>
+          <w:iCs/>
+          <w:sz w:val="20"/>
+          <w:szCs w:val="20"/>
+          <w:lang w:val="en-GB"/>
+        </w:rPr>
+        <w:t xml:space="preserve"> The class is responsible for stopping the game when it's over.</w:t>
+      </w:r>
+    </w:p>
+    <w:p>
+      <w:pPr>
+        <w:rPr>
+          <w:rFonts w:ascii="NimbusRomNo9L-Regu" w:hAnsi="NimbusRomNo9L-Regu" w:cs="NimbusRomNo9L-Regu"/>
+          <w:sz w:val="20"/>
+          <w:szCs w:val="20"/>
+          <w:lang w:val="en-GB"/>
+        </w:rPr>
+      </w:pPr>
+      <w:r>
+        <w:rPr>
+          <w:rFonts w:ascii="NimbusRomNo9L-Regu" w:hAnsi="NimbusRomNo9L-Regu" w:cs="NimbusRomNo9L-Regu"/>
+          <w:sz w:val="20"/>
+          <w:szCs w:val="20"/>
+          <w:lang w:val="en-GB"/>
+        </w:rPr>
+        <w:t>Responsibilities: Initialize the game and ensure the correct execution of the game rules. Determine</w:t>
+      </w:r>
+      <w:r>
+        <w:rPr>
+          <w:rFonts w:ascii="NimbusRomNo9L-Regu" w:hAnsi="NimbusRomNo9L-Regu" w:cs="NimbusRomNo9L-Regu"/>
+          <w:sz w:val="20"/>
+          <w:szCs w:val="20"/>
+          <w:lang w:val="en-GB"/>
+        </w:rPr>
+        <w:t xml:space="preserve"> the starting player and make sure the game ends when a player has lost</w:t>
+      </w:r>
+    </w:p>
+    <w:p>
+      <w:pPr>
+        <w:rPr>
+          <w:rFonts w:ascii="NimbusRomNo9L-Regu" w:hAnsi="NimbusRomNo9L-Regu" w:cs="NimbusRomNo9L-Regu"/>
+          <w:sz w:val="20"/>
+          <w:szCs w:val="20"/>
+          <w:lang w:val="en-GB"/>
+        </w:rPr>
+      </w:pPr>
+      <w:r>
+        <w:rPr>
+          <w:rFonts w:ascii="NimbusRomNo9L-Regu" w:hAnsi="NimbusRomNo9L-Regu" w:cs="NimbusRomNo9L-Regu"/>
+          <w:sz w:val="20"/>
+          <w:szCs w:val="20"/>
+          <w:lang w:val="en-GB"/>
+        </w:rPr>
+        <w:t xml:space="preserve">Collaborations: Mainly interact with the </w:t>
+      </w:r>
+      <w:r>
+        <w:rPr>
+          <w:rFonts w:ascii="NimbusRomNo9L-Regu" w:hAnsi="NimbusRomNo9L-Regu" w:cs="NimbusRomNo9L-Regu"/>
+          <w:b/>
+          <w:sz w:val="20"/>
+          <w:szCs w:val="20"/>
+          <w:lang w:val="en-GB"/>
+        </w:rPr>
+        <w:t>Players</w:t>
+      </w:r>
+      <w:r>
+        <w:rPr>
+          <w:rFonts w:ascii="NimbusRomNo9L-Regu" w:hAnsi="NimbusRomNo9L-Regu" w:cs="NimbusRomNo9L-Regu"/>
+          <w:sz w:val="20"/>
+          <w:szCs w:val="20"/>
+          <w:lang w:val="en-GB"/>
+        </w:rPr>
+        <w:t xml:space="preserve"> of which the game consists of.</w:t>
+      </w:r>
+      <w:r>
+        <w:rPr>
+          <w:rFonts w:ascii="NimbusRomNo9L-Regu" w:hAnsi="NimbusRomNo9L-Regu" w:cs="NimbusRomNo9L-Regu"/>
+          <w:sz w:val="20"/>
+          <w:szCs w:val="20"/>
+          <w:lang w:val="en-GB"/>
+        </w:rPr>
+        <w:t xml:space="preserve"> Interact directly with the Players </w:t>
+      </w:r>
+      <w:r>
+        <w:rPr>
+          <w:rFonts w:ascii="NimbusRomNo9L-Regu" w:hAnsi="NimbusRomNo9L-Regu" w:cs="NimbusRomNo9L-Regu"/>
+          <w:b/>
+          <w:sz w:val="20"/>
+          <w:szCs w:val="20"/>
+          <w:lang w:val="en-GB"/>
+        </w:rPr>
+        <w:t>Grid</w:t>
+      </w:r>
+      <w:r>
+        <w:rPr>
+          <w:rFonts w:ascii="NimbusRomNo9L-Regu" w:hAnsi="NimbusRomNo9L-Regu" w:cs="NimbusRomNo9L-Regu"/>
+          <w:b/>
+          <w:sz w:val="20"/>
+          <w:szCs w:val="20"/>
+          <w:lang w:val="en-GB"/>
+        </w:rPr>
+        <w:t xml:space="preserve"> </w:t>
+      </w:r>
+      <w:r>
+        <w:rPr>
+          <w:rFonts w:ascii="NimbusRomNo9L-Regu" w:hAnsi="NimbusRomNo9L-Regu" w:cs="NimbusRomNo9L-Regu"/>
+          <w:sz w:val="20"/>
+          <w:szCs w:val="20"/>
+          <w:lang w:val="en-GB"/>
+        </w:rPr>
+        <w:t xml:space="preserve">when the GameMaster must print the </w:t>
+      </w:r>
+      <w:r>
+        <w:rPr>
+          <w:rFonts w:ascii="NimbusRomNo9L-Regu" w:hAnsi="NimbusRomNo9L-Regu" w:cs="NimbusRomNo9L-Regu"/>
+          <w:sz w:val="20"/>
+          <w:szCs w:val="20"/>
+          <w:lang w:val="en-GB"/>
+        </w:rPr>
+        <w:t>state of the game.</w:t>
+      </w:r>
+    </w:p>
+    <w:p>
+      <w:pPr>
+        <w:rPr>
+          <w:rFonts w:ascii="NimbusRomNo9L-Regu" w:hAnsi="NimbusRomNo9L-Regu" w:cs="NimbusRomNo9L-Regu"/>
+          <w:sz w:val="20"/>
+          <w:szCs w:val="20"/>
+          <w:lang w:val="en-GB"/>
+        </w:rPr>
+      </w:pPr>
+    </w:p>
+    <w:p>
+      <w:pPr>
+        <w:rPr>
+          <w:rFonts w:ascii="NimbusRomNo9L-Regu" w:hAnsi="NimbusRomNo9L-Regu" w:cs="NimbusRomNo9L-Regu"/>
+          <w:sz w:val="20"/>
+          <w:szCs w:val="20"/>
+          <w:lang w:val="en-GB"/>
+        </w:rPr>
+      </w:pPr>
+      <w:r>
+        <w:rPr>
+          <w:rFonts w:ascii="NimbusRomNo9L-Regu" w:hAnsi="NimbusRomNo9L-Regu" w:cs="NimbusRomNo9L-Regu"/>
+          <w:sz w:val="20"/>
+          <w:szCs w:val="20"/>
+          <w:lang w:val="en-GB"/>
+        </w:rPr>
+        <w:t>Player (Subclass PlayerHuman, PlayerComputer)</w:t>
+      </w:r>
+    </w:p>
+    <w:p>
+      <w:pPr>
+        <w:rPr>
+          <w:rFonts w:ascii="NimbusRomNo9L-Regu" w:hAnsi="NimbusRomNo9L-Regu" w:cs="NimbusRomNo9L-Regu"/>
+          <w:i/>
+          <w:iCs/>
+          <w:sz w:val="20"/>
+          <w:szCs w:val="20"/>
+          <w:lang w:val="en-GB"/>
+        </w:rPr>
+      </w:pPr>
+      <w:r>
+        <w:rPr>
+          <w:rFonts w:ascii="NimbusRomNo9L-Regu" w:hAnsi="NimbusRomNo9L-Regu" w:cs="NimbusRomNo9L-Regu"/>
+          <w:i/>
+          <w:iCs/>
+          <w:sz w:val="20"/>
+          <w:szCs w:val="20"/>
+          <w:lang w:val="en-GB"/>
+        </w:rPr>
+        <w:t xml:space="preserve">A Player has </w:t>
+      </w:r>
+      <w:r>
+        <w:rPr>
+          <w:rFonts w:ascii="NimbusRomNo9L-Regu" w:hAnsi="NimbusRomNo9L-Regu" w:cs="NimbusRomNo9L-Regu"/>
+          <w:i/>
+          <w:iCs/>
+          <w:sz w:val="20"/>
+          <w:szCs w:val="20"/>
+          <w:lang w:val="en-GB"/>
+        </w:rPr>
+        <w:t>ONE</w:t>
+      </w:r>
+      <w:r>
+        <w:rPr>
+          <w:rFonts w:ascii="NimbusRomNo9L-Regu" w:hAnsi="NimbusRomNo9L-Regu" w:cs="NimbusRomNo9L-Regu"/>
+          <w:i/>
+          <w:iCs/>
+          <w:sz w:val="20"/>
+          <w:szCs w:val="20"/>
+          <w:lang w:val="en-GB"/>
+        </w:rPr>
+        <w:t xml:space="preserve"> </w:t>
+      </w:r>
+      <w:r>
+        <w:rPr>
+          <w:rFonts w:ascii="NimbusRomNo9L-Regu" w:hAnsi="NimbusRomNo9L-Regu" w:cs="NimbusRomNo9L-Regu"/>
+          <w:i/>
+          <w:iCs/>
+          <w:sz w:val="20"/>
+          <w:szCs w:val="20"/>
+          <w:lang w:val="en-GB"/>
+        </w:rPr>
+        <w:t>Grid</w:t>
+      </w:r>
+      <w:r>
+        <w:rPr>
+          <w:rFonts w:ascii="NimbusRomNo9L-Regu" w:hAnsi="NimbusRomNo9L-Regu" w:cs="NimbusRomNo9L-Regu"/>
+          <w:i/>
+          <w:iCs/>
+          <w:sz w:val="20"/>
+          <w:szCs w:val="20"/>
+          <w:lang w:val="en-GB"/>
+        </w:rPr>
+        <w:t xml:space="preserve"> and </w:t>
+      </w:r>
+      <w:r>
+        <w:rPr>
+          <w:rFonts w:ascii="NimbusRomNo9L-Regu" w:hAnsi="NimbusRomNo9L-Regu" w:cs="NimbusRomNo9L-Regu"/>
+          <w:i/>
+          <w:iCs/>
+          <w:sz w:val="20"/>
+          <w:szCs w:val="20"/>
+          <w:lang w:val="en-GB"/>
+        </w:rPr>
+        <w:t>ONE</w:t>
+      </w:r>
+      <w:r>
+        <w:rPr>
+          <w:rFonts w:ascii="NimbusRomNo9L-Regu" w:hAnsi="NimbusRomNo9L-Regu" w:cs="NimbusRomNo9L-Regu"/>
+          <w:i/>
+          <w:iCs/>
+          <w:sz w:val="20"/>
+          <w:szCs w:val="20"/>
+          <w:lang w:val="en-GB"/>
+        </w:rPr>
+        <w:t xml:space="preserve"> </w:t>
+      </w:r>
+      <w:r>
+        <w:rPr>
+          <w:rFonts w:ascii="NimbusRomNo9L-Regu" w:hAnsi="NimbusRomNo9L-Regu" w:cs="NimbusRomNo9L-Regu"/>
+          <w:i/>
+          <w:iCs/>
+          <w:sz w:val="20"/>
+          <w:szCs w:val="20"/>
+          <w:lang w:val="en-GB"/>
+        </w:rPr>
+        <w:t>Fleet</w:t>
+      </w:r>
+      <w:r>
+        <w:rPr>
+          <w:rFonts w:ascii="NimbusRomNo9L-Regu" w:hAnsi="NimbusRomNo9L-Regu" w:cs="NimbusRomNo9L-Regu"/>
+          <w:i/>
+          <w:iCs/>
+          <w:sz w:val="20"/>
+          <w:szCs w:val="20"/>
+          <w:lang w:val="en-GB"/>
+        </w:rPr>
+        <w:t xml:space="preserve">. He collaborates with the GameMaster by declaring and receiving shots. He collaborates with his </w:t>
+      </w:r>
+      <w:r>
+        <w:rPr>
+          <w:rFonts w:ascii="NimbusRomNo9L-Regu" w:hAnsi="NimbusRomNo9L-Regu" w:cs="NimbusRomNo9L-Regu"/>
+          <w:i/>
+          <w:iCs/>
+          <w:sz w:val="20"/>
+          <w:szCs w:val="20"/>
+          <w:lang w:val="en-GB"/>
+        </w:rPr>
+        <w:t>Fleet</w:t>
+      </w:r>
+      <w:r>
+        <w:rPr>
+          <w:rFonts w:ascii="NimbusRomNo9L-Regu" w:hAnsi="NimbusRomNo9L-Regu" w:cs="NimbusRomNo9L-Regu"/>
+          <w:i/>
+          <w:iCs/>
+          <w:sz w:val="20"/>
+          <w:szCs w:val="20"/>
+          <w:lang w:val="en-GB"/>
+        </w:rPr>
+        <w:t xml:space="preserve"> and </w:t>
+      </w:r>
+      <w:r>
+        <w:rPr>
+          <w:rFonts w:ascii="NimbusRomNo9L-Regu" w:hAnsi="NimbusRomNo9L-Regu" w:cs="NimbusRomNo9L-Regu"/>
+          <w:i/>
+          <w:iCs/>
+          <w:sz w:val="20"/>
+          <w:szCs w:val="20"/>
+          <w:lang w:val="en-GB"/>
+        </w:rPr>
+        <w:t>Grid</w:t>
+      </w:r>
+      <w:r>
+        <w:rPr>
+          <w:rFonts w:ascii="NimbusRomNo9L-Regu" w:hAnsi="NimbusRomNo9L-Regu" w:cs="NimbusRomNo9L-Regu"/>
+          <w:i/>
+          <w:iCs/>
+          <w:sz w:val="20"/>
+          <w:szCs w:val="20"/>
+          <w:lang w:val="en-GB"/>
+        </w:rPr>
+        <w:t xml:space="preserve"> during placement of </w:t>
+      </w:r>
+      <w:r>
+        <w:rPr>
+          <w:rFonts w:ascii="NimbusRomNo9L-Regu" w:hAnsi="NimbusRomNo9L-Regu" w:cs="NimbusRomNo9L-Regu"/>
+          <w:i/>
+          <w:iCs/>
+          <w:sz w:val="20"/>
+          <w:szCs w:val="20"/>
+          <w:lang w:val="en-GB"/>
+        </w:rPr>
+        <w:t>Boat</w:t>
+      </w:r>
+      <w:r>
+        <w:rPr>
+          <w:rFonts w:ascii="NimbusRomNo9L-Regu" w:hAnsi="NimbusRomNo9L-Regu" w:cs="NimbusRomNo9L-Regu"/>
+          <w:i/>
+          <w:iCs/>
+          <w:sz w:val="20"/>
+          <w:szCs w:val="20"/>
+          <w:lang w:val="en-GB"/>
+        </w:rPr>
+        <w:t>s and while declaring and receiving shots.</w:t>
+      </w:r>
+    </w:p>
+    <w:p>
+      <w:pPr>
+        <w:rPr>
+          <w:rFonts w:ascii="NimbusRomNo9L-Regu" w:hAnsi="NimbusRomNo9L-Regu" w:cs="NimbusRomNo9L-Regu"/>
+          <w:i/>
+          <w:iCs/>
+          <w:sz w:val="20"/>
+          <w:szCs w:val="20"/>
+          <w:lang w:val="en-GB"/>
+        </w:rPr>
+      </w:pPr>
+      <w:r>
+        <w:rPr>
+          <w:rFonts w:ascii="NimbusRomNo9L-Regu" w:hAnsi="NimbusRomNo9L-Regu" w:cs="NimbusRomNo9L-Regu"/>
+          <w:i/>
+          <w:iCs/>
+          <w:sz w:val="20"/>
+          <w:szCs w:val="20"/>
+          <w:lang w:val="en-GB"/>
+        </w:rPr>
+        <w:t>Note: Difference between Human and Computer is only how they place their Fleet and how they call shots. Computer is randomized (or any strategy really), Human is via user input.</w:t>
+      </w:r>
+    </w:p>
+    <w:p>
+      <w:pPr>
+        <w:rPr>
+          <w:rFonts w:ascii="NimbusRomNo9L-Regu" w:hAnsi="NimbusRomNo9L-Regu" w:cs="NimbusRomNo9L-Regu"/>
+          <w:sz w:val="20"/>
+          <w:szCs w:val="20"/>
+          <w:lang w:val="en-GB"/>
+        </w:rPr>
+      </w:pPr>
+      <w:r>
+        <w:rPr>
+          <w:rFonts w:ascii="NimbusRomNo9L-Regu" w:hAnsi="NimbusRomNo9L-Regu" w:cs="NimbusRomNo9L-Regu"/>
+          <w:sz w:val="20"/>
+          <w:szCs w:val="20"/>
+          <w:lang w:val="en-GB"/>
+        </w:rPr>
+        <w:t xml:space="preserve">Responsibilities: Must place his </w:t>
+      </w:r>
+      <w:r>
+        <w:rPr>
+          <w:rFonts w:ascii="NimbusRomNo9L-Regu" w:hAnsi="NimbusRomNo9L-Regu" w:cs="NimbusRomNo9L-Regu"/>
+          <w:sz w:val="20"/>
+          <w:szCs w:val="20"/>
+          <w:lang w:val="en-GB"/>
+        </w:rPr>
+        <w:t>Fleet</w:t>
+      </w:r>
+      <w:r>
+        <w:rPr>
+          <w:rFonts w:ascii="NimbusRomNo9L-Regu" w:hAnsi="NimbusRomNo9L-Regu" w:cs="NimbusRomNo9L-Regu"/>
+          <w:sz w:val="20"/>
+          <w:szCs w:val="20"/>
+          <w:lang w:val="en-GB"/>
+        </w:rPr>
+        <w:t xml:space="preserve">, which leads to </w:t>
+      </w:r>
+      <w:r>
+        <w:rPr>
+          <w:rFonts w:ascii="NimbusRomNo9L-Regu" w:hAnsi="NimbusRomNo9L-Regu" w:cs="NimbusRomNo9L-Regu"/>
+          <w:sz w:val="20"/>
+          <w:szCs w:val="20"/>
+          <w:lang w:val="en-GB"/>
+        </w:rPr>
+        <w:t>Boat</w:t>
+      </w:r>
+      <w:r>
+        <w:rPr>
+          <w:rFonts w:ascii="NimbusRomNo9L-Regu" w:hAnsi="NimbusRomNo9L-Regu" w:cs="NimbusRomNo9L-Regu"/>
+          <w:sz w:val="20"/>
+          <w:szCs w:val="20"/>
+          <w:lang w:val="en-GB"/>
+        </w:rPr>
+        <w:t xml:space="preserve">s being placed. Must be able to call valid shots for the other player as well as receive them from the other player (via </w:t>
+      </w:r>
+      <w:r>
+        <w:rPr>
+          <w:rFonts w:ascii="NimbusRomNo9L-Regu" w:hAnsi="NimbusRomNo9L-Regu" w:cs="NimbusRomNo9L-Regu"/>
+          <w:bCs/>
+          <w:sz w:val="20"/>
+          <w:szCs w:val="20"/>
+          <w:lang w:val="en-GB"/>
+        </w:rPr>
+        <w:t>GameMaster</w:t>
+      </w:r>
+      <w:r>
+        <w:rPr>
+          <w:rFonts w:ascii="NimbusRomNo9L-Regu" w:hAnsi="NimbusRomNo9L-Regu" w:cs="NimbusRomNo9L-Regu"/>
+          <w:sz w:val="20"/>
+          <w:szCs w:val="20"/>
+          <w:lang w:val="en-GB"/>
+        </w:rPr>
+        <w:t xml:space="preserve">). </w:t>
+      </w:r>
+      <w:r>
+        <w:rPr>
+          <w:rFonts w:ascii="NimbusRomNo9L-Regu" w:hAnsi="NimbusRomNo9L-Regu" w:cs="NimbusRomNo9L-Regu"/>
+          <w:sz w:val="20"/>
+          <w:szCs w:val="20"/>
+          <w:lang w:val="en-GB"/>
+        </w:rPr>
+        <w:t xml:space="preserve">Simultaneously, whenever the </w:t>
+      </w:r>
+      <w:r>
+        <w:rPr>
+          <w:rFonts w:ascii="NimbusRomNo9L-Regu" w:hAnsi="NimbusRomNo9L-Regu" w:cs="NimbusRomNo9L-Regu"/>
+          <w:sz w:val="20"/>
+          <w:szCs w:val="20"/>
+          <w:lang w:val="en-GB"/>
+        </w:rPr>
+        <w:t>Fleet</w:t>
+      </w:r>
+      <w:r>
+        <w:rPr>
+          <w:rFonts w:ascii="NimbusRomNo9L-Regu" w:hAnsi="NimbusRomNo9L-Regu" w:cs="NimbusRomNo9L-Regu"/>
+          <w:sz w:val="20"/>
+          <w:szCs w:val="20"/>
+          <w:lang w:val="en-GB"/>
+        </w:rPr>
+        <w:t xml:space="preserve"> is changed or shots are recorded, the player must update his </w:t>
+      </w:r>
+      <w:r>
+        <w:rPr>
+          <w:rFonts w:ascii="NimbusRomNo9L-Regu" w:hAnsi="NimbusRomNo9L-Regu" w:cs="NimbusRomNo9L-Regu"/>
+          <w:sz w:val="20"/>
+          <w:szCs w:val="20"/>
+          <w:lang w:val="en-GB"/>
+        </w:rPr>
+        <w:t>Fleet</w:t>
+      </w:r>
+      <w:r>
+        <w:rPr>
+          <w:rFonts w:ascii="NimbusRomNo9L-Regu" w:hAnsi="NimbusRomNo9L-Regu" w:cs="NimbusRomNo9L-Regu"/>
+          <w:sz w:val="20"/>
+          <w:szCs w:val="20"/>
+          <w:lang w:val="en-GB"/>
+        </w:rPr>
+        <w:t xml:space="preserve"> and </w:t>
+      </w:r>
+      <w:r>
+        <w:rPr>
+          <w:rFonts w:ascii="NimbusRomNo9L-Regu" w:hAnsi="NimbusRomNo9L-Regu" w:cs="NimbusRomNo9L-Regu"/>
+          <w:sz w:val="20"/>
+          <w:szCs w:val="20"/>
+          <w:lang w:val="en-GB"/>
+        </w:rPr>
+        <w:t>Grid</w:t>
+      </w:r>
+      <w:r>
+        <w:rPr>
+          <w:rFonts w:ascii="NimbusRomNo9L-Regu" w:hAnsi="NimbusRomNo9L-Regu" w:cs="NimbusRomNo9L-Regu"/>
+          <w:sz w:val="20"/>
+          <w:szCs w:val="20"/>
+          <w:lang w:val="en-GB"/>
+        </w:rPr>
+        <w:t xml:space="preserve"> accordingly. Furthermore, the player must be able to provide his up-to-date </w:t>
+      </w:r>
+      <w:r>
+        <w:rPr>
+          <w:rFonts w:ascii="NimbusRomNo9L-Regu" w:hAnsi="NimbusRomNo9L-Regu" w:cs="NimbusRomNo9L-Regu"/>
+          <w:sz w:val="20"/>
+          <w:szCs w:val="20"/>
+          <w:lang w:val="en-GB"/>
+        </w:rPr>
+        <w:t>Grid</w:t>
+      </w:r>
+      <w:r>
+        <w:rPr>
+          <w:rFonts w:ascii="NimbusRomNo9L-Regu" w:hAnsi="NimbusRomNo9L-Regu" w:cs="NimbusRomNo9L-Regu"/>
+          <w:sz w:val="20"/>
+          <w:szCs w:val="20"/>
+          <w:lang w:val="en-GB"/>
+        </w:rPr>
+        <w:t xml:space="preserve"> to the GameMaster and he must be able to declare whether he has lost the game.</w:t>
+      </w:r>
+    </w:p>
+    <w:p>
+      <w:pPr>
+        <w:rPr>
+          <w:rFonts w:ascii="NimbusRomNo9L-Regu" w:hAnsi="NimbusRomNo9L-Regu" w:cs="NimbusRomNo9L-Regu"/>
+          <w:sz w:val="20"/>
+          <w:szCs w:val="20"/>
+          <w:lang w:val="en-GB"/>
+        </w:rPr>
+      </w:pPr>
+      <w:r>
+        <w:rPr>
+          <w:rFonts w:ascii="NimbusRomNo9L-Regu" w:hAnsi="NimbusRomNo9L-Regu" w:cs="NimbusRomNo9L-Regu"/>
+          <w:sz w:val="20"/>
+          <w:szCs w:val="20"/>
+          <w:lang w:val="en-GB"/>
+        </w:rPr>
+        <w:t xml:space="preserve">Collaborations: With the </w:t>
+      </w:r>
+      <w:r>
+        <w:rPr>
+          <w:rFonts w:ascii="NimbusRomNo9L-Regu" w:hAnsi="NimbusRomNo9L-Regu" w:cs="NimbusRomNo9L-Regu"/>
+          <w:b/>
+          <w:sz w:val="20"/>
+          <w:szCs w:val="20"/>
+          <w:lang w:val="en-GB"/>
+        </w:rPr>
+        <w:t>GameMaster</w:t>
+      </w:r>
+      <w:r>
+        <w:rPr>
+          <w:rFonts w:ascii="NimbusRomNo9L-Regu" w:hAnsi="NimbusRomNo9L-Regu" w:cs="NimbusRomNo9L-Regu"/>
+          <w:sz w:val="20"/>
+          <w:szCs w:val="20"/>
+          <w:lang w:val="en-GB"/>
+        </w:rPr>
+        <w:t xml:space="preserve"> when supplying the </w:t>
+      </w:r>
+      <w:r>
+        <w:rPr>
+          <w:rFonts w:ascii="NimbusRomNo9L-Regu" w:hAnsi="NimbusRomNo9L-Regu" w:cs="NimbusRomNo9L-Regu"/>
+          <w:sz w:val="20"/>
+          <w:szCs w:val="20"/>
+          <w:lang w:val="en-GB"/>
+        </w:rPr>
+        <w:t>Grid</w:t>
+      </w:r>
+      <w:r>
+        <w:rPr>
+          <w:rFonts w:ascii="NimbusRomNo9L-Regu" w:hAnsi="NimbusRomNo9L-Regu" w:cs="NimbusRomNo9L-Regu"/>
+          <w:sz w:val="20"/>
+          <w:szCs w:val="20"/>
+          <w:lang w:val="en-GB"/>
+        </w:rPr>
+        <w:t>.</w:t>
+      </w:r>
+      <w:r>
+        <w:rPr>
+          <w:rFonts w:ascii="NimbusRomNo9L-Regu" w:hAnsi="NimbusRomNo9L-Regu" w:cs="NimbusRomNo9L-Regu"/>
+          <w:sz w:val="20"/>
+          <w:szCs w:val="20"/>
+          <w:lang w:val="en-GB"/>
+        </w:rPr>
+        <w:t xml:space="preserve"> With the </w:t>
+      </w:r>
+      <w:r>
+        <w:rPr>
+          <w:rFonts w:ascii="NimbusRomNo9L-Regu" w:hAnsi="NimbusRomNo9L-Regu" w:cs="NimbusRomNo9L-Regu"/>
+          <w:b/>
+          <w:sz w:val="20"/>
+          <w:szCs w:val="20"/>
+          <w:lang w:val="en-GB"/>
+        </w:rPr>
+        <w:t>Fleet</w:t>
+      </w:r>
+      <w:r>
+        <w:rPr>
+          <w:rFonts w:ascii="NimbusRomNo9L-Regu" w:hAnsi="NimbusRomNo9L-Regu" w:cs="NimbusRomNo9L-Regu"/>
+          <w:sz w:val="20"/>
+          <w:szCs w:val="20"/>
+          <w:lang w:val="en-GB"/>
+        </w:rPr>
+        <w:t xml:space="preserve"> in all actions regarding </w:t>
+      </w:r>
+      <w:r>
+        <w:rPr>
+          <w:rFonts w:ascii="NimbusRomNo9L-Regu" w:hAnsi="NimbusRomNo9L-Regu" w:cs="NimbusRomNo9L-Regu"/>
+          <w:sz w:val="20"/>
+          <w:szCs w:val="20"/>
+          <w:lang w:val="en-GB"/>
+        </w:rPr>
+        <w:t>p</w:t>
+      </w:r>
+      <w:r>
+        <w:rPr>
+          <w:rFonts w:ascii="NimbusRomNo9L-Regu" w:hAnsi="NimbusRomNo9L-Regu" w:cs="NimbusRomNo9L-Regu"/>
+          <w:sz w:val="20"/>
+          <w:szCs w:val="20"/>
+          <w:lang w:val="en-GB"/>
+        </w:rPr>
+        <w:t xml:space="preserve">lacement and shots receiving. With the </w:t>
+      </w:r>
+      <w:r>
+        <w:rPr>
+          <w:rFonts w:ascii="NimbusRomNo9L-Regu" w:hAnsi="NimbusRomNo9L-Regu" w:cs="NimbusRomNo9L-Regu"/>
+          <w:b/>
+          <w:sz w:val="20"/>
+          <w:szCs w:val="20"/>
+          <w:lang w:val="en-GB"/>
+        </w:rPr>
+        <w:t>Grid</w:t>
+      </w:r>
+      <w:r>
+        <w:rPr>
+          <w:rFonts w:ascii="NimbusRomNo9L-Regu" w:hAnsi="NimbusRomNo9L-Regu" w:cs="NimbusRomNo9L-Regu"/>
+          <w:sz w:val="20"/>
+          <w:szCs w:val="20"/>
+          <w:lang w:val="en-GB"/>
+        </w:rPr>
+        <w:t xml:space="preserve"> </w:t>
+      </w:r>
+      <w:r>
+        <w:rPr>
+          <w:rFonts w:ascii="NimbusRomNo9L-Regu" w:hAnsi="NimbusRomNo9L-Regu" w:cs="NimbusRomNo9L-Regu"/>
+          <w:sz w:val="20"/>
+          <w:szCs w:val="20"/>
+          <w:lang w:val="en-GB"/>
+        </w:rPr>
+        <w:t xml:space="preserve">during all the actions which lead to the player updating his </w:t>
+      </w:r>
+      <w:r>
+        <w:rPr>
+          <w:rFonts w:ascii="NimbusRomNo9L-Regu" w:hAnsi="NimbusRomNo9L-Regu" w:cs="NimbusRomNo9L-Regu"/>
+          <w:sz w:val="20"/>
+          <w:szCs w:val="20"/>
+          <w:lang w:val="en-GB"/>
+        </w:rPr>
+        <w:t>Grid</w:t>
+      </w:r>
+      <w:r>
+        <w:rPr>
+          <w:rFonts w:ascii="NimbusRomNo9L-Regu" w:hAnsi="NimbusRomNo9L-Regu" w:cs="NimbusRomNo9L-Regu"/>
+          <w:sz w:val="20"/>
+          <w:szCs w:val="20"/>
+          <w:lang w:val="en-GB"/>
+        </w:rPr>
+        <w:t>.</w:t>
+      </w:r>
+    </w:p>
+    <w:p>
+      <w:pPr>
+        <w:rPr>
+          <w:rFonts w:ascii="NimbusRomNo9L-Regu" w:hAnsi="NimbusRomNo9L-Regu" w:cs="NimbusRomNo9L-Regu"/>
+          <w:sz w:val="20"/>
+          <w:szCs w:val="20"/>
+          <w:lang w:val="en-GB"/>
+        </w:rPr>
+      </w:pPr>
+    </w:p>
+    <w:p>
+      <w:pPr>
+        <w:rPr>
+          <w:rFonts w:ascii="NimbusRomNo9L-Regu" w:hAnsi="NimbusRomNo9L-Regu" w:cs="NimbusRomNo9L-Regu"/>
+          <w:sz w:val="20"/>
+          <w:szCs w:val="20"/>
+          <w:lang w:val="en-GB"/>
+        </w:rPr>
+      </w:pPr>
+      <w:r>
+        <w:rPr>
+          <w:rFonts w:ascii="NimbusRomNo9L-Regu" w:hAnsi="NimbusRomNo9L-Regu" w:cs="NimbusRomNo9L-Regu"/>
+          <w:sz w:val="20"/>
+          <w:szCs w:val="20"/>
+          <w:lang w:val="en-GB"/>
+        </w:rPr>
+        <w:t>Fleet</w:t>
+      </w:r>
+    </w:p>
+    <w:p>
+      <w:pPr>
+        <w:rPr>
+          <w:rFonts w:ascii="NimbusRomNo9L-Regu" w:hAnsi="NimbusRomNo9L-Regu" w:cs="NimbusRomNo9L-Regu"/>
+          <w:i/>
+          <w:iCs/>
+          <w:sz w:val="20"/>
+          <w:szCs w:val="20"/>
+          <w:lang w:val="en-GB"/>
+        </w:rPr>
+      </w:pPr>
+      <w:r>
+        <w:rPr>
+          <w:rFonts w:ascii="NimbusRomNo9L-Regu" w:hAnsi="NimbusRomNo9L-Regu" w:cs="NimbusRomNo9L-Regu"/>
+          <w:i/>
+          <w:iCs/>
+          <w:sz w:val="20"/>
+          <w:szCs w:val="20"/>
+          <w:lang w:val="en-GB"/>
+        </w:rPr>
+        <w:t>A Fleet is a collection of Boats and keeps track of placed and destroyed Boats.</w:t>
+      </w:r>
+      <w:r>
+        <w:rPr>
+          <w:rFonts w:ascii="NimbusRomNo9L-Regu" w:hAnsi="NimbusRomNo9L-Regu" w:cs="NimbusRomNo9L-Regu"/>
+          <w:i/>
+          <w:iCs/>
+          <w:sz w:val="20"/>
+          <w:szCs w:val="20"/>
+          <w:lang w:val="en-GB"/>
+        </w:rPr>
+        <w:t xml:space="preserve"> The </w:t>
+      </w:r>
+      <w:r>
+        <w:rPr>
+          <w:rFonts w:ascii="NimbusRomNo9L-Regu" w:hAnsi="NimbusRomNo9L-Regu" w:cs="NimbusRomNo9L-Regu"/>
+          <w:i/>
+          <w:iCs/>
+          <w:sz w:val="20"/>
+          <w:szCs w:val="20"/>
+          <w:lang w:val="en-GB"/>
+        </w:rPr>
+        <w:t xml:space="preserve">specification of the </w:t>
+      </w:r>
+      <w:r>
+        <w:rPr>
+          <w:rFonts w:ascii="NimbusRomNo9L-Regu" w:hAnsi="NimbusRomNo9L-Regu" w:cs="NimbusRomNo9L-Regu"/>
+          <w:i/>
+          <w:iCs/>
+          <w:sz w:val="20"/>
+          <w:szCs w:val="20"/>
+          <w:lang w:val="en-GB"/>
+        </w:rPr>
+        <w:t>collection is set in the game rules.</w:t>
+      </w:r>
+    </w:p>
+    <w:p>
+      <w:pPr>
+        <w:rPr>
+          <w:rFonts w:ascii="NimbusRomNo9L-Regu" w:hAnsi="NimbusRomNo9L-Regu" w:cs="NimbusRomNo9L-Regu"/>
+          <w:sz w:val="20"/>
+          <w:szCs w:val="20"/>
+          <w:lang w:val="en-GB"/>
+        </w:rPr>
+      </w:pPr>
+      <w:r>
+        <w:rPr>
+          <w:rFonts w:ascii="NimbusRomNo9L-Regu" w:hAnsi="NimbusRomNo9L-Regu" w:cs="NimbusRomNo9L-Regu"/>
+          <w:sz w:val="20"/>
+          <w:szCs w:val="20"/>
+          <w:lang w:val="en-GB"/>
+        </w:rPr>
+        <w:t xml:space="preserve">Responsibilities: </w:t>
+      </w:r>
+      <w:r>
+        <w:rPr>
+          <w:rFonts w:ascii="NimbusRomNo9L-Regu" w:hAnsi="NimbusRomNo9L-Regu" w:cs="NimbusRomNo9L-Regu"/>
+          <w:sz w:val="20"/>
+          <w:szCs w:val="20"/>
+          <w:lang w:val="en-GB"/>
+        </w:rPr>
+        <w:t xml:space="preserve">At any point declare if the whole Fleet is destroyed. </w:t>
+      </w:r>
+      <w:r>
+        <w:rPr>
+          <w:rFonts w:ascii="NimbusRomNo9L-Regu" w:hAnsi="NimbusRomNo9L-Regu" w:cs="NimbusRomNo9L-Regu"/>
+          <w:sz w:val="20"/>
+          <w:szCs w:val="20"/>
+          <w:lang w:val="en-GB"/>
+        </w:rPr>
+        <w:t>The Fleet can r</w:t>
+      </w:r>
+      <w:r>
+        <w:rPr>
+          <w:rFonts w:ascii="NimbusRomNo9L-Regu" w:hAnsi="NimbusRomNo9L-Regu" w:cs="NimbusRomNo9L-Regu"/>
+          <w:sz w:val="20"/>
+          <w:szCs w:val="20"/>
+          <w:lang w:val="en-GB"/>
+        </w:rPr>
+        <w:t>eceive a shot and declare if a</w:t>
+      </w:r>
+      <w:r>
+        <w:rPr>
+          <w:rFonts w:ascii="NimbusRomNo9L-Regu" w:hAnsi="NimbusRomNo9L-Regu" w:cs="NimbusRomNo9L-Regu"/>
+          <w:sz w:val="20"/>
+          <w:szCs w:val="20"/>
+          <w:lang w:val="en-GB"/>
+        </w:rPr>
+        <w:t>ny</w:t>
+      </w:r>
+      <w:r>
+        <w:rPr>
+          <w:rFonts w:ascii="NimbusRomNo9L-Regu" w:hAnsi="NimbusRomNo9L-Regu" w:cs="NimbusRomNo9L-Regu"/>
+          <w:sz w:val="20"/>
+          <w:szCs w:val="20"/>
+          <w:lang w:val="en-GB"/>
+        </w:rPr>
+        <w:t xml:space="preserve"> Boat is hit. </w:t>
+      </w:r>
+      <w:r>
+        <w:rPr>
+          <w:rFonts w:ascii="NimbusRomNo9L-Regu" w:hAnsi="NimbusRomNo9L-Regu" w:cs="NimbusRomNo9L-Regu"/>
+          <w:sz w:val="20"/>
+          <w:szCs w:val="20"/>
+          <w:lang w:val="en-GB"/>
+        </w:rPr>
+        <w:t>Must be able to place a Boat when given a list of Coordinates and must be able to tell for a given list of Coordinates if there is an overlap in boats (e.g. if there is a boat already).</w:t>
+      </w:r>
+    </w:p>
+    <w:p>
+      <w:pPr>
+        <w:rPr>
+          <w:rFonts w:ascii="NimbusRomNo9L-Regu" w:hAnsi="NimbusRomNo9L-Regu" w:cs="NimbusRomNo9L-Regu"/>
+          <w:sz w:val="20"/>
+          <w:szCs w:val="20"/>
+          <w:lang w:val="en-GB"/>
+        </w:rPr>
+      </w:pPr>
+      <w:r>
+        <w:rPr>
+          <w:rFonts w:ascii="NimbusRomNo9L-Regu" w:hAnsi="NimbusRomNo9L-Regu" w:cs="NimbusRomNo9L-Regu"/>
+          <w:sz w:val="20"/>
+          <w:szCs w:val="20"/>
+          <w:lang w:val="en-GB"/>
+        </w:rPr>
+        <w:t xml:space="preserve">Collaborations: With the </w:t>
+      </w:r>
+      <w:r>
+        <w:rPr>
+          <w:rFonts w:ascii="NimbusRomNo9L-Regu" w:hAnsi="NimbusRomNo9L-Regu" w:cs="NimbusRomNo9L-Regu"/>
+          <w:b/>
+          <w:sz w:val="20"/>
+          <w:szCs w:val="20"/>
+          <w:lang w:val="en-GB"/>
+        </w:rPr>
+        <w:t>Player</w:t>
+      </w:r>
+      <w:r>
+        <w:rPr>
+          <w:rFonts w:ascii="NimbusRomNo9L-Regu" w:hAnsi="NimbusRomNo9L-Regu" w:cs="NimbusRomNo9L-Regu"/>
+          <w:sz w:val="20"/>
+          <w:szCs w:val="20"/>
+          <w:lang w:val="en-GB"/>
+        </w:rPr>
+        <w:t xml:space="preserve"> when the Boats are placed, or shots are received. With the </w:t>
+      </w:r>
+      <w:r>
+        <w:rPr>
+          <w:rFonts w:ascii="NimbusRomNo9L-Regu" w:hAnsi="NimbusRomNo9L-Regu" w:cs="NimbusRomNo9L-Regu"/>
+          <w:b/>
+          <w:sz w:val="20"/>
+          <w:szCs w:val="20"/>
+          <w:lang w:val="en-GB"/>
+        </w:rPr>
+        <w:t>Boat</w:t>
+      </w:r>
+      <w:r>
+        <w:rPr>
+          <w:rFonts w:ascii="NimbusRomNo9L-Regu" w:hAnsi="NimbusRomNo9L-Regu" w:cs="NimbusRomNo9L-Regu"/>
+          <w:sz w:val="20"/>
+          <w:szCs w:val="20"/>
+          <w:lang w:val="en-GB"/>
+        </w:rPr>
+        <w:t xml:space="preserve"> when a Boat is placed and when the status (destroyed) is determined.</w:t>
+      </w:r>
+    </w:p>
+    <w:p>
+      <w:pPr>
+        <w:rPr>
+          <w:rFonts w:ascii="NimbusRomNo9L-Regu" w:hAnsi="NimbusRomNo9L-Regu" w:cs="NimbusRomNo9L-Regu"/>
+          <w:sz w:val="20"/>
+          <w:szCs w:val="20"/>
+          <w:lang w:val="en-GB"/>
+        </w:rPr>
+      </w:pPr>
+    </w:p>
+    <w:p>
+      <w:pPr>
+        <w:rPr>
+          <w:rFonts w:ascii="NimbusRomNo9L-Regu" w:hAnsi="NimbusRomNo9L-Regu" w:cs="NimbusRomNo9L-Regu"/>
+          <w:sz w:val="20"/>
+          <w:szCs w:val="20"/>
+          <w:lang w:val="en-GB"/>
+        </w:rPr>
+      </w:pPr>
+      <w:r>
+        <w:rPr>
+          <w:rFonts w:ascii="NimbusRomNo9L-Regu" w:hAnsi="NimbusRomNo9L-Regu" w:cs="NimbusRomNo9L-Regu"/>
+          <w:sz w:val="20"/>
+          <w:szCs w:val="20"/>
+          <w:lang w:val="en-GB"/>
+        </w:rPr>
+        <w:t>Grid</w:t>
+      </w:r>
+    </w:p>
+    <w:p>
+      <w:pPr>
+        <w:rPr>
+          <w:rFonts w:ascii="NimbusRomNo9L-Regu" w:hAnsi="NimbusRomNo9L-Regu" w:cs="NimbusRomNo9L-Regu"/>
+          <w:i/>
+          <w:sz w:val="20"/>
+          <w:szCs w:val="20"/>
+          <w:lang w:val="en-GB"/>
+        </w:rPr>
+      </w:pPr>
+      <w:r>
+        <w:rPr>
+          <w:rFonts w:ascii="NimbusRomNo9L-Regu" w:hAnsi="NimbusRomNo9L-Regu" w:cs="NimbusRomNo9L-Regu"/>
+          <w:i/>
+          <w:sz w:val="20"/>
+          <w:szCs w:val="20"/>
+          <w:lang w:val="en-GB"/>
+        </w:rPr>
+        <w:t>A Grid is a collection of Blocks, given the size of the game rules. It must be able to print itself as either target or ocean grid and needs to update its Blocks according to different events.</w:t>
+      </w:r>
+    </w:p>
+    <w:p>
+      <w:pPr>
+        <w:rPr>
+          <w:rFonts w:ascii="NimbusRomNo9L-Regu" w:hAnsi="NimbusRomNo9L-Regu" w:cs="NimbusRomNo9L-Regu"/>
+          <w:sz w:val="20"/>
+          <w:szCs w:val="20"/>
+          <w:lang w:val="en-GB"/>
+        </w:rPr>
+      </w:pPr>
+      <w:r>
+        <w:rPr>
+          <w:rFonts w:ascii="NimbusRomNo9L-Regu" w:hAnsi="NimbusRomNo9L-Regu" w:cs="NimbusRomNo9L-Regu"/>
+          <w:sz w:val="20"/>
+          <w:szCs w:val="20"/>
+          <w:lang w:val="en-GB"/>
+        </w:rPr>
+        <w:t xml:space="preserve">Responsibilities: </w:t>
+      </w:r>
+      <w:r>
+        <w:rPr>
+          <w:rFonts w:ascii="NimbusRomNo9L-Regu" w:hAnsi="NimbusRomNo9L-Regu" w:cs="NimbusRomNo9L-Regu"/>
+          <w:sz w:val="20"/>
+          <w:szCs w:val="20"/>
+          <w:lang w:val="en-GB"/>
+        </w:rPr>
+        <w:t xml:space="preserve">The Grid must provide a printing method </w:t>
+      </w:r>
+      <w:r>
+        <w:rPr>
+          <w:rFonts w:ascii="NimbusRomNo9L-Regu" w:hAnsi="NimbusRomNo9L-Regu" w:cs="NimbusRomNo9L-Regu"/>
+          <w:sz w:val="20"/>
+          <w:szCs w:val="20"/>
+          <w:lang w:val="en-GB"/>
+        </w:rPr>
+        <w:t>as either a target or ocean grid. It must be able to record and remember shots taken at it and boats placed on it.</w:t>
+      </w:r>
+    </w:p>
+    <w:p>
+      <w:pPr>
+        <w:rPr>
+          <w:rFonts w:ascii="NimbusRomNo9L-Regu" w:hAnsi="NimbusRomNo9L-Regu" w:cs="NimbusRomNo9L-Regu"/>
+          <w:sz w:val="20"/>
+          <w:szCs w:val="20"/>
+          <w:lang w:val="en-GB"/>
+        </w:rPr>
+      </w:pPr>
+      <w:r>
+        <w:rPr>
+          <w:rFonts w:ascii="NimbusRomNo9L-Regu" w:hAnsi="NimbusRomNo9L-Regu" w:cs="NimbusRomNo9L-Regu"/>
+          <w:sz w:val="20"/>
+          <w:szCs w:val="20"/>
+          <w:lang w:val="en-GB"/>
+        </w:rPr>
+        <w:lastRenderedPageBreak/>
+        <w:t xml:space="preserve">Collaborations: With the </w:t>
+      </w:r>
+      <w:r>
+        <w:rPr>
+          <w:rFonts w:ascii="NimbusRomNo9L-Regu" w:hAnsi="NimbusRomNo9L-Regu" w:cs="NimbusRomNo9L-Regu"/>
+          <w:b/>
+          <w:sz w:val="20"/>
+          <w:szCs w:val="20"/>
+          <w:lang w:val="en-GB"/>
+        </w:rPr>
+        <w:t>GameMaster</w:t>
+      </w:r>
+      <w:r>
+        <w:rPr>
+          <w:rFonts w:ascii="NimbusRomNo9L-Regu" w:hAnsi="NimbusRomNo9L-Regu" w:cs="NimbusRomNo9L-Regu"/>
+          <w:sz w:val="20"/>
+          <w:szCs w:val="20"/>
+          <w:lang w:val="en-GB"/>
+        </w:rPr>
+        <w:t xml:space="preserve"> when supplying its printing functions. With the </w:t>
+      </w:r>
+      <w:r>
+        <w:rPr>
+          <w:rFonts w:ascii="NimbusRomNo9L-Regu" w:hAnsi="NimbusRomNo9L-Regu" w:cs="NimbusRomNo9L-Regu"/>
+          <w:b/>
+          <w:sz w:val="20"/>
+          <w:szCs w:val="20"/>
+          <w:lang w:val="en-GB"/>
+        </w:rPr>
+        <w:t>Player</w:t>
+      </w:r>
+      <w:r>
+        <w:rPr>
+          <w:rFonts w:ascii="NimbusRomNo9L-Regu" w:hAnsi="NimbusRomNo9L-Regu" w:cs="NimbusRomNo9L-Regu"/>
+          <w:sz w:val="20"/>
+          <w:szCs w:val="20"/>
+          <w:lang w:val="en-GB"/>
+        </w:rPr>
+        <w:t xml:space="preserve"> and the </w:t>
+      </w:r>
+      <w:r>
+        <w:rPr>
+          <w:rFonts w:ascii="NimbusRomNo9L-Regu" w:hAnsi="NimbusRomNo9L-Regu" w:cs="NimbusRomNo9L-Regu"/>
+          <w:b/>
+          <w:sz w:val="20"/>
+          <w:szCs w:val="20"/>
+          <w:lang w:val="en-GB"/>
+        </w:rPr>
+        <w:t>Block</w:t>
+      </w:r>
+      <w:r>
+        <w:rPr>
+          <w:rFonts w:ascii="NimbusRomNo9L-Regu" w:hAnsi="NimbusRomNo9L-Regu" w:cs="NimbusRomNo9L-Regu"/>
+          <w:sz w:val="20"/>
+          <w:szCs w:val="20"/>
+          <w:lang w:val="en-GB"/>
+        </w:rPr>
+        <w:t xml:space="preserve"> whenever an event leads to an update of the Blocks. The Player will ask the Grid to update for different events. The Grid will pass on this Information to the correct Block.</w:t>
+      </w:r>
+    </w:p>
+    <w:p>
+      <w:pPr>
+        <w:rPr>
+          <w:rFonts w:ascii="NimbusRomNo9L-Regu" w:hAnsi="NimbusRomNo9L-Regu" w:cs="NimbusRomNo9L-Regu"/>
+          <w:sz w:val="20"/>
+          <w:szCs w:val="20"/>
+          <w:lang w:val="en-GB"/>
+        </w:rPr>
+      </w:pPr>
+    </w:p>
+    <w:p>
+      <w:pPr>
+        <w:rPr>
+          <w:rFonts w:ascii="NimbusRomNo9L-Regu" w:hAnsi="NimbusRomNo9L-Regu" w:cs="NimbusRomNo9L-Regu"/>
+          <w:sz w:val="20"/>
+          <w:szCs w:val="20"/>
+          <w:lang w:val="en-GB"/>
+        </w:rPr>
+      </w:pPr>
+      <w:r>
+        <w:rPr>
+          <w:rFonts w:ascii="NimbusRomNo9L-Regu" w:hAnsi="NimbusRomNo9L-Regu" w:cs="NimbusRomNo9L-Regu"/>
+          <w:sz w:val="20"/>
+          <w:szCs w:val="20"/>
+          <w:lang w:val="en-GB"/>
+        </w:rPr>
+        <w:t>Block</w:t>
+      </w:r>
+    </w:p>
+    <w:p>
+      <w:pPr>
+        <w:rPr>
+          <w:rFonts w:ascii="NimbusRomNo9L-Regu" w:hAnsi="NimbusRomNo9L-Regu" w:cs="NimbusRomNo9L-Regu"/>
+          <w:i/>
+          <w:sz w:val="20"/>
+          <w:szCs w:val="20"/>
+          <w:lang w:val="en-GB"/>
+        </w:rPr>
+      </w:pPr>
+      <w:r>
+        <w:rPr>
+          <w:rFonts w:ascii="NimbusRomNo9L-Regu" w:hAnsi="NimbusRomNo9L-Regu" w:cs="NimbusRomNo9L-Regu"/>
+          <w:i/>
+          <w:sz w:val="20"/>
+          <w:szCs w:val="20"/>
+          <w:lang w:val="en-GB"/>
+        </w:rPr>
+        <w:t xml:space="preserve">A </w:t>
+      </w:r>
+      <w:r>
+        <w:rPr>
+          <w:rFonts w:ascii="NimbusRomNo9L-Regu" w:hAnsi="NimbusRomNo9L-Regu" w:cs="NimbusRomNo9L-Regu"/>
+          <w:i/>
+          <w:sz w:val="20"/>
+          <w:szCs w:val="20"/>
+          <w:lang w:val="en-GB"/>
+        </w:rPr>
+        <w:t>B</w:t>
+      </w:r>
+      <w:r>
+        <w:rPr>
+          <w:rFonts w:ascii="NimbusRomNo9L-Regu" w:hAnsi="NimbusRomNo9L-Regu" w:cs="NimbusRomNo9L-Regu"/>
+          <w:i/>
+          <w:sz w:val="20"/>
+          <w:szCs w:val="20"/>
+          <w:lang w:val="en-GB"/>
+        </w:rPr>
+        <w:t xml:space="preserve">lock is the </w:t>
+      </w:r>
+      <w:r>
+        <w:rPr>
+          <w:rFonts w:ascii="NimbusRomNo9L-Regu" w:hAnsi="NimbusRomNo9L-Regu" w:cs="NimbusRomNo9L-Regu"/>
+          <w:i/>
+          <w:sz w:val="20"/>
+          <w:szCs w:val="20"/>
+          <w:lang w:val="en-GB"/>
+        </w:rPr>
+        <w:t>elementary unit</w:t>
+      </w:r>
+      <w:r>
+        <w:rPr>
+          <w:rFonts w:ascii="NimbusRomNo9L-Regu" w:hAnsi="NimbusRomNo9L-Regu" w:cs="NimbusRomNo9L-Regu"/>
+          <w:i/>
+          <w:sz w:val="20"/>
+          <w:szCs w:val="20"/>
+          <w:lang w:val="en-GB"/>
+        </w:rPr>
+        <w:t xml:space="preserve"> of the grid. Each block has a position in the grid in form of a Coordinate. Furthermore, it knows its state regarding if it has been shot at, it has a boat placed on itself, if it should act as destroyed and what the printing character is.</w:t>
+      </w:r>
+    </w:p>
+    <w:p>
+      <w:pPr>
+        <w:rPr>
+          <w:rFonts w:ascii="NimbusRomNo9L-Regu" w:hAnsi="NimbusRomNo9L-Regu" w:cs="NimbusRomNo9L-Regu"/>
+          <w:i/>
+          <w:sz w:val="20"/>
+          <w:szCs w:val="20"/>
+          <w:lang w:val="en-GB"/>
+        </w:rPr>
+      </w:pPr>
+      <w:r>
+        <w:rPr>
+          <w:rFonts w:ascii="NimbusRomNo9L-Regu" w:hAnsi="NimbusRomNo9L-Regu" w:cs="NimbusRomNo9L-Regu"/>
+          <w:i/>
+          <w:sz w:val="20"/>
+          <w:szCs w:val="20"/>
+          <w:lang w:val="en-GB"/>
+        </w:rPr>
+        <w:t xml:space="preserve">Note: Not all states are important for both printing </w:t>
+      </w:r>
+      <w:r>
+        <w:rPr>
+          <w:rFonts w:ascii="NimbusRomNo9L-Regu" w:hAnsi="NimbusRomNo9L-Regu" w:cs="NimbusRomNo9L-Regu"/>
+          <w:i/>
+          <w:sz w:val="20"/>
+          <w:szCs w:val="20"/>
+          <w:lang w:val="en-GB"/>
+        </w:rPr>
+        <w:t>states</w:t>
+      </w:r>
+      <w:r>
+        <w:rPr>
+          <w:rFonts w:ascii="NimbusRomNo9L-Regu" w:hAnsi="NimbusRomNo9L-Regu" w:cs="NimbusRomNo9L-Regu"/>
+          <w:i/>
+          <w:sz w:val="20"/>
+          <w:szCs w:val="20"/>
+          <w:lang w:val="en-GB"/>
+        </w:rPr>
+        <w:t>.</w:t>
+      </w:r>
+    </w:p>
+    <w:p>
+      <w:pPr>
+        <w:rPr>
+          <w:rFonts w:ascii="NimbusRomNo9L-Regu" w:hAnsi="NimbusRomNo9L-Regu" w:cs="NimbusRomNo9L-Regu"/>
+          <w:sz w:val="20"/>
+          <w:szCs w:val="20"/>
+          <w:lang w:val="en-GB"/>
+        </w:rPr>
+      </w:pPr>
+      <w:r>
+        <w:rPr>
+          <w:rFonts w:ascii="NimbusRomNo9L-Regu" w:hAnsi="NimbusRomNo9L-Regu" w:cs="NimbusRomNo9L-Regu"/>
+          <w:sz w:val="20"/>
+          <w:szCs w:val="20"/>
+          <w:lang w:val="en-GB"/>
+        </w:rPr>
+        <w:t>Responsibilities: Know and update the status regarding shot at, boat placed on, destroyed status and what kind of character to print if a boat is on there.</w:t>
+      </w:r>
+      <w:r>
+        <w:rPr>
+          <w:rFonts w:ascii="NimbusRomNo9L-Regu" w:hAnsi="NimbusRomNo9L-Regu" w:cs="NimbusRomNo9L-Regu"/>
+          <w:sz w:val="20"/>
+          <w:szCs w:val="20"/>
+          <w:lang w:val="en-GB"/>
+        </w:rPr>
+        <w:t xml:space="preserve"> Need to be able to be called to change any state.</w:t>
+      </w:r>
+    </w:p>
+    <w:p>
+      <w:pPr>
+        <w:rPr>
+          <w:rFonts w:ascii="NimbusRomNo9L-Regu" w:hAnsi="NimbusRomNo9L-Regu" w:cs="NimbusRomNo9L-Regu"/>
+          <w:sz w:val="20"/>
+          <w:szCs w:val="20"/>
+          <w:lang w:val="en-GB"/>
+        </w:rPr>
+      </w:pPr>
+      <w:r>
+        <w:rPr>
+          <w:rFonts w:ascii="NimbusRomNo9L-Regu" w:hAnsi="NimbusRomNo9L-Regu" w:cs="NimbusRomNo9L-Regu"/>
+          <w:sz w:val="20"/>
+          <w:szCs w:val="20"/>
+          <w:lang w:val="en-GB"/>
+        </w:rPr>
+        <w:t>Collaborations:</w:t>
+      </w:r>
+      <w:r>
+        <w:rPr>
+          <w:rFonts w:ascii="NimbusRomNo9L-Regu" w:hAnsi="NimbusRomNo9L-Regu" w:cs="NimbusRomNo9L-Regu"/>
+          <w:sz w:val="20"/>
+          <w:szCs w:val="20"/>
+          <w:lang w:val="en-GB"/>
+        </w:rPr>
+        <w:t xml:space="preserve"> With the </w:t>
+      </w:r>
+      <w:r>
+        <w:rPr>
+          <w:rFonts w:ascii="NimbusRomNo9L-Regu" w:hAnsi="NimbusRomNo9L-Regu" w:cs="NimbusRomNo9L-Regu"/>
+          <w:b/>
+          <w:sz w:val="20"/>
+          <w:szCs w:val="20"/>
+          <w:lang w:val="en-GB"/>
+        </w:rPr>
+        <w:t>Grid</w:t>
+      </w:r>
+      <w:r>
+        <w:rPr>
+          <w:rFonts w:ascii="NimbusRomNo9L-Regu" w:hAnsi="NimbusRomNo9L-Regu" w:cs="NimbusRomNo9L-Regu"/>
+          <w:sz w:val="20"/>
+          <w:szCs w:val="20"/>
+          <w:lang w:val="en-GB"/>
+        </w:rPr>
+        <w:t xml:space="preserve"> when changing the states and when the Grid prints itself.</w:t>
+      </w:r>
+    </w:p>
+    <w:p>
+      <w:pPr>
+        <w:rPr>
+          <w:rFonts w:ascii="NimbusRomNo9L-Regu" w:hAnsi="NimbusRomNo9L-Regu" w:cs="NimbusRomNo9L-Regu"/>
+          <w:sz w:val="20"/>
+          <w:szCs w:val="20"/>
+          <w:lang w:val="en-GB"/>
+        </w:rPr>
+      </w:pPr>
+    </w:p>
+    <w:p>
+      <w:pPr>
+        <w:rPr>
+          <w:rFonts w:ascii="NimbusRomNo9L-Regu" w:hAnsi="NimbusRomNo9L-Regu" w:cs="NimbusRomNo9L-Regu"/>
+          <w:color w:val="FF0000"/>
+          <w:sz w:val="20"/>
+          <w:szCs w:val="20"/>
+          <w:lang w:val="en-GB"/>
+        </w:rPr>
+      </w:pPr>
+      <w:r>
+        <w:rPr>
+          <w:rFonts w:ascii="NimbusRomNo9L-Regu" w:hAnsi="NimbusRomNo9L-Regu" w:cs="NimbusRomNo9L-Regu"/>
+          <w:color w:val="FF0000"/>
+          <w:sz w:val="20"/>
+          <w:szCs w:val="20"/>
+          <w:lang w:val="en-GB"/>
+        </w:rPr>
+        <w:t>Coordinate</w:t>
+      </w:r>
+    </w:p>
+    <w:p>
+      <w:pPr>
+        <w:rPr>
+          <w:rFonts w:ascii="NimbusRomNo9L-Regu" w:hAnsi="NimbusRomNo9L-Regu" w:cs="NimbusRomNo9L-Regu"/>
+          <w:color w:val="FF0000"/>
+          <w:sz w:val="20"/>
+          <w:szCs w:val="20"/>
+          <w:lang w:val="en-GB"/>
+        </w:rPr>
+      </w:pPr>
+      <w:r>
+        <w:rPr>
+          <w:rFonts w:ascii="NimbusRomNo9L-Regu" w:hAnsi="NimbusRomNo9L-Regu" w:cs="NimbusRomNo9L-Regu"/>
+          <w:i/>
+          <w:color w:val="FF0000"/>
+          <w:sz w:val="20"/>
+          <w:szCs w:val="20"/>
+          <w:lang w:val="en-GB"/>
+        </w:rPr>
+        <w:t>The Coordinate is the fundamental building block of the whole game and is used through all classes. It provides a common language for positions which make up Blocks, shots and anything else in the game.</w:t>
+      </w:r>
+      <w:r>
+        <w:rPr>
+          <w:rFonts w:ascii="NimbusRomNo9L-Regu" w:hAnsi="NimbusRomNo9L-Regu" w:cs="NimbusRomNo9L-Regu"/>
+          <w:i/>
+          <w:color w:val="FF0000"/>
+          <w:sz w:val="20"/>
+          <w:szCs w:val="20"/>
+          <w:lang w:val="en-GB"/>
+        </w:rPr>
+        <w:t xml:space="preserve"> It can also convert between internal integer representation of rows and columns and the external representation (e.g. A2)</w:t>
+      </w:r>
+    </w:p>
+    <w:p>
+      <w:pPr>
+        <w:rPr>
+          <w:rFonts w:ascii="NimbusRomNo9L-Regu" w:hAnsi="NimbusRomNo9L-Regu" w:cs="NimbusRomNo9L-Regu"/>
+          <w:sz w:val="20"/>
+          <w:szCs w:val="20"/>
+          <w:lang w:val="en-GB"/>
+        </w:rPr>
+      </w:pPr>
+      <w:r>
+        <w:rPr>
+          <w:rFonts w:ascii="NimbusRomNo9L-Regu" w:hAnsi="NimbusRomNo9L-Regu" w:cs="NimbusRomNo9L-Regu"/>
+          <w:sz w:val="20"/>
+          <w:szCs w:val="20"/>
+          <w:lang w:val="en-GB"/>
+        </w:rPr>
+        <w:br w:type="page"/>
       </w:r>
     </w:p>
     <w:p>
       <w:pPr>
         <w:pStyle w:val="berschrift1"/>
-      </w:pPr>
-      <w:r>
-        <w:t xml:space="preserve">1.2) </w:t>
-      </w:r>
-      <w:proofErr w:type="spellStart"/>
-      <w:r>
-        <w:t>Following</w:t>
-      </w:r>
-      <w:proofErr w:type="spellEnd"/>
-      <w:r>
+        <w:rPr>
+          <w:lang w:val="en-US"/>
+        </w:rPr>
+      </w:pPr>
+      <w:r>
+        <w:rPr>
+          <w:lang w:val="en-US"/>
+        </w:rPr>
+        <w:lastRenderedPageBreak/>
+        <w:t xml:space="preserve">1.3) Why do you consider the other classes as less important? </w:t>
+      </w:r>
+      <w:r>
+        <w:rPr>
+          <w:lang w:val="en-US"/>
+        </w:rPr>
+        <w:t>Following the Responsibility Driven Design,</w:t>
+      </w:r>
+      <w:r>
+        <w:rPr>
+          <w:lang w:val="en-US"/>
+        </w:rPr>
         <w:t xml:space="preserve"> </w:t>
       </w:r>
-      <w:proofErr w:type="spellStart"/>
-      <w:r>
-        <w:t>the</w:t>
-      </w:r>
-      <w:proofErr w:type="spellEnd"/>
-      <w:r>
+      <w:r>
+        <w:rPr>
+          <w:lang w:val="en-US"/>
+        </w:rPr>
+        <w:t>reflect if some of those non-main classes have similar/little responsibility and could be changed,</w:t>
+      </w:r>
+      <w:r>
+        <w:rPr>
+          <w:lang w:val="en-US"/>
+        </w:rPr>
         <w:t xml:space="preserve"> </w:t>
       </w:r>
-      <w:proofErr w:type="spellStart"/>
-      <w:r>
-        <w:t>Responsibility</w:t>
-      </w:r>
-      <w:proofErr w:type="spellEnd"/>
-      <w:r>
-        <w:t xml:space="preserve"> Driven Design, </w:t>
-      </w:r>
-      <w:proofErr w:type="spellStart"/>
-      <w:r>
-        <w:t>describe</w:t>
-      </w:r>
-      <w:proofErr w:type="spellEnd"/>
-      <w:r>
-        <w:t xml:space="preserve"> </w:t>
-      </w:r>
-      <w:proofErr w:type="spellStart"/>
-      <w:r>
-        <w:t>the</w:t>
-      </w:r>
-      <w:proofErr w:type="spellEnd"/>
-      <w:r>
-        <w:t xml:space="preserve"> </w:t>
-      </w:r>
-      <w:proofErr w:type="spellStart"/>
-      <w:r>
-        <w:t>main</w:t>
-      </w:r>
-      <w:proofErr w:type="spellEnd"/>
-      <w:r>
-        <w:t xml:space="preserve"> </w:t>
-      </w:r>
-      <w:proofErr w:type="spellStart"/>
-      <w:r>
-        <w:t>classes</w:t>
-      </w:r>
-      <w:proofErr w:type="spellEnd"/>
-      <w:r>
-        <w:t xml:space="preserve"> </w:t>
-      </w:r>
-      <w:proofErr w:type="spellStart"/>
-      <w:r>
-        <w:t>you</w:t>
-      </w:r>
-      <w:proofErr w:type="spellEnd"/>
-      <w:r>
-        <w:t xml:space="preserve"> </w:t>
-      </w:r>
-      <w:proofErr w:type="spellStart"/>
-      <w:r>
-        <w:t>designed</w:t>
-      </w:r>
-      <w:proofErr w:type="spellEnd"/>
-      <w:r>
-        <w:t xml:space="preserve"> </w:t>
-      </w:r>
-      <w:proofErr w:type="spellStart"/>
-      <w:r>
-        <w:t>to</w:t>
-      </w:r>
-      <w:proofErr w:type="spellEnd"/>
-      <w:r>
-        <w:t xml:space="preserve"> </w:t>
-      </w:r>
-      <w:proofErr w:type="spellStart"/>
-      <w:r>
-        <w:t>be</w:t>
-      </w:r>
-      <w:proofErr w:type="spellEnd"/>
-      <w:r>
-        <w:t xml:space="preserve"> </w:t>
-      </w:r>
-      <w:proofErr w:type="spellStart"/>
-      <w:r>
-        <w:t>your</w:t>
-      </w:r>
-      <w:proofErr w:type="spellEnd"/>
-      <w:r>
-        <w:t xml:space="preserve"> </w:t>
-      </w:r>
-      <w:proofErr w:type="spellStart"/>
-      <w:r>
-        <w:t>project</w:t>
-      </w:r>
-      <w:proofErr w:type="spellEnd"/>
-      <w:r>
-        <w:t xml:space="preserve"> in </w:t>
-      </w:r>
-      <w:proofErr w:type="spellStart"/>
-      <w:r>
-        <w:t>terms</w:t>
-      </w:r>
-      <w:proofErr w:type="spellEnd"/>
-      <w:r>
-        <w:t xml:space="preserve"> </w:t>
-      </w:r>
-      <w:proofErr w:type="spellStart"/>
-      <w:r>
-        <w:t>of</w:t>
-      </w:r>
-      <w:proofErr w:type="spellEnd"/>
-      <w:r>
-        <w:t xml:space="preserve"> </w:t>
-      </w:r>
-      <w:proofErr w:type="spellStart"/>
-      <w:r>
-        <w:t>responsibilities</w:t>
-      </w:r>
-      <w:proofErr w:type="spellEnd"/>
-      <w:r>
-        <w:t xml:space="preserve"> and </w:t>
-      </w:r>
-      <w:proofErr w:type="spellStart"/>
-      <w:r>
-        <w:t>collaborations</w:t>
-      </w:r>
-      <w:proofErr w:type="spellEnd"/>
-      <w:r>
-        <w:t>.</w:t>
-      </w:r>
-    </w:p>
-    <w:p>
-      <w:pPr>
-        <w:rPr>
-          <w:rFonts w:ascii="NimbusRomNo9L-Regu" w:hAnsi="NimbusRomNo9L-Regu" w:cs="NimbusRomNo9L-Regu"/>
-          <w:sz w:val="20"/>
-          <w:szCs w:val="20"/>
-          <w:lang w:val="en-GB"/>
-        </w:rPr>
-      </w:pPr>
-      <w:r>
-        <w:rPr>
-          <w:rFonts w:ascii="NimbusRomNo9L-Regu" w:hAnsi="NimbusRomNo9L-Regu" w:cs="NimbusRomNo9L-Regu"/>
-          <w:sz w:val="20"/>
-          <w:szCs w:val="20"/>
-          <w:lang w:val="en-GB"/>
-        </w:rPr>
-        <w:t xml:space="preserve">Game / </w:t>
-      </w:r>
-      <w:proofErr w:type="spellStart"/>
-      <w:r>
-        <w:rPr>
-          <w:rFonts w:ascii="NimbusRomNo9L-Regu" w:hAnsi="NimbusRomNo9L-Regu" w:cs="NimbusRomNo9L-Regu"/>
-          <w:sz w:val="20"/>
-          <w:szCs w:val="20"/>
-          <w:lang w:val="en-GB"/>
-        </w:rPr>
-        <w:t>GameMaster</w:t>
-      </w:r>
-      <w:proofErr w:type="spellEnd"/>
-    </w:p>
-    <w:p>
-      <w:pPr>
-        <w:rPr>
-          <w:rFonts w:ascii="NimbusRomNo9L-Regu" w:hAnsi="NimbusRomNo9L-Regu" w:cs="NimbusRomNo9L-Regu"/>
-          <w:sz w:val="20"/>
-          <w:szCs w:val="20"/>
-          <w:lang w:val="en-GB"/>
-        </w:rPr>
-      </w:pPr>
-      <w:r>
-        <w:rPr>
-          <w:rFonts w:ascii="NimbusRomNo9L-Regu" w:hAnsi="NimbusRomNo9L-Regu" w:cs="NimbusRomNo9L-Regu"/>
-          <w:sz w:val="20"/>
-          <w:szCs w:val="20"/>
-          <w:lang w:val="en-GB"/>
-        </w:rPr>
-        <w:t>Responsibilities: Initialize the game and ensure the correct execution of the game rules. Determine</w:t>
-      </w:r>
-    </w:p>
-    <w:p>
-      <w:pPr>
-        <w:pStyle w:val="berschrift1"/>
-      </w:pPr>
-      <w:r>
-        <w:t xml:space="preserve">1.3) </w:t>
-      </w:r>
-      <w:proofErr w:type="spellStart"/>
-      <w:r>
-        <w:t>Why</w:t>
-      </w:r>
-      <w:proofErr w:type="spellEnd"/>
-      <w:r>
-        <w:t xml:space="preserve"> do </w:t>
-      </w:r>
-      <w:proofErr w:type="spellStart"/>
-      <w:r>
-        <w:t>you</w:t>
-      </w:r>
-      <w:proofErr w:type="spellEnd"/>
-      <w:r>
-        <w:t xml:space="preserve"> </w:t>
-      </w:r>
-      <w:proofErr w:type="spellStart"/>
-      <w:r>
-        <w:t>consider</w:t>
-      </w:r>
-      <w:proofErr w:type="spellEnd"/>
-      <w:r>
-        <w:t xml:space="preserve"> </w:t>
-      </w:r>
-      <w:proofErr w:type="spellStart"/>
-      <w:r>
-        <w:t>the</w:t>
-      </w:r>
-      <w:proofErr w:type="spellEnd"/>
-      <w:r>
-        <w:t xml:space="preserve"> </w:t>
-      </w:r>
-      <w:proofErr w:type="spellStart"/>
-      <w:r>
-        <w:t>other</w:t>
-      </w:r>
-      <w:proofErr w:type="spellEnd"/>
-      <w:r>
-        <w:t xml:space="preserve"> </w:t>
-      </w:r>
-      <w:proofErr w:type="spellStart"/>
-      <w:r>
-        <w:t>classes</w:t>
-      </w:r>
-      <w:proofErr w:type="spellEnd"/>
-      <w:r>
-        <w:t xml:space="preserve"> </w:t>
-      </w:r>
-      <w:proofErr w:type="spellStart"/>
-      <w:r>
-        <w:t>as</w:t>
-      </w:r>
-      <w:proofErr w:type="spellEnd"/>
-      <w:r>
-        <w:t xml:space="preserve"> </w:t>
-      </w:r>
-      <w:proofErr w:type="spellStart"/>
-      <w:r>
-        <w:t>less</w:t>
-      </w:r>
-      <w:proofErr w:type="spellEnd"/>
-      <w:r>
-        <w:t xml:space="preserve"> </w:t>
-      </w:r>
-      <w:proofErr w:type="spellStart"/>
-      <w:r>
-        <w:t>important</w:t>
-      </w:r>
-      <w:proofErr w:type="spellEnd"/>
-      <w:r>
-        <w:t xml:space="preserve">? </w:t>
-      </w:r>
       <w:r>
         <w:rPr>
           <w:lang w:val="en-US"/>
         </w:rPr>
-        <w:t>Following the Responsibility Driven Design,</w:t>
-      </w:r>
-      <w:r>
+        <w:t>merged, or removed.</w:t>
+      </w:r>
+    </w:p>
+    <w:p>
+      <w:pPr>
         <w:rPr>
           <w:lang w:val="en-US"/>
         </w:rPr>
-        <w:t xml:space="preserve"> </w:t>
-      </w:r>
-      <w:proofErr w:type="spellStart"/>
-      <w:r>
-        <w:t>reflect</w:t>
-      </w:r>
-      <w:proofErr w:type="spellEnd"/>
-      <w:r>
-        <w:t xml:space="preserve"> </w:t>
-      </w:r>
-      <w:proofErr w:type="spellStart"/>
-      <w:r>
-        <w:t>if</w:t>
-      </w:r>
-      <w:proofErr w:type="spellEnd"/>
-      <w:r>
-        <w:t xml:space="preserve"> </w:t>
-      </w:r>
-      <w:proofErr w:type="spellStart"/>
-      <w:r>
-        <w:t>some</w:t>
-      </w:r>
-      <w:proofErr w:type="spellEnd"/>
-      <w:r>
-        <w:t xml:space="preserve"> </w:t>
-      </w:r>
-      <w:proofErr w:type="spellStart"/>
-      <w:r>
-        <w:t>of</w:t>
-      </w:r>
-      <w:proofErr w:type="spellEnd"/>
-      <w:r>
-        <w:t xml:space="preserve"> </w:t>
-      </w:r>
-      <w:proofErr w:type="spellStart"/>
-      <w:r>
-        <w:t>those</w:t>
-      </w:r>
-      <w:proofErr w:type="spellEnd"/>
-      <w:r>
-        <w:t xml:space="preserve"> non-main </w:t>
-      </w:r>
-      <w:proofErr w:type="spellStart"/>
-      <w:r>
-        <w:t>classes</w:t>
-      </w:r>
-      <w:proofErr w:type="spellEnd"/>
-      <w:r>
-        <w:t xml:space="preserve"> </w:t>
-      </w:r>
-      <w:proofErr w:type="spellStart"/>
-      <w:r>
-        <w:t>have</w:t>
-      </w:r>
-      <w:proofErr w:type="spellEnd"/>
-      <w:r>
-        <w:t xml:space="preserve"> </w:t>
-      </w:r>
-      <w:proofErr w:type="spellStart"/>
-      <w:r>
-        <w:t>similar</w:t>
-      </w:r>
-      <w:proofErr w:type="spellEnd"/>
-      <w:r>
-        <w:t>/</w:t>
-      </w:r>
-      <w:proofErr w:type="spellStart"/>
-      <w:r>
-        <w:t>little</w:t>
-      </w:r>
-      <w:proofErr w:type="spellEnd"/>
-      <w:r>
-        <w:t xml:space="preserve"> </w:t>
-      </w:r>
-      <w:proofErr w:type="spellStart"/>
-      <w:r>
-        <w:t>responsibility</w:t>
-      </w:r>
-      <w:proofErr w:type="spellEnd"/>
-      <w:r>
-        <w:t xml:space="preserve"> and </w:t>
-      </w:r>
-      <w:proofErr w:type="spellStart"/>
-      <w:r>
-        <w:t>could</w:t>
-      </w:r>
-      <w:proofErr w:type="spellEnd"/>
-      <w:r>
-        <w:t xml:space="preserve"> </w:t>
-      </w:r>
-      <w:proofErr w:type="spellStart"/>
-      <w:r>
-        <w:t>be</w:t>
-      </w:r>
-      <w:proofErr w:type="spellEnd"/>
-      <w:r>
-        <w:t xml:space="preserve"> </w:t>
-      </w:r>
-      <w:proofErr w:type="spellStart"/>
-      <w:r>
-        <w:t>changed</w:t>
-      </w:r>
-      <w:proofErr w:type="spellEnd"/>
-      <w:r>
-        <w:t>,</w:t>
-      </w:r>
-      <w:r>
-        <w:t xml:space="preserve"> </w:t>
-      </w:r>
-      <w:proofErr w:type="spellStart"/>
-      <w:r>
-        <w:t>merged</w:t>
-      </w:r>
-      <w:proofErr w:type="spellEnd"/>
-      <w:r>
-        <w:t xml:space="preserve">, </w:t>
-      </w:r>
-      <w:proofErr w:type="spellStart"/>
-      <w:r>
-        <w:t>or</w:t>
-      </w:r>
-      <w:proofErr w:type="spellEnd"/>
-      <w:r>
-        <w:t xml:space="preserve"> </w:t>
-      </w:r>
-      <w:proofErr w:type="spellStart"/>
-      <w:r>
-        <w:t>removed</w:t>
-      </w:r>
-      <w:proofErr w:type="spellEnd"/>
-      <w:r>
-        <w:t>.</w:t>
+      </w:pPr>
+    </w:p>
+    <w:p>
+      <w:pPr>
+        <w:rPr>
+          <w:lang w:val="en-US"/>
+        </w:rPr>
+      </w:pPr>
+      <w:r>
+        <w:rPr>
+          <w:lang w:val="en-US"/>
+        </w:rPr>
+        <w:t>OceanGrid, TargetGrid</w:t>
+      </w:r>
+    </w:p>
+    <w:p>
+      <w:pPr>
+        <w:rPr>
+          <w:lang w:val="en-US"/>
+        </w:rPr>
+      </w:pPr>
+      <w:r>
+        <w:rPr>
+          <w:lang w:val="en-US"/>
+        </w:rPr>
+        <w:t>We realized that the distinction between two different grids is superfluous. It's enough that each Player only has one Grid and the Grid itself must be able to present itself as either target or ocean grid.</w:t>
+      </w:r>
+    </w:p>
+    <w:p>
+      <w:pPr>
+        <w:rPr>
+          <w:lang w:val="en-US"/>
+        </w:rPr>
+      </w:pPr>
+    </w:p>
+    <w:p>
+      <w:pPr>
+        <w:rPr>
+          <w:lang w:val="en-US"/>
+        </w:rPr>
+      </w:pPr>
+      <w:r>
+        <w:rPr>
+          <w:lang w:val="en-US"/>
+        </w:rPr>
+        <w:t>Row / Column Types</w:t>
+      </w:r>
+    </w:p>
+    <w:p>
+      <w:pPr>
+        <w:rPr>
+          <w:lang w:val="en-US"/>
+        </w:rPr>
+      </w:pPr>
+      <w:r>
+        <w:rPr>
+          <w:lang w:val="en-US"/>
+        </w:rPr>
+        <w:t xml:space="preserve">We decided to not use enum </w:t>
+      </w:r>
+      <w:r>
+        <w:rPr>
+          <w:lang w:val="en-US"/>
+        </w:rPr>
+        <w:t>types to depict rows and columns and use simple integers instead. Reasoning: The most natural way to describe rows and columns as coordinates are in fact integers, not enum types.</w:t>
       </w:r>
     </w:p>
     <w:sectPr>

--- a/Group31-a1/01/Exercise_01.docx
+++ b/Group31-a1/01/Exercise_01.docx
@@ -1,10 +1,72 @@
 
 <file path=word/document.xml><?xml version="1.0" encoding="utf-8"?>
-<w:document xmlns:wpc="http://schemas.microsoft.com/office/word/2010/wordprocessingCanvas" xmlns:cx="http://schemas.microsoft.com/office/drawing/2014/chartex" xmlns:cx1="http://schemas.microsoft.com/office/drawing/2015/9/8/chartex" xmlns:cx2="http://schemas.microsoft.com/office/drawing/2015/10/21/chartex" xmlns:cx3="http://schemas.microsoft.com/office/drawing/2016/5/9/chartex" xmlns:cx4="http://schemas.microsoft.com/office/drawing/2016/5/10/chartex" xmlns:cx5="http://schemas.microsoft.com/office/drawing/2016/5/11/chartex" xmlns:cx6="http://schemas.microsoft.com/office/drawing/2016/5/12/chartex" xmlns:cx7="http://schemas.microsoft.com/office/drawing/2016/5/13/chartex" xmlns:cx8="http://schemas.microsoft.com/office/drawing/2016/5/14/chartex" xmlns:mc="http://schemas.openxmlformats.org/markup-compatibility/2006" xmlns:aink="http://schemas.microsoft.com/office/drawing/2016/ink" xmlns:am3d="http://schemas.microsoft.com/office/drawing/2017/model3d" xmlns:o="urn:schemas-microsoft-com:office:office" xmlns:r="http://schemas.openxmlformats.org/officeDocument/2006/relationships" xmlns:m="http://schemas.openxmlformats.org/officeDocument/2006/math" xmlns:v="urn:schemas-microsoft-com:vml" xmlns:wp14="http://schemas.microsoft.com/office/word/2010/wordprocessingDrawing" xmlns:wp="http://schemas.openxmlformats.org/drawingml/2006/wordprocessingDrawing" xmlns:w10="urn:schemas-microsoft-com:office:word" xmlns:w="http://schemas.openxmlformats.org/wordprocessingml/2006/main" xmlns:w14="http://schemas.microsoft.com/office/word/2010/wordml" xmlns:w15="http://schemas.microsoft.com/office/word/2012/wordml" xmlns:w16cex="http://schemas.microsoft.com/office/word/2018/wordml/cex" xmlns:w16cid="http://schemas.microsoft.com/office/word/2016/wordml/cid" xmlns:w16="http://schemas.microsoft.com/office/word/2018/wordml" xmlns:w16sdtdh="http://schemas.microsoft.com/office/word/2020/wordml/sdtdatahash" xmlns:w16se="http://schemas.microsoft.com/office/word/2015/wordml/symex" xmlns:wpg="http://schemas.microsoft.com/office/word/2010/wordprocessingGroup" xmlns:wpi="http://schemas.microsoft.com/office/word/2010/wordprocessingInk" xmlns:wne="http://schemas.microsoft.com/office/word/2006/wordml" xmlns:wps="http://schemas.microsoft.com/office/word/2010/wordprocessingShape" mc:Ignorable="w14 w15 w16se w16cid w16 w16cex w16sdtdh wp14">
+<w:document xmlns:wpc="http://schemas.microsoft.com/office/word/2010/wordprocessingCanvas" xmlns:cx="http://schemas.microsoft.com/office/drawing/2014/chartex" xmlns:cx1="http://schemas.microsoft.com/office/drawing/2015/9/8/chartex" xmlns:cx2="http://schemas.microsoft.com/office/drawing/2015/10/21/chartex" xmlns:cx3="http://schemas.microsoft.com/office/drawing/2016/5/9/chartex" xmlns:cx4="http://schemas.microsoft.com/office/drawing/2016/5/10/chartex" xmlns:cx5="http://schemas.microsoft.com/office/drawing/2016/5/11/chartex" xmlns:cx6="http://schemas.microsoft.com/office/drawing/2016/5/12/chartex" xmlns:cx7="http://schemas.microsoft.com/office/drawing/2016/5/13/chartex" xmlns:cx8="http://schemas.microsoft.com/office/drawing/2016/5/14/chartex" xmlns:mc="http://schemas.openxmlformats.org/markup-compatibility/2006" xmlns:aink="http://schemas.microsoft.com/office/drawing/2016/ink" xmlns:am3d="http://schemas.microsoft.com/office/drawing/2017/model3d" xmlns:o="urn:schemas-microsoft-com:office:office" xmlns:oel="http://schemas.microsoft.com/office/2019/extlst" xmlns:r="http://schemas.openxmlformats.org/officeDocument/2006/relationships" xmlns:m="http://schemas.openxmlformats.org/officeDocument/2006/math" xmlns:v="urn:schemas-microsoft-com:vml" xmlns:wp14="http://schemas.microsoft.com/office/word/2010/wordprocessingDrawing" xmlns:wp="http://schemas.openxmlformats.org/drawingml/2006/wordprocessingDrawing" xmlns:w10="urn:schemas-microsoft-com:office:word" xmlns:w="http://schemas.openxmlformats.org/wordprocessingml/2006/main" xmlns:w14="http://schemas.microsoft.com/office/word/2010/wordml" xmlns:w15="http://schemas.microsoft.com/office/word/2012/wordml" xmlns:w16cex="http://schemas.microsoft.com/office/word/2018/wordml/cex" xmlns:w16cid="http://schemas.microsoft.com/office/word/2016/wordml/cid" xmlns:w16="http://schemas.microsoft.com/office/word/2018/wordml" xmlns:w16sdtdh="http://schemas.microsoft.com/office/word/2020/wordml/sdtdatahash" xmlns:w16se="http://schemas.microsoft.com/office/word/2015/wordml/symex" xmlns:wpg="http://schemas.microsoft.com/office/word/2010/wordprocessingGroup" xmlns:wpi="http://schemas.microsoft.com/office/word/2010/wordprocessingInk" xmlns:wne="http://schemas.microsoft.com/office/word/2006/wordml" xmlns:wps="http://schemas.microsoft.com/office/word/2010/wordprocessingShape" mc:Ignorable="w14 w15 w16se w16cid w16 w16cex w16sdtdh wp14">
   <w:body>
     <w:p>
       <w:pPr>
-        <w:pStyle w:val="berschrift1"/>
+        <w:pStyle w:val="Heading1"/>
+        <w:numPr>
+          <w:ilvl w:val="1"/>
+          <w:numId w:val="1"/>
+        </w:numPr>
+        <w:rPr>
+          <w:lang w:val="en-US"/>
+        </w:rPr>
+      </w:pPr>
+      <w:r>
+        <w:rPr>
+          <w:lang w:val="en-US"/>
+        </w:rPr>
+        <w:t>CRC cards</w:t>
+      </w:r>
+    </w:p>
+    <w:p>
+      <w:pPr>
+        <w:rPr>
+          <w:lang w:val="en-US"/>
+        </w:rPr>
+      </w:pPr>
+      <w:r>
+        <w:drawing>
+          <wp:inline distT="0" distB="0" distL="0" distR="0" wp14:anchorId="42538997" wp14:editId="75A5354F">
+            <wp:extent cx="5760720" cy="4481830"/>
+            <wp:effectExtent l="0" t="0" r="5080" b="1270"/>
+            <wp:docPr id="1" name="Picture 1" descr="Shape&#10;&#10;Description automatically generated with medium confidence"/>
+            <wp:cNvGraphicFramePr>
+              <a:graphicFrameLocks xmlns:a="http://schemas.openxmlformats.org/drawingml/2006/main" noChangeAspect="1"/>
+            </wp:cNvGraphicFramePr>
+            <a:graphic xmlns:a="http://schemas.openxmlformats.org/drawingml/2006/main">
+              <a:graphicData uri="http://schemas.openxmlformats.org/drawingml/2006/picture">
+                <pic:pic xmlns:pic="http://schemas.openxmlformats.org/drawingml/2006/picture">
+                  <pic:nvPicPr>
+                    <pic:cNvPr id="1" name="Picture 1" descr="Shape&#10;&#10;Description automatically generated with medium confidence"/>
+                    <pic:cNvPicPr/>
+                  </pic:nvPicPr>
+                  <pic:blipFill>
+                    <a:blip r:embed="rId5"/>
+                    <a:stretch>
+                      <a:fillRect/>
+                    </a:stretch>
+                  </pic:blipFill>
+                  <pic:spPr>
+                    <a:xfrm>
+                      <a:off x="0" y="0"/>
+                      <a:ext cx="5760720" cy="4481830"/>
+                    </a:xfrm>
+                    <a:prstGeom prst="rect">
+                      <a:avLst/>
+                    </a:prstGeom>
+                  </pic:spPr>
+                </pic:pic>
+              </a:graphicData>
+            </a:graphic>
+          </wp:inline>
+        </w:drawing>
+      </w:r>
+    </w:p>
+    <w:p>
+      <w:pPr>
+        <w:pStyle w:val="Heading1"/>
         <w:rPr>
           <w:lang w:val="en-US"/>
         </w:rPr>
@@ -54,30 +116,54 @@
           <w:szCs w:val="20"/>
           <w:lang w:val="en-GB"/>
         </w:rPr>
-        <w:t>Game / GameMaster</w:t>
-      </w:r>
-    </w:p>
-    <w:p>
-      <w:pPr>
-        <w:rPr>
-          <w:rFonts w:ascii="NimbusRomNo9L-Regu" w:hAnsi="NimbusRomNo9L-Regu" w:cs="NimbusRomNo9L-Regu"/>
-          <w:i/>
-          <w:iCs/>
-          <w:sz w:val="20"/>
-          <w:szCs w:val="20"/>
-          <w:lang w:val="en-GB"/>
-        </w:rPr>
-      </w:pPr>
-      <w:r>
-        <w:rPr>
-          <w:rFonts w:ascii="NimbusRomNo9L-Regu" w:hAnsi="NimbusRomNo9L-Regu" w:cs="NimbusRomNo9L-Regu"/>
-          <w:i/>
-          <w:iCs/>
-          <w:sz w:val="20"/>
-          <w:szCs w:val="20"/>
-          <w:lang w:val="en-GB"/>
-        </w:rPr>
-        <w:t>GameMaster makes sure the game is played according to the rules and has two players.</w:t>
+        <w:t xml:space="preserve">Game / </w:t>
+      </w:r>
+      <w:proofErr w:type="spellStart"/>
+      <w:r>
+        <w:rPr>
+          <w:rFonts w:ascii="NimbusRomNo9L-Regu" w:hAnsi="NimbusRomNo9L-Regu" w:cs="NimbusRomNo9L-Regu"/>
+          <w:sz w:val="20"/>
+          <w:szCs w:val="20"/>
+          <w:lang w:val="en-GB"/>
+        </w:rPr>
+        <w:t>GameMaster</w:t>
+      </w:r>
+      <w:proofErr w:type="spellEnd"/>
+    </w:p>
+    <w:p>
+      <w:pPr>
+        <w:rPr>
+          <w:rFonts w:ascii="NimbusRomNo9L-Regu" w:hAnsi="NimbusRomNo9L-Regu" w:cs="NimbusRomNo9L-Regu"/>
+          <w:i/>
+          <w:iCs/>
+          <w:sz w:val="20"/>
+          <w:szCs w:val="20"/>
+          <w:lang w:val="en-GB"/>
+        </w:rPr>
+      </w:pPr>
+      <w:proofErr w:type="spellStart"/>
+      <w:r>
+        <w:rPr>
+          <w:rFonts w:ascii="NimbusRomNo9L-Regu" w:hAnsi="NimbusRomNo9L-Regu" w:cs="NimbusRomNo9L-Regu"/>
+          <w:i/>
+          <w:iCs/>
+          <w:sz w:val="20"/>
+          <w:szCs w:val="20"/>
+          <w:lang w:val="en-GB"/>
+        </w:rPr>
+        <w:t>GameMaster</w:t>
+      </w:r>
+      <w:proofErr w:type="spellEnd"/>
+      <w:r>
+        <w:rPr>
+          <w:rFonts w:ascii="NimbusRomNo9L-Regu" w:hAnsi="NimbusRomNo9L-Regu" w:cs="NimbusRomNo9L-Regu"/>
+          <w:i/>
+          <w:iCs/>
+          <w:sz w:val="20"/>
+          <w:szCs w:val="20"/>
+          <w:lang w:val="en-GB"/>
+        </w:rPr>
+        <w:t xml:space="preserve"> makes sure the game is played according to the rules and has two players.</w:t>
       </w:r>
       <w:r>
         <w:rPr>
@@ -118,6 +204,15 @@
         </w:rPr>
         <w:t xml:space="preserve"> the starting player and make sure the game ends when a player has lost</w:t>
       </w:r>
+      <w:r>
+        <w:rPr>
+          <w:rFonts w:ascii="NimbusRomNo9L-Regu" w:hAnsi="NimbusRomNo9L-Regu" w:cs="NimbusRomNo9L-Regu"/>
+          <w:sz w:val="20"/>
+          <w:szCs w:val="20"/>
+          <w:lang w:val="en-GB"/>
+        </w:rPr>
+        <w:t>.</w:t>
+      </w:r>
     </w:p>
     <w:p>
       <w:pPr>
@@ -192,7 +287,27 @@
           <w:szCs w:val="20"/>
           <w:lang w:val="en-GB"/>
         </w:rPr>
-        <w:t xml:space="preserve">when the GameMaster must print the </w:t>
+        <w:t xml:space="preserve">when the </w:t>
+      </w:r>
+      <w:proofErr w:type="spellStart"/>
+      <w:r>
+        <w:rPr>
+          <w:rFonts w:ascii="NimbusRomNo9L-Regu" w:hAnsi="NimbusRomNo9L-Regu" w:cs="NimbusRomNo9L-Regu"/>
+          <w:sz w:val="20"/>
+          <w:szCs w:val="20"/>
+          <w:lang w:val="en-GB"/>
+        </w:rPr>
+        <w:t>GameMaster</w:t>
+      </w:r>
+      <w:proofErr w:type="spellEnd"/>
+      <w:r>
+        <w:rPr>
+          <w:rFonts w:ascii="NimbusRomNo9L-Regu" w:hAnsi="NimbusRomNo9L-Regu" w:cs="NimbusRomNo9L-Regu"/>
+          <w:sz w:val="20"/>
+          <w:szCs w:val="20"/>
+          <w:lang w:val="en-GB"/>
+        </w:rPr>
+        <w:t xml:space="preserve"> must print the </w:t>
       </w:r>
       <w:r>
         <w:rPr>
@@ -230,7 +345,47 @@
           <w:szCs w:val="20"/>
           <w:lang w:val="en-GB"/>
         </w:rPr>
-        <w:t>Player (Subclass PlayerHuman, PlayerComputer)</w:t>
+        <w:t xml:space="preserve">Player (Subclass </w:t>
+      </w:r>
+      <w:proofErr w:type="spellStart"/>
+      <w:r>
+        <w:rPr>
+          <w:rFonts w:ascii="NimbusRomNo9L-Regu" w:hAnsi="NimbusRomNo9L-Regu" w:cs="NimbusRomNo9L-Regu"/>
+          <w:sz w:val="20"/>
+          <w:szCs w:val="20"/>
+          <w:lang w:val="en-GB"/>
+        </w:rPr>
+        <w:t>PlayerHuman</w:t>
+      </w:r>
+      <w:proofErr w:type="spellEnd"/>
+      <w:r>
+        <w:rPr>
+          <w:rFonts w:ascii="NimbusRomNo9L-Regu" w:hAnsi="NimbusRomNo9L-Regu" w:cs="NimbusRomNo9L-Regu"/>
+          <w:sz w:val="20"/>
+          <w:szCs w:val="20"/>
+          <w:lang w:val="en-GB"/>
+        </w:rPr>
+        <w:t xml:space="preserve">, </w:t>
+      </w:r>
+      <w:proofErr w:type="spellStart"/>
+      <w:r>
+        <w:rPr>
+          <w:rFonts w:ascii="NimbusRomNo9L-Regu" w:hAnsi="NimbusRomNo9L-Regu" w:cs="NimbusRomNo9L-Regu"/>
+          <w:sz w:val="20"/>
+          <w:szCs w:val="20"/>
+          <w:lang w:val="en-GB"/>
+        </w:rPr>
+        <w:t>PlayerComputer</w:t>
+      </w:r>
+      <w:proofErr w:type="spellEnd"/>
+      <w:r>
+        <w:rPr>
+          <w:rFonts w:ascii="NimbusRomNo9L-Regu" w:hAnsi="NimbusRomNo9L-Regu" w:cs="NimbusRomNo9L-Regu"/>
+          <w:sz w:val="20"/>
+          <w:szCs w:val="20"/>
+          <w:lang w:val="en-GB"/>
+        </w:rPr>
+        <w:t>)</w:t>
       </w:r>
     </w:p>
     <w:p>
@@ -341,7 +496,31 @@
           <w:szCs w:val="20"/>
           <w:lang w:val="en-GB"/>
         </w:rPr>
-        <w:t xml:space="preserve">. He collaborates with the GameMaster by declaring and receiving shots. He collaborates with his </w:t>
+        <w:t xml:space="preserve">. He collaborates with the </w:t>
+      </w:r>
+      <w:proofErr w:type="spellStart"/>
+      <w:r>
+        <w:rPr>
+          <w:rFonts w:ascii="NimbusRomNo9L-Regu" w:hAnsi="NimbusRomNo9L-Regu" w:cs="NimbusRomNo9L-Regu"/>
+          <w:i/>
+          <w:iCs/>
+          <w:sz w:val="20"/>
+          <w:szCs w:val="20"/>
+          <w:lang w:val="en-GB"/>
+        </w:rPr>
+        <w:t>GameMaster</w:t>
+      </w:r>
+      <w:proofErr w:type="spellEnd"/>
+      <w:r>
+        <w:rPr>
+          <w:rFonts w:ascii="NimbusRomNo9L-Regu" w:hAnsi="NimbusRomNo9L-Regu" w:cs="NimbusRomNo9L-Regu"/>
+          <w:i/>
+          <w:iCs/>
+          <w:sz w:val="20"/>
+          <w:szCs w:val="20"/>
+          <w:lang w:val="en-GB"/>
+        </w:rPr>
+        <w:t xml:space="preserve"> by declaring and receiving shots. He collaborates with his </w:t>
       </w:r>
       <w:r>
         <w:rPr>
@@ -449,6 +628,7 @@
           <w:szCs w:val="20"/>
           <w:lang w:val="en-GB"/>
         </w:rPr>
+        <w:lastRenderedPageBreak/>
         <w:t xml:space="preserve">Responsibilities: Must place his </w:t>
       </w:r>
       <w:r>
@@ -487,6 +667,7 @@
         </w:rPr>
         <w:t xml:space="preserve">s being placed. Must be able to call valid shots for the other player as well as receive them from the other player (via </w:t>
       </w:r>
+      <w:proofErr w:type="spellStart"/>
       <w:r>
         <w:rPr>
           <w:rFonts w:ascii="NimbusRomNo9L-Regu" w:hAnsi="NimbusRomNo9L-Regu" w:cs="NimbusRomNo9L-Regu"/>
@@ -497,6 +678,7 @@
         </w:rPr>
         <w:t>GameMaster</w:t>
       </w:r>
+      <w:proofErr w:type="spellEnd"/>
       <w:r>
         <w:rPr>
           <w:rFonts w:ascii="NimbusRomNo9L-Regu" w:hAnsi="NimbusRomNo9L-Regu" w:cs="NimbusRomNo9L-Regu"/>
@@ -585,7 +767,27 @@
           <w:szCs w:val="20"/>
           <w:lang w:val="en-GB"/>
         </w:rPr>
-        <w:t xml:space="preserve"> to the GameMaster and he must be able to declare whether he has lost the game.</w:t>
+        <w:t xml:space="preserve"> to the </w:t>
+      </w:r>
+      <w:proofErr w:type="spellStart"/>
+      <w:r>
+        <w:rPr>
+          <w:rFonts w:ascii="NimbusRomNo9L-Regu" w:hAnsi="NimbusRomNo9L-Regu" w:cs="NimbusRomNo9L-Regu"/>
+          <w:sz w:val="20"/>
+          <w:szCs w:val="20"/>
+          <w:lang w:val="en-GB"/>
+        </w:rPr>
+        <w:t>GameMaster</w:t>
+      </w:r>
+      <w:proofErr w:type="spellEnd"/>
+      <w:r>
+        <w:rPr>
+          <w:rFonts w:ascii="NimbusRomNo9L-Regu" w:hAnsi="NimbusRomNo9L-Regu" w:cs="NimbusRomNo9L-Regu"/>
+          <w:sz w:val="20"/>
+          <w:szCs w:val="20"/>
+          <w:lang w:val="en-GB"/>
+        </w:rPr>
+        <w:t xml:space="preserve"> and he must be able to declare whether he has lost the game.</w:t>
       </w:r>
     </w:p>
     <w:p>
@@ -606,6 +808,7 @@
         </w:rPr>
         <w:t xml:space="preserve">Collaborations: With the </w:t>
       </w:r>
+      <w:proofErr w:type="spellStart"/>
       <w:r>
         <w:rPr>
           <w:rFonts w:ascii="NimbusRomNo9L-Regu" w:hAnsi="NimbusRomNo9L-Regu" w:cs="NimbusRomNo9L-Regu"/>
@@ -616,6 +819,7 @@
         </w:rPr>
         <w:t>GameMaster</w:t>
       </w:r>
+      <w:proofErr w:type="spellEnd"/>
       <w:r>
         <w:rPr>
           <w:rFonts w:ascii="NimbusRomNo9L-Regu" w:hAnsi="NimbusRomNo9L-Regu" w:cs="NimbusRomNo9L-Regu"/>
@@ -891,7 +1095,27 @@
           <w:szCs w:val="20"/>
           <w:lang w:val="en-GB"/>
         </w:rPr>
-        <w:t>Must be able to place a Boat when given a list of Coordinates and must be able to tell for a given list of Coordinates if there is an overlap in boats (e.g. if there is a boat already).</w:t>
+        <w:t>Must be able to place a Boat when given a list of Coordinates and must be able to tell for a given list of Coordinates if there is an overlap in boats (</w:t>
+      </w:r>
+      <w:proofErr w:type="gramStart"/>
+      <w:r>
+        <w:rPr>
+          <w:rFonts w:ascii="NimbusRomNo9L-Regu" w:hAnsi="NimbusRomNo9L-Regu" w:cs="NimbusRomNo9L-Regu"/>
+          <w:sz w:val="20"/>
+          <w:szCs w:val="20"/>
+          <w:lang w:val="en-GB"/>
+        </w:rPr>
+        <w:t>e.g.</w:t>
+      </w:r>
+      <w:proofErr w:type="gramEnd"/>
+      <w:r>
+        <w:rPr>
+          <w:rFonts w:ascii="NimbusRomNo9L-Regu" w:hAnsi="NimbusRomNo9L-Regu" w:cs="NimbusRomNo9L-Regu"/>
+          <w:sz w:val="20"/>
+          <w:szCs w:val="20"/>
+          <w:lang w:val="en-GB"/>
+        </w:rPr>
+        <w:t xml:space="preserve"> if there is a boat already).</w:t>
       </w:r>
     </w:p>
     <w:p>
@@ -950,6 +1174,37 @@
         </w:rPr>
         <w:t xml:space="preserve"> when a Boat is placed and when the status (destroyed) is determined.</w:t>
       </w:r>
+      <w:r>
+        <w:rPr>
+          <w:rFonts w:ascii="NimbusRomNo9L-Regu" w:hAnsi="NimbusRomNo9L-Regu" w:cs="NimbusRomNo9L-Regu"/>
+          <w:sz w:val="20"/>
+          <w:szCs w:val="20"/>
+          <w:lang w:val="en-GB"/>
+        </w:rPr>
+        <w:t xml:space="preserve"> With </w:t>
+      </w:r>
+      <w:proofErr w:type="spellStart"/>
+      <w:r>
+        <w:rPr>
+          <w:rFonts w:ascii="NimbusRomNo9L-Regu" w:hAnsi="NimbusRomNo9L-Regu" w:cs="NimbusRomNo9L-Regu"/>
+          <w:b/>
+          <w:bCs/>
+          <w:sz w:val="20"/>
+          <w:szCs w:val="20"/>
+          <w:lang w:val="en-GB"/>
+        </w:rPr>
+        <w:t>FleetSpecification</w:t>
+      </w:r>
+      <w:proofErr w:type="spellEnd"/>
+      <w:r>
+        <w:rPr>
+          <w:rFonts w:ascii="NimbusRomNo9L-Regu" w:hAnsi="NimbusRomNo9L-Regu" w:cs="NimbusRomNo9L-Regu"/>
+          <w:sz w:val="20"/>
+          <w:szCs w:val="20"/>
+          <w:lang w:val="en-GB"/>
+        </w:rPr>
+        <w:t xml:space="preserve"> to receive the specific boats it consists of.</w:t>
+      </w:r>
     </w:p>
     <w:p>
       <w:pPr>
@@ -1054,32 +1309,462 @@
           <w:szCs w:val="20"/>
           <w:lang w:val="en-GB"/>
         </w:rPr>
+        <w:t xml:space="preserve">Collaborations: With the </w:t>
+      </w:r>
+      <w:proofErr w:type="spellStart"/>
+      <w:r>
+        <w:rPr>
+          <w:rFonts w:ascii="NimbusRomNo9L-Regu" w:hAnsi="NimbusRomNo9L-Regu" w:cs="NimbusRomNo9L-Regu"/>
+          <w:b/>
+          <w:sz w:val="20"/>
+          <w:szCs w:val="20"/>
+          <w:lang w:val="en-GB"/>
+        </w:rPr>
+        <w:t>GameMaster</w:t>
+      </w:r>
+      <w:proofErr w:type="spellEnd"/>
+      <w:r>
+        <w:rPr>
+          <w:rFonts w:ascii="NimbusRomNo9L-Regu" w:hAnsi="NimbusRomNo9L-Regu" w:cs="NimbusRomNo9L-Regu"/>
+          <w:sz w:val="20"/>
+          <w:szCs w:val="20"/>
+          <w:lang w:val="en-GB"/>
+        </w:rPr>
+        <w:t xml:space="preserve"> when supplying its printing functions. With the </w:t>
+      </w:r>
+      <w:r>
+        <w:rPr>
+          <w:rFonts w:ascii="NimbusRomNo9L-Regu" w:hAnsi="NimbusRomNo9L-Regu" w:cs="NimbusRomNo9L-Regu"/>
+          <w:b/>
+          <w:sz w:val="20"/>
+          <w:szCs w:val="20"/>
+          <w:lang w:val="en-GB"/>
+        </w:rPr>
+        <w:t>Player</w:t>
+      </w:r>
+      <w:r>
+        <w:rPr>
+          <w:rFonts w:ascii="NimbusRomNo9L-Regu" w:hAnsi="NimbusRomNo9L-Regu" w:cs="NimbusRomNo9L-Regu"/>
+          <w:sz w:val="20"/>
+          <w:szCs w:val="20"/>
+          <w:lang w:val="en-GB"/>
+        </w:rPr>
+        <w:t xml:space="preserve"> and the </w:t>
+      </w:r>
+      <w:r>
+        <w:rPr>
+          <w:rFonts w:ascii="NimbusRomNo9L-Regu" w:hAnsi="NimbusRomNo9L-Regu" w:cs="NimbusRomNo9L-Regu"/>
+          <w:b/>
+          <w:sz w:val="20"/>
+          <w:szCs w:val="20"/>
+          <w:lang w:val="en-GB"/>
+        </w:rPr>
+        <w:t>Block</w:t>
+      </w:r>
+      <w:r>
+        <w:rPr>
+          <w:rFonts w:ascii="NimbusRomNo9L-Regu" w:hAnsi="NimbusRomNo9L-Regu" w:cs="NimbusRomNo9L-Regu"/>
+          <w:sz w:val="20"/>
+          <w:szCs w:val="20"/>
+          <w:lang w:val="en-GB"/>
+        </w:rPr>
+        <w:t xml:space="preserve"> whenever an event leads to an update of the Blocks. The Player will ask the Grid to update for different events. The Grid will pass on this Information to the correct Block.</w:t>
+      </w:r>
+    </w:p>
+    <w:p>
+      <w:pPr>
+        <w:rPr>
+          <w:rFonts w:ascii="NimbusRomNo9L-Regu" w:hAnsi="NimbusRomNo9L-Regu" w:cs="NimbusRomNo9L-Regu"/>
+          <w:sz w:val="20"/>
+          <w:szCs w:val="20"/>
+          <w:lang w:val="en-GB"/>
+        </w:rPr>
+      </w:pPr>
+    </w:p>
+    <w:p>
+      <w:pPr>
+        <w:rPr>
+          <w:rFonts w:ascii="NimbusRomNo9L-Regu" w:hAnsi="NimbusRomNo9L-Regu" w:cs="NimbusRomNo9L-Regu"/>
+          <w:sz w:val="20"/>
+          <w:szCs w:val="20"/>
+          <w:lang w:val="en-GB"/>
+        </w:rPr>
+      </w:pPr>
+      <w:r>
+        <w:rPr>
+          <w:rFonts w:ascii="NimbusRomNo9L-Regu" w:hAnsi="NimbusRomNo9L-Regu" w:cs="NimbusRomNo9L-Regu"/>
+          <w:sz w:val="20"/>
+          <w:szCs w:val="20"/>
+          <w:lang w:val="en-GB"/>
+        </w:rPr>
+        <w:t>Block</w:t>
+      </w:r>
+    </w:p>
+    <w:p>
+      <w:pPr>
+        <w:rPr>
+          <w:rFonts w:ascii="NimbusRomNo9L-Regu" w:hAnsi="NimbusRomNo9L-Regu" w:cs="NimbusRomNo9L-Regu"/>
+          <w:i/>
+          <w:sz w:val="20"/>
+          <w:szCs w:val="20"/>
+          <w:lang w:val="en-GB"/>
+        </w:rPr>
+      </w:pPr>
+      <w:r>
+        <w:rPr>
+          <w:rFonts w:ascii="NimbusRomNo9L-Regu" w:hAnsi="NimbusRomNo9L-Regu" w:cs="NimbusRomNo9L-Regu"/>
+          <w:i/>
+          <w:sz w:val="20"/>
+          <w:szCs w:val="20"/>
+          <w:lang w:val="en-GB"/>
+        </w:rPr>
+        <w:t xml:space="preserve">A </w:t>
+      </w:r>
+      <w:r>
+        <w:rPr>
+          <w:rFonts w:ascii="NimbusRomNo9L-Regu" w:hAnsi="NimbusRomNo9L-Regu" w:cs="NimbusRomNo9L-Regu"/>
+          <w:i/>
+          <w:sz w:val="20"/>
+          <w:szCs w:val="20"/>
+          <w:lang w:val="en-GB"/>
+        </w:rPr>
+        <w:t>B</w:t>
+      </w:r>
+      <w:r>
+        <w:rPr>
+          <w:rFonts w:ascii="NimbusRomNo9L-Regu" w:hAnsi="NimbusRomNo9L-Regu" w:cs="NimbusRomNo9L-Regu"/>
+          <w:i/>
+          <w:sz w:val="20"/>
+          <w:szCs w:val="20"/>
+          <w:lang w:val="en-GB"/>
+        </w:rPr>
+        <w:t xml:space="preserve">lock is the </w:t>
+      </w:r>
+      <w:r>
+        <w:rPr>
+          <w:rFonts w:ascii="NimbusRomNo9L-Regu" w:hAnsi="NimbusRomNo9L-Regu" w:cs="NimbusRomNo9L-Regu"/>
+          <w:i/>
+          <w:sz w:val="20"/>
+          <w:szCs w:val="20"/>
+          <w:lang w:val="en-GB"/>
+        </w:rPr>
+        <w:t>elementary unit</w:t>
+      </w:r>
+      <w:r>
+        <w:rPr>
+          <w:rFonts w:ascii="NimbusRomNo9L-Regu" w:hAnsi="NimbusRomNo9L-Regu" w:cs="NimbusRomNo9L-Regu"/>
+          <w:i/>
+          <w:sz w:val="20"/>
+          <w:szCs w:val="20"/>
+          <w:lang w:val="en-GB"/>
+        </w:rPr>
+        <w:t xml:space="preserve"> of the grid. Each block has a position in the grid in form of a Coordinate. Furthermore, it knows its state regarding if it has been shot at, it has a boat placed on itself, if it should act as destroyed and what the printing character is.</w:t>
+      </w:r>
+    </w:p>
+    <w:p>
+      <w:pPr>
+        <w:rPr>
+          <w:rFonts w:ascii="NimbusRomNo9L-Regu" w:hAnsi="NimbusRomNo9L-Regu" w:cs="NimbusRomNo9L-Regu"/>
+          <w:i/>
+          <w:sz w:val="20"/>
+          <w:szCs w:val="20"/>
+          <w:lang w:val="en-GB"/>
+        </w:rPr>
+      </w:pPr>
+      <w:r>
+        <w:rPr>
+          <w:rFonts w:ascii="NimbusRomNo9L-Regu" w:hAnsi="NimbusRomNo9L-Regu" w:cs="NimbusRomNo9L-Regu"/>
+          <w:i/>
+          <w:sz w:val="20"/>
+          <w:szCs w:val="20"/>
+          <w:lang w:val="en-GB"/>
+        </w:rPr>
+        <w:t xml:space="preserve">Note: Not all states are important for both printing </w:t>
+      </w:r>
+      <w:r>
+        <w:rPr>
+          <w:rFonts w:ascii="NimbusRomNo9L-Regu" w:hAnsi="NimbusRomNo9L-Regu" w:cs="NimbusRomNo9L-Regu"/>
+          <w:i/>
+          <w:sz w:val="20"/>
+          <w:szCs w:val="20"/>
+          <w:lang w:val="en-GB"/>
+        </w:rPr>
+        <w:t>states</w:t>
+      </w:r>
+      <w:r>
+        <w:rPr>
+          <w:rFonts w:ascii="NimbusRomNo9L-Regu" w:hAnsi="NimbusRomNo9L-Regu" w:cs="NimbusRomNo9L-Regu"/>
+          <w:i/>
+          <w:sz w:val="20"/>
+          <w:szCs w:val="20"/>
+          <w:lang w:val="en-GB"/>
+        </w:rPr>
+        <w:t>.</w:t>
+      </w:r>
+    </w:p>
+    <w:p>
+      <w:pPr>
+        <w:rPr>
+          <w:rFonts w:ascii="NimbusRomNo9L-Regu" w:hAnsi="NimbusRomNo9L-Regu" w:cs="NimbusRomNo9L-Regu"/>
+          <w:sz w:val="20"/>
+          <w:szCs w:val="20"/>
+          <w:lang w:val="en-GB"/>
+        </w:rPr>
+      </w:pPr>
+      <w:r>
+        <w:rPr>
+          <w:rFonts w:ascii="NimbusRomNo9L-Regu" w:hAnsi="NimbusRomNo9L-Regu" w:cs="NimbusRomNo9L-Regu"/>
+          <w:sz w:val="20"/>
+          <w:szCs w:val="20"/>
+          <w:lang w:val="en-GB"/>
+        </w:rPr>
+        <w:t>Responsibilities: Know and update the status regarding shot at, boat placed on, destroyed status and what kind of character to print if a boat is on there.</w:t>
+      </w:r>
+      <w:r>
+        <w:rPr>
+          <w:rFonts w:ascii="NimbusRomNo9L-Regu" w:hAnsi="NimbusRomNo9L-Regu" w:cs="NimbusRomNo9L-Regu"/>
+          <w:sz w:val="20"/>
+          <w:szCs w:val="20"/>
+          <w:lang w:val="en-GB"/>
+        </w:rPr>
+        <w:t xml:space="preserve"> Need to be able to be called to change any state.</w:t>
+      </w:r>
+    </w:p>
+    <w:p>
+      <w:pPr>
+        <w:rPr>
+          <w:rFonts w:ascii="NimbusRomNo9L-Regu" w:hAnsi="NimbusRomNo9L-Regu" w:cs="NimbusRomNo9L-Regu"/>
+          <w:sz w:val="20"/>
+          <w:szCs w:val="20"/>
+          <w:lang w:val="en-GB"/>
+        </w:rPr>
+      </w:pPr>
+      <w:r>
+        <w:rPr>
+          <w:rFonts w:ascii="NimbusRomNo9L-Regu" w:hAnsi="NimbusRomNo9L-Regu" w:cs="NimbusRomNo9L-Regu"/>
+          <w:sz w:val="20"/>
+          <w:szCs w:val="20"/>
+          <w:lang w:val="en-GB"/>
+        </w:rPr>
+        <w:t>Collaborations:</w:t>
+      </w:r>
+      <w:r>
+        <w:rPr>
+          <w:rFonts w:ascii="NimbusRomNo9L-Regu" w:hAnsi="NimbusRomNo9L-Regu" w:cs="NimbusRomNo9L-Regu"/>
+          <w:sz w:val="20"/>
+          <w:szCs w:val="20"/>
+          <w:lang w:val="en-GB"/>
+        </w:rPr>
+        <w:t xml:space="preserve"> With the </w:t>
+      </w:r>
+      <w:r>
+        <w:rPr>
+          <w:rFonts w:ascii="NimbusRomNo9L-Regu" w:hAnsi="NimbusRomNo9L-Regu" w:cs="NimbusRomNo9L-Regu"/>
+          <w:b/>
+          <w:sz w:val="20"/>
+          <w:szCs w:val="20"/>
+          <w:lang w:val="en-GB"/>
+        </w:rPr>
+        <w:t>Grid</w:t>
+      </w:r>
+      <w:r>
+        <w:rPr>
+          <w:rFonts w:ascii="NimbusRomNo9L-Regu" w:hAnsi="NimbusRomNo9L-Regu" w:cs="NimbusRomNo9L-Regu"/>
+          <w:sz w:val="20"/>
+          <w:szCs w:val="20"/>
+          <w:lang w:val="en-GB"/>
+        </w:rPr>
+        <w:t xml:space="preserve"> when changing the states and when the Grid prints itself.</w:t>
+      </w:r>
+    </w:p>
+    <w:p>
+      <w:pPr>
+        <w:rPr>
+          <w:rFonts w:ascii="NimbusRomNo9L-Regu" w:hAnsi="NimbusRomNo9L-Regu" w:cs="NimbusRomNo9L-Regu"/>
+          <w:sz w:val="20"/>
+          <w:szCs w:val="20"/>
+          <w:lang w:val="en-GB"/>
+        </w:rPr>
+      </w:pPr>
+    </w:p>
+    <w:p>
+      <w:pPr>
+        <w:rPr>
+          <w:rFonts w:ascii="NimbusRomNo9L-Regu" w:hAnsi="NimbusRomNo9L-Regu" w:cs="NimbusRomNo9L-Regu"/>
+          <w:color w:val="000000" w:themeColor="text1"/>
+          <w:sz w:val="20"/>
+          <w:szCs w:val="20"/>
+          <w:lang w:val="en-GB"/>
+        </w:rPr>
+      </w:pPr>
+      <w:r>
+        <w:rPr>
+          <w:rFonts w:ascii="NimbusRomNo9L-Regu" w:hAnsi="NimbusRomNo9L-Regu" w:cs="NimbusRomNo9L-Regu"/>
+          <w:color w:val="000000" w:themeColor="text1"/>
+          <w:sz w:val="20"/>
+          <w:szCs w:val="20"/>
+          <w:lang w:val="en-GB"/>
+        </w:rPr>
+        <w:t>Coordinate</w:t>
+      </w:r>
+    </w:p>
+    <w:p>
+      <w:pPr>
+        <w:rPr>
+          <w:rFonts w:ascii="NimbusRomNo9L-Regu" w:hAnsi="NimbusRomNo9L-Regu" w:cs="NimbusRomNo9L-Regu"/>
+          <w:i/>
+          <w:color w:val="000000" w:themeColor="text1"/>
+          <w:sz w:val="20"/>
+          <w:szCs w:val="20"/>
+          <w:lang w:val="en-GB"/>
+        </w:rPr>
+      </w:pPr>
+      <w:r>
+        <w:rPr>
+          <w:rFonts w:ascii="NimbusRomNo9L-Regu" w:hAnsi="NimbusRomNo9L-Regu" w:cs="NimbusRomNo9L-Regu"/>
+          <w:i/>
+          <w:color w:val="000000" w:themeColor="text1"/>
+          <w:sz w:val="20"/>
+          <w:szCs w:val="20"/>
+          <w:lang w:val="en-GB"/>
+        </w:rPr>
+        <w:t xml:space="preserve">The Coordinate is the fundamental building block of the whole game and is used through all classes. It provides a common language for positions which make up Blocks, </w:t>
+      </w:r>
+      <w:r>
+        <w:rPr>
+          <w:rFonts w:ascii="NimbusRomNo9L-Regu" w:hAnsi="NimbusRomNo9L-Regu" w:cs="NimbusRomNo9L-Regu"/>
+          <w:i/>
+          <w:color w:val="000000" w:themeColor="text1"/>
+          <w:sz w:val="20"/>
+          <w:szCs w:val="20"/>
+          <w:lang w:val="en-GB"/>
+        </w:rPr>
+        <w:t>shots,</w:t>
+      </w:r>
+      <w:r>
+        <w:rPr>
+          <w:rFonts w:ascii="NimbusRomNo9L-Regu" w:hAnsi="NimbusRomNo9L-Regu" w:cs="NimbusRomNo9L-Regu"/>
+          <w:i/>
+          <w:color w:val="000000" w:themeColor="text1"/>
+          <w:sz w:val="20"/>
+          <w:szCs w:val="20"/>
+          <w:lang w:val="en-GB"/>
+        </w:rPr>
+        <w:t xml:space="preserve"> and anything else in the game.</w:t>
+      </w:r>
+      <w:r>
+        <w:rPr>
+          <w:rFonts w:ascii="NimbusRomNo9L-Regu" w:hAnsi="NimbusRomNo9L-Regu" w:cs="NimbusRomNo9L-Regu"/>
+          <w:i/>
+          <w:color w:val="000000" w:themeColor="text1"/>
+          <w:sz w:val="20"/>
+          <w:szCs w:val="20"/>
+          <w:lang w:val="en-GB"/>
+        </w:rPr>
+        <w:t xml:space="preserve"> It can also convert between internal integer representation of rows and columns and the external representation (</w:t>
+      </w:r>
+      <w:proofErr w:type="gramStart"/>
+      <w:r>
+        <w:rPr>
+          <w:rFonts w:ascii="NimbusRomNo9L-Regu" w:hAnsi="NimbusRomNo9L-Regu" w:cs="NimbusRomNo9L-Regu"/>
+          <w:i/>
+          <w:color w:val="000000" w:themeColor="text1"/>
+          <w:sz w:val="20"/>
+          <w:szCs w:val="20"/>
+          <w:lang w:val="en-GB"/>
+        </w:rPr>
+        <w:t>e.g.</w:t>
+      </w:r>
+      <w:proofErr w:type="gramEnd"/>
+      <w:r>
+        <w:rPr>
+          <w:rFonts w:ascii="NimbusRomNo9L-Regu" w:hAnsi="NimbusRomNo9L-Regu" w:cs="NimbusRomNo9L-Regu"/>
+          <w:i/>
+          <w:color w:val="000000" w:themeColor="text1"/>
+          <w:sz w:val="20"/>
+          <w:szCs w:val="20"/>
+          <w:lang w:val="en-GB"/>
+        </w:rPr>
+        <w:t xml:space="preserve"> A2)</w:t>
+      </w:r>
+    </w:p>
+    <w:p>
+      <w:pPr>
+        <w:rPr>
+          <w:rFonts w:ascii="NimbusRomNo9L-Regu" w:hAnsi="NimbusRomNo9L-Regu" w:cs="NimbusRomNo9L-Regu"/>
+          <w:iCs/>
+          <w:color w:val="000000" w:themeColor="text1"/>
+          <w:sz w:val="20"/>
+          <w:szCs w:val="20"/>
+          <w:lang w:val="en-GB"/>
+        </w:rPr>
+      </w:pPr>
+      <w:r>
+        <w:rPr>
+          <w:rFonts w:ascii="NimbusRomNo9L-Regu" w:hAnsi="NimbusRomNo9L-Regu" w:cs="NimbusRomNo9L-Regu"/>
+          <w:iCs/>
+          <w:color w:val="000000" w:themeColor="text1"/>
+          <w:sz w:val="20"/>
+          <w:szCs w:val="20"/>
+          <w:lang w:val="en-GB"/>
+        </w:rPr>
         <w:lastRenderedPageBreak/>
-        <w:t xml:space="preserve">Collaborations: With the </w:t>
+        <w:t>Responsibilities: Be able to tell the position in a 2D plane with row and columns numbers. Must be able to print itself either in integer representation or in external representation</w:t>
+      </w:r>
+    </w:p>
+    <w:p>
+      <w:pPr>
+        <w:rPr>
+          <w:rFonts w:ascii="NimbusRomNo9L-Regu" w:hAnsi="NimbusRomNo9L-Regu" w:cs="NimbusRomNo9L-Regu"/>
+          <w:iCs/>
+          <w:color w:val="000000" w:themeColor="text1"/>
+          <w:sz w:val="20"/>
+          <w:szCs w:val="20"/>
+          <w:lang w:val="en-GB"/>
+        </w:rPr>
+      </w:pPr>
+      <w:r>
+        <w:rPr>
+          <w:rFonts w:ascii="NimbusRomNo9L-Regu" w:hAnsi="NimbusRomNo9L-Regu" w:cs="NimbusRomNo9L-Regu"/>
+          <w:iCs/>
+          <w:color w:val="000000" w:themeColor="text1"/>
+          <w:sz w:val="20"/>
+          <w:szCs w:val="20"/>
+          <w:lang w:val="en-GB"/>
+        </w:rPr>
+        <w:t xml:space="preserve">Collaborations: With </w:t>
       </w:r>
       <w:r>
         <w:rPr>
           <w:rFonts w:ascii="NimbusRomNo9L-Regu" w:hAnsi="NimbusRomNo9L-Regu" w:cs="NimbusRomNo9L-Regu"/>
           <w:b/>
-          <w:sz w:val="20"/>
-          <w:szCs w:val="20"/>
-          <w:lang w:val="en-GB"/>
-        </w:rPr>
-        <w:t>GameMaster</w:t>
-      </w:r>
-      <w:r>
-        <w:rPr>
-          <w:rFonts w:ascii="NimbusRomNo9L-Regu" w:hAnsi="NimbusRomNo9L-Regu" w:cs="NimbusRomNo9L-Regu"/>
-          <w:sz w:val="20"/>
-          <w:szCs w:val="20"/>
-          <w:lang w:val="en-GB"/>
-        </w:rPr>
-        <w:t xml:space="preserve"> when supplying its printing functions. With the </w:t>
+          <w:bCs/>
+          <w:iCs/>
+          <w:color w:val="000000" w:themeColor="text1"/>
+          <w:sz w:val="20"/>
+          <w:szCs w:val="20"/>
+          <w:lang w:val="en-GB"/>
+        </w:rPr>
+        <w:t>Boat</w:t>
+      </w:r>
+      <w:r>
+        <w:rPr>
+          <w:rFonts w:ascii="NimbusRomNo9L-Regu" w:hAnsi="NimbusRomNo9L-Regu" w:cs="NimbusRomNo9L-Regu"/>
+          <w:iCs/>
+          <w:color w:val="000000" w:themeColor="text1"/>
+          <w:sz w:val="20"/>
+          <w:szCs w:val="20"/>
+          <w:lang w:val="en-GB"/>
+        </w:rPr>
+        <w:t xml:space="preserve"> for remembering position and shot recording, with </w:t>
       </w:r>
       <w:r>
         <w:rPr>
           <w:rFonts w:ascii="NimbusRomNo9L-Regu" w:hAnsi="NimbusRomNo9L-Regu" w:cs="NimbusRomNo9L-Regu"/>
           <w:b/>
+          <w:bCs/>
+          <w:iCs/>
+          <w:color w:val="000000" w:themeColor="text1"/>
           <w:sz w:val="20"/>
           <w:szCs w:val="20"/>
           <w:lang w:val="en-GB"/>
@@ -1089,16 +1774,21 @@
       <w:r>
         <w:rPr>
           <w:rFonts w:ascii="NimbusRomNo9L-Regu" w:hAnsi="NimbusRomNo9L-Regu" w:cs="NimbusRomNo9L-Regu"/>
-          <w:sz w:val="20"/>
-          <w:szCs w:val="20"/>
-          <w:lang w:val="en-GB"/>
-        </w:rPr>
-        <w:t xml:space="preserve"> and the </w:t>
+          <w:iCs/>
+          <w:color w:val="000000" w:themeColor="text1"/>
+          <w:sz w:val="20"/>
+          <w:szCs w:val="20"/>
+          <w:lang w:val="en-GB"/>
+        </w:rPr>
+        <w:t xml:space="preserve"> for shot calling and receiving as well as Fleet placement, with </w:t>
       </w:r>
       <w:r>
         <w:rPr>
           <w:rFonts w:ascii="NimbusRomNo9L-Regu" w:hAnsi="NimbusRomNo9L-Regu" w:cs="NimbusRomNo9L-Regu"/>
           <w:b/>
+          <w:bCs/>
+          <w:iCs/>
+          <w:color w:val="000000" w:themeColor="text1"/>
           <w:sz w:val="20"/>
           <w:szCs w:val="20"/>
           <w:lang w:val="en-GB"/>
@@ -1108,281 +1798,353 @@
       <w:r>
         <w:rPr>
           <w:rFonts w:ascii="NimbusRomNo9L-Regu" w:hAnsi="NimbusRomNo9L-Regu" w:cs="NimbusRomNo9L-Regu"/>
-          <w:sz w:val="20"/>
-          <w:szCs w:val="20"/>
-          <w:lang w:val="en-GB"/>
-        </w:rPr>
-        <w:t xml:space="preserve"> whenever an event leads to an update of the Blocks. The Player will ask the Grid to update for different events. The Grid will pass on this Information to the correct Block.</w:t>
-      </w:r>
-    </w:p>
-    <w:p>
-      <w:pPr>
-        <w:rPr>
-          <w:rFonts w:ascii="NimbusRomNo9L-Regu" w:hAnsi="NimbusRomNo9L-Regu" w:cs="NimbusRomNo9L-Regu"/>
-          <w:sz w:val="20"/>
-          <w:szCs w:val="20"/>
-          <w:lang w:val="en-GB"/>
-        </w:rPr>
-      </w:pPr>
-    </w:p>
-    <w:p>
-      <w:pPr>
-        <w:rPr>
-          <w:rFonts w:ascii="NimbusRomNo9L-Regu" w:hAnsi="NimbusRomNo9L-Regu" w:cs="NimbusRomNo9L-Regu"/>
-          <w:sz w:val="20"/>
-          <w:szCs w:val="20"/>
-          <w:lang w:val="en-GB"/>
-        </w:rPr>
-      </w:pPr>
-      <w:r>
-        <w:rPr>
-          <w:rFonts w:ascii="NimbusRomNo9L-Regu" w:hAnsi="NimbusRomNo9L-Regu" w:cs="NimbusRomNo9L-Regu"/>
-          <w:sz w:val="20"/>
-          <w:szCs w:val="20"/>
-          <w:lang w:val="en-GB"/>
-        </w:rPr>
-        <w:t>Block</w:t>
-      </w:r>
-    </w:p>
-    <w:p>
-      <w:pPr>
-        <w:rPr>
-          <w:rFonts w:ascii="NimbusRomNo9L-Regu" w:hAnsi="NimbusRomNo9L-Regu" w:cs="NimbusRomNo9L-Regu"/>
-          <w:i/>
-          <w:sz w:val="20"/>
-          <w:szCs w:val="20"/>
-          <w:lang w:val="en-GB"/>
-        </w:rPr>
-      </w:pPr>
-      <w:r>
-        <w:rPr>
-          <w:rFonts w:ascii="NimbusRomNo9L-Regu" w:hAnsi="NimbusRomNo9L-Regu" w:cs="NimbusRomNo9L-Regu"/>
-          <w:i/>
-          <w:sz w:val="20"/>
-          <w:szCs w:val="20"/>
-          <w:lang w:val="en-GB"/>
-        </w:rPr>
-        <w:t xml:space="preserve">A </w:t>
-      </w:r>
-      <w:r>
-        <w:rPr>
-          <w:rFonts w:ascii="NimbusRomNo9L-Regu" w:hAnsi="NimbusRomNo9L-Regu" w:cs="NimbusRomNo9L-Regu"/>
-          <w:i/>
-          <w:sz w:val="20"/>
-          <w:szCs w:val="20"/>
-          <w:lang w:val="en-GB"/>
-        </w:rPr>
-        <w:t>B</w:t>
-      </w:r>
-      <w:r>
-        <w:rPr>
-          <w:rFonts w:ascii="NimbusRomNo9L-Regu" w:hAnsi="NimbusRomNo9L-Regu" w:cs="NimbusRomNo9L-Regu"/>
-          <w:i/>
-          <w:sz w:val="20"/>
-          <w:szCs w:val="20"/>
-          <w:lang w:val="en-GB"/>
-        </w:rPr>
-        <w:t xml:space="preserve">lock is the </w:t>
-      </w:r>
-      <w:r>
-        <w:rPr>
-          <w:rFonts w:ascii="NimbusRomNo9L-Regu" w:hAnsi="NimbusRomNo9L-Regu" w:cs="NimbusRomNo9L-Regu"/>
-          <w:i/>
-          <w:sz w:val="20"/>
-          <w:szCs w:val="20"/>
-          <w:lang w:val="en-GB"/>
-        </w:rPr>
-        <w:t>elementary unit</w:t>
-      </w:r>
-      <w:r>
-        <w:rPr>
-          <w:rFonts w:ascii="NimbusRomNo9L-Regu" w:hAnsi="NimbusRomNo9L-Regu" w:cs="NimbusRomNo9L-Regu"/>
-          <w:i/>
-          <w:sz w:val="20"/>
-          <w:szCs w:val="20"/>
-          <w:lang w:val="en-GB"/>
-        </w:rPr>
-        <w:t xml:space="preserve"> of the grid. Each block has a position in the grid in form of a Coordinate. Furthermore, it knows its state regarding if it has been shot at, it has a boat placed on itself, if it should act as destroyed and what the printing character is.</w:t>
-      </w:r>
-    </w:p>
-    <w:p>
-      <w:pPr>
-        <w:rPr>
-          <w:rFonts w:ascii="NimbusRomNo9L-Regu" w:hAnsi="NimbusRomNo9L-Regu" w:cs="NimbusRomNo9L-Regu"/>
-          <w:i/>
-          <w:sz w:val="20"/>
-          <w:szCs w:val="20"/>
-          <w:lang w:val="en-GB"/>
-        </w:rPr>
-      </w:pPr>
-      <w:r>
-        <w:rPr>
-          <w:rFonts w:ascii="NimbusRomNo9L-Regu" w:hAnsi="NimbusRomNo9L-Regu" w:cs="NimbusRomNo9L-Regu"/>
-          <w:i/>
-          <w:sz w:val="20"/>
-          <w:szCs w:val="20"/>
-          <w:lang w:val="en-GB"/>
-        </w:rPr>
-        <w:t xml:space="preserve">Note: Not all states are important for both printing </w:t>
-      </w:r>
-      <w:r>
-        <w:rPr>
-          <w:rFonts w:ascii="NimbusRomNo9L-Regu" w:hAnsi="NimbusRomNo9L-Regu" w:cs="NimbusRomNo9L-Regu"/>
-          <w:i/>
-          <w:sz w:val="20"/>
-          <w:szCs w:val="20"/>
-          <w:lang w:val="en-GB"/>
-        </w:rPr>
-        <w:t>states</w:t>
-      </w:r>
-      <w:r>
-        <w:rPr>
-          <w:rFonts w:ascii="NimbusRomNo9L-Regu" w:hAnsi="NimbusRomNo9L-Regu" w:cs="NimbusRomNo9L-Regu"/>
-          <w:i/>
-          <w:sz w:val="20"/>
-          <w:szCs w:val="20"/>
-          <w:lang w:val="en-GB"/>
-        </w:rPr>
-        <w:t>.</w:t>
-      </w:r>
-    </w:p>
-    <w:p>
-      <w:pPr>
-        <w:rPr>
-          <w:rFonts w:ascii="NimbusRomNo9L-Regu" w:hAnsi="NimbusRomNo9L-Regu" w:cs="NimbusRomNo9L-Regu"/>
-          <w:sz w:val="20"/>
-          <w:szCs w:val="20"/>
-          <w:lang w:val="en-GB"/>
-        </w:rPr>
-      </w:pPr>
-      <w:r>
-        <w:rPr>
-          <w:rFonts w:ascii="NimbusRomNo9L-Regu" w:hAnsi="NimbusRomNo9L-Regu" w:cs="NimbusRomNo9L-Regu"/>
-          <w:sz w:val="20"/>
-          <w:szCs w:val="20"/>
-          <w:lang w:val="en-GB"/>
-        </w:rPr>
-        <w:t>Responsibilities: Know and update the status regarding shot at, boat placed on, destroyed status and what kind of character to print if a boat is on there.</w:t>
-      </w:r>
-      <w:r>
-        <w:rPr>
-          <w:rFonts w:ascii="NimbusRomNo9L-Regu" w:hAnsi="NimbusRomNo9L-Regu" w:cs="NimbusRomNo9L-Regu"/>
-          <w:sz w:val="20"/>
-          <w:szCs w:val="20"/>
-          <w:lang w:val="en-GB"/>
-        </w:rPr>
-        <w:t xml:space="preserve"> Need to be able to be called to change any state.</w:t>
-      </w:r>
-    </w:p>
-    <w:p>
-      <w:pPr>
-        <w:rPr>
-          <w:rFonts w:ascii="NimbusRomNo9L-Regu" w:hAnsi="NimbusRomNo9L-Regu" w:cs="NimbusRomNo9L-Regu"/>
-          <w:sz w:val="20"/>
-          <w:szCs w:val="20"/>
-          <w:lang w:val="en-GB"/>
-        </w:rPr>
-      </w:pPr>
-      <w:r>
-        <w:rPr>
-          <w:rFonts w:ascii="NimbusRomNo9L-Regu" w:hAnsi="NimbusRomNo9L-Regu" w:cs="NimbusRomNo9L-Regu"/>
-          <w:sz w:val="20"/>
-          <w:szCs w:val="20"/>
-          <w:lang w:val="en-GB"/>
-        </w:rPr>
-        <w:t>Collaborations:</w:t>
-      </w:r>
-      <w:r>
-        <w:rPr>
-          <w:rFonts w:ascii="NimbusRomNo9L-Regu" w:hAnsi="NimbusRomNo9L-Regu" w:cs="NimbusRomNo9L-Regu"/>
-          <w:sz w:val="20"/>
-          <w:szCs w:val="20"/>
-          <w:lang w:val="en-GB"/>
-        </w:rPr>
-        <w:t xml:space="preserve"> With the </w:t>
+          <w:iCs/>
+          <w:color w:val="000000" w:themeColor="text1"/>
+          <w:sz w:val="20"/>
+          <w:szCs w:val="20"/>
+          <w:lang w:val="en-GB"/>
+        </w:rPr>
+        <w:t xml:space="preserve"> for remembering position.</w:t>
+      </w:r>
+    </w:p>
+    <w:p>
+      <w:pPr>
+        <w:rPr>
+          <w:rFonts w:ascii="NimbusRomNo9L-Regu" w:hAnsi="NimbusRomNo9L-Regu" w:cs="NimbusRomNo9L-Regu"/>
+          <w:iCs/>
+          <w:color w:val="000000" w:themeColor="text1"/>
+          <w:sz w:val="20"/>
+          <w:szCs w:val="20"/>
+          <w:lang w:val="en-GB"/>
+        </w:rPr>
+      </w:pPr>
+    </w:p>
+    <w:p>
+      <w:pPr>
+        <w:rPr>
+          <w:rFonts w:ascii="NimbusRomNo9L-Regu" w:hAnsi="NimbusRomNo9L-Regu" w:cs="NimbusRomNo9L-Regu"/>
+          <w:iCs/>
+          <w:color w:val="000000" w:themeColor="text1"/>
+          <w:sz w:val="20"/>
+          <w:szCs w:val="20"/>
+          <w:lang w:val="en-GB"/>
+        </w:rPr>
+      </w:pPr>
+      <w:proofErr w:type="spellStart"/>
+      <w:r>
+        <w:rPr>
+          <w:rFonts w:ascii="NimbusRomNo9L-Regu" w:hAnsi="NimbusRomNo9L-Regu" w:cs="NimbusRomNo9L-Regu"/>
+          <w:iCs/>
+          <w:color w:val="000000" w:themeColor="text1"/>
+          <w:sz w:val="20"/>
+          <w:szCs w:val="20"/>
+          <w:lang w:val="en-GB"/>
+        </w:rPr>
+        <w:t>FleetSpecification</w:t>
+      </w:r>
+      <w:proofErr w:type="spellEnd"/>
+    </w:p>
+    <w:p>
+      <w:pPr>
+        <w:rPr>
+          <w:rFonts w:ascii="NimbusRomNo9L-Regu" w:hAnsi="NimbusRomNo9L-Regu" w:cs="NimbusRomNo9L-Regu"/>
+          <w:iCs/>
+          <w:color w:val="000000" w:themeColor="text1"/>
+          <w:sz w:val="20"/>
+          <w:szCs w:val="20"/>
+          <w:lang w:val="en-GB"/>
+        </w:rPr>
+      </w:pPr>
+      <w:r>
+        <w:rPr>
+          <w:rFonts w:ascii="NimbusRomNo9L-Regu" w:hAnsi="NimbusRomNo9L-Regu" w:cs="NimbusRomNo9L-Regu"/>
+          <w:i/>
+          <w:color w:val="000000" w:themeColor="text1"/>
+          <w:sz w:val="20"/>
+          <w:szCs w:val="20"/>
+          <w:lang w:val="en-GB"/>
+        </w:rPr>
+        <w:t xml:space="preserve">This class is a lookup artifact which specifies what </w:t>
+      </w:r>
+      <w:r>
+        <w:rPr>
+          <w:rFonts w:ascii="NimbusRomNo9L-Regu" w:hAnsi="NimbusRomNo9L-Regu" w:cs="NimbusRomNo9L-Regu"/>
+          <w:i/>
+          <w:color w:val="000000" w:themeColor="text1"/>
+          <w:sz w:val="20"/>
+          <w:szCs w:val="20"/>
+          <w:lang w:val="en-GB"/>
+        </w:rPr>
+        <w:t xml:space="preserve">number of different </w:t>
+      </w:r>
+      <w:proofErr w:type="spellStart"/>
+      <w:r>
+        <w:rPr>
+          <w:rFonts w:ascii="NimbusRomNo9L-Regu" w:hAnsi="NimbusRomNo9L-Regu" w:cs="NimbusRomNo9L-Regu"/>
+          <w:i/>
+          <w:color w:val="000000" w:themeColor="text1"/>
+          <w:sz w:val="20"/>
+          <w:szCs w:val="20"/>
+          <w:lang w:val="en-GB"/>
+        </w:rPr>
+        <w:t>BoatTypes</w:t>
+      </w:r>
+      <w:proofErr w:type="spellEnd"/>
+      <w:r>
+        <w:rPr>
+          <w:rFonts w:ascii="NimbusRomNo9L-Regu" w:hAnsi="NimbusRomNo9L-Regu" w:cs="NimbusRomNo9L-Regu"/>
+          <w:i/>
+          <w:color w:val="000000" w:themeColor="text1"/>
+          <w:sz w:val="20"/>
+          <w:szCs w:val="20"/>
+          <w:lang w:val="en-GB"/>
+        </w:rPr>
+        <w:t xml:space="preserve"> a Fleet consists of.</w:t>
+      </w:r>
+    </w:p>
+    <w:p>
+      <w:pPr>
+        <w:rPr>
+          <w:rFonts w:ascii="NimbusRomNo9L-Regu" w:hAnsi="NimbusRomNo9L-Regu" w:cs="NimbusRomNo9L-Regu"/>
+          <w:iCs/>
+          <w:color w:val="000000" w:themeColor="text1"/>
+          <w:sz w:val="20"/>
+          <w:szCs w:val="20"/>
+          <w:lang w:val="en-GB"/>
+        </w:rPr>
+      </w:pPr>
+      <w:r>
+        <w:rPr>
+          <w:rFonts w:ascii="NimbusRomNo9L-Regu" w:hAnsi="NimbusRomNo9L-Regu" w:cs="NimbusRomNo9L-Regu"/>
+          <w:iCs/>
+          <w:color w:val="000000" w:themeColor="text1"/>
+          <w:sz w:val="20"/>
+          <w:szCs w:val="20"/>
+          <w:lang w:val="en-GB"/>
+        </w:rPr>
+        <w:t xml:space="preserve">Responsibilities: Know the exact number of </w:t>
+      </w:r>
+      <w:proofErr w:type="spellStart"/>
+      <w:r>
+        <w:rPr>
+          <w:rFonts w:ascii="NimbusRomNo9L-Regu" w:hAnsi="NimbusRomNo9L-Regu" w:cs="NimbusRomNo9L-Regu"/>
+          <w:iCs/>
+          <w:color w:val="000000" w:themeColor="text1"/>
+          <w:sz w:val="20"/>
+          <w:szCs w:val="20"/>
+          <w:lang w:val="en-GB"/>
+        </w:rPr>
+        <w:t>BoatTypes</w:t>
+      </w:r>
+      <w:proofErr w:type="spellEnd"/>
+      <w:r>
+        <w:rPr>
+          <w:rFonts w:ascii="NimbusRomNo9L-Regu" w:hAnsi="NimbusRomNo9L-Regu" w:cs="NimbusRomNo9L-Regu"/>
+          <w:iCs/>
+          <w:color w:val="000000" w:themeColor="text1"/>
+          <w:sz w:val="20"/>
+          <w:szCs w:val="20"/>
+          <w:lang w:val="en-GB"/>
+        </w:rPr>
+        <w:t xml:space="preserve"> which make up a Fleet. Give that Information to Fleet.</w:t>
+      </w:r>
+    </w:p>
+    <w:p>
+      <w:pPr>
+        <w:rPr>
+          <w:rFonts w:ascii="NimbusRomNo9L-Regu" w:hAnsi="NimbusRomNo9L-Regu" w:cs="NimbusRomNo9L-Regu"/>
+          <w:iCs/>
+          <w:color w:val="000000" w:themeColor="text1"/>
+          <w:sz w:val="20"/>
+          <w:szCs w:val="20"/>
+          <w:lang w:val="en-GB"/>
+        </w:rPr>
+      </w:pPr>
+      <w:r>
+        <w:rPr>
+          <w:rFonts w:ascii="NimbusRomNo9L-Regu" w:hAnsi="NimbusRomNo9L-Regu" w:cs="NimbusRomNo9L-Regu"/>
+          <w:iCs/>
+          <w:color w:val="000000" w:themeColor="text1"/>
+          <w:sz w:val="20"/>
+          <w:szCs w:val="20"/>
+          <w:lang w:val="en-GB"/>
+        </w:rPr>
+        <w:t xml:space="preserve">Collaborations: With </w:t>
       </w:r>
       <w:r>
         <w:rPr>
           <w:rFonts w:ascii="NimbusRomNo9L-Regu" w:hAnsi="NimbusRomNo9L-Regu" w:cs="NimbusRomNo9L-Regu"/>
           <w:b/>
-          <w:sz w:val="20"/>
-          <w:szCs w:val="20"/>
-          <w:lang w:val="en-GB"/>
-        </w:rPr>
-        <w:t>Grid</w:t>
-      </w:r>
-      <w:r>
-        <w:rPr>
-          <w:rFonts w:ascii="NimbusRomNo9L-Regu" w:hAnsi="NimbusRomNo9L-Regu" w:cs="NimbusRomNo9L-Regu"/>
-          <w:sz w:val="20"/>
-          <w:szCs w:val="20"/>
-          <w:lang w:val="en-GB"/>
-        </w:rPr>
-        <w:t xml:space="preserve"> when changing the states and when the Grid prints itself.</w:t>
-      </w:r>
-    </w:p>
-    <w:p>
-      <w:pPr>
-        <w:rPr>
-          <w:rFonts w:ascii="NimbusRomNo9L-Regu" w:hAnsi="NimbusRomNo9L-Regu" w:cs="NimbusRomNo9L-Regu"/>
-          <w:sz w:val="20"/>
-          <w:szCs w:val="20"/>
-          <w:lang w:val="en-GB"/>
-        </w:rPr>
-      </w:pPr>
-    </w:p>
-    <w:p>
-      <w:pPr>
-        <w:rPr>
-          <w:rFonts w:ascii="NimbusRomNo9L-Regu" w:hAnsi="NimbusRomNo9L-Regu" w:cs="NimbusRomNo9L-Regu"/>
-          <w:color w:val="FF0000"/>
-          <w:sz w:val="20"/>
-          <w:szCs w:val="20"/>
-          <w:lang w:val="en-GB"/>
-        </w:rPr>
-      </w:pPr>
-      <w:r>
-        <w:rPr>
-          <w:rFonts w:ascii="NimbusRomNo9L-Regu" w:hAnsi="NimbusRomNo9L-Regu" w:cs="NimbusRomNo9L-Regu"/>
-          <w:color w:val="FF0000"/>
-          <w:sz w:val="20"/>
-          <w:szCs w:val="20"/>
-          <w:lang w:val="en-GB"/>
-        </w:rPr>
-        <w:t>Coordinate</w:t>
-      </w:r>
-    </w:p>
-    <w:p>
-      <w:pPr>
-        <w:rPr>
-          <w:rFonts w:ascii="NimbusRomNo9L-Regu" w:hAnsi="NimbusRomNo9L-Regu" w:cs="NimbusRomNo9L-Regu"/>
-          <w:color w:val="FF0000"/>
-          <w:sz w:val="20"/>
-          <w:szCs w:val="20"/>
-          <w:lang w:val="en-GB"/>
-        </w:rPr>
-      </w:pPr>
-      <w:r>
-        <w:rPr>
-          <w:rFonts w:ascii="NimbusRomNo9L-Regu" w:hAnsi="NimbusRomNo9L-Regu" w:cs="NimbusRomNo9L-Regu"/>
-          <w:i/>
-          <w:color w:val="FF0000"/>
-          <w:sz w:val="20"/>
-          <w:szCs w:val="20"/>
-          <w:lang w:val="en-GB"/>
-        </w:rPr>
-        <w:t>The Coordinate is the fundamental building block of the whole game and is used through all classes. It provides a common language for positions which make up Blocks, shots and anything else in the game.</w:t>
-      </w:r>
-      <w:r>
-        <w:rPr>
-          <w:rFonts w:ascii="NimbusRomNo9L-Regu" w:hAnsi="NimbusRomNo9L-Regu" w:cs="NimbusRomNo9L-Regu"/>
-          <w:i/>
-          <w:color w:val="FF0000"/>
-          <w:sz w:val="20"/>
-          <w:szCs w:val="20"/>
-          <w:lang w:val="en-GB"/>
-        </w:rPr>
-        <w:t xml:space="preserve"> It can also convert between internal integer representation of rows and columns and the external representation (e.g. A2)</w:t>
+          <w:bCs/>
+          <w:iCs/>
+          <w:color w:val="000000" w:themeColor="text1"/>
+          <w:sz w:val="20"/>
+          <w:szCs w:val="20"/>
+          <w:lang w:val="en-GB"/>
+        </w:rPr>
+        <w:t>Fleet</w:t>
+      </w:r>
+      <w:r>
+        <w:rPr>
+          <w:rFonts w:ascii="NimbusRomNo9L-Regu" w:hAnsi="NimbusRomNo9L-Regu" w:cs="NimbusRomNo9L-Regu"/>
+          <w:iCs/>
+          <w:color w:val="000000" w:themeColor="text1"/>
+          <w:sz w:val="20"/>
+          <w:szCs w:val="20"/>
+          <w:lang w:val="en-GB"/>
+        </w:rPr>
+        <w:t xml:space="preserve"> when the Fleet is initialized.</w:t>
+      </w:r>
+    </w:p>
+    <w:p>
+      <w:pPr>
+        <w:rPr>
+          <w:rFonts w:ascii="NimbusRomNo9L-Regu" w:hAnsi="NimbusRomNo9L-Regu" w:cs="NimbusRomNo9L-Regu"/>
+          <w:iCs/>
+          <w:color w:val="000000" w:themeColor="text1"/>
+          <w:sz w:val="20"/>
+          <w:szCs w:val="20"/>
+          <w:lang w:val="en-GB"/>
+        </w:rPr>
+      </w:pPr>
+    </w:p>
+    <w:p>
+      <w:pPr>
+        <w:rPr>
+          <w:rFonts w:ascii="NimbusRomNo9L-Regu" w:hAnsi="NimbusRomNo9L-Regu" w:cs="NimbusRomNo9L-Regu"/>
+          <w:iCs/>
+          <w:color w:val="000000" w:themeColor="text1"/>
+          <w:sz w:val="20"/>
+          <w:szCs w:val="20"/>
+          <w:lang w:val="en-GB"/>
+        </w:rPr>
+      </w:pPr>
+      <w:proofErr w:type="spellStart"/>
+      <w:r>
+        <w:rPr>
+          <w:rFonts w:ascii="NimbusRomNo9L-Regu" w:hAnsi="NimbusRomNo9L-Regu" w:cs="NimbusRomNo9L-Regu"/>
+          <w:iCs/>
+          <w:color w:val="000000" w:themeColor="text1"/>
+          <w:sz w:val="20"/>
+          <w:szCs w:val="20"/>
+          <w:lang w:val="en-GB"/>
+        </w:rPr>
+        <w:t>BoatType</w:t>
+      </w:r>
+      <w:proofErr w:type="spellEnd"/>
+    </w:p>
+    <w:p>
+      <w:pPr>
+        <w:rPr>
+          <w:rFonts w:ascii="NimbusRomNo9L-Regu" w:hAnsi="NimbusRomNo9L-Regu" w:cs="NimbusRomNo9L-Regu"/>
+          <w:i/>
+          <w:color w:val="000000" w:themeColor="text1"/>
+          <w:sz w:val="20"/>
+          <w:szCs w:val="20"/>
+          <w:lang w:val="en-GB"/>
+        </w:rPr>
+      </w:pPr>
+      <w:r>
+        <w:rPr>
+          <w:rFonts w:ascii="NimbusRomNo9L-Regu" w:hAnsi="NimbusRomNo9L-Regu" w:cs="NimbusRomNo9L-Regu"/>
+          <w:i/>
+          <w:color w:val="000000" w:themeColor="text1"/>
+          <w:sz w:val="20"/>
+          <w:szCs w:val="20"/>
+          <w:lang w:val="en-GB"/>
+        </w:rPr>
+        <w:t xml:space="preserve">This class describes the different types of Boats that exist in terms of name, </w:t>
+      </w:r>
+      <w:r>
+        <w:rPr>
+          <w:rFonts w:ascii="NimbusRomNo9L-Regu" w:hAnsi="NimbusRomNo9L-Regu" w:cs="NimbusRomNo9L-Regu"/>
+          <w:i/>
+          <w:color w:val="000000" w:themeColor="text1"/>
+          <w:sz w:val="20"/>
+          <w:szCs w:val="20"/>
+          <w:lang w:val="en-GB"/>
+        </w:rPr>
+        <w:t>description,</w:t>
+      </w:r>
+      <w:r>
+        <w:rPr>
+          <w:rFonts w:ascii="NimbusRomNo9L-Regu" w:hAnsi="NimbusRomNo9L-Regu" w:cs="NimbusRomNo9L-Regu"/>
+          <w:i/>
+          <w:color w:val="000000" w:themeColor="text1"/>
+          <w:sz w:val="20"/>
+          <w:szCs w:val="20"/>
+          <w:lang w:val="en-GB"/>
+        </w:rPr>
+        <w:t xml:space="preserve"> and length.</w:t>
+      </w:r>
+    </w:p>
+    <w:p>
+      <w:pPr>
+        <w:rPr>
+          <w:rFonts w:ascii="NimbusRomNo9L-Regu" w:hAnsi="NimbusRomNo9L-Regu" w:cs="NimbusRomNo9L-Regu"/>
+          <w:iCs/>
+          <w:color w:val="000000" w:themeColor="text1"/>
+          <w:sz w:val="20"/>
+          <w:szCs w:val="20"/>
+          <w:lang w:val="en-GB"/>
+        </w:rPr>
+      </w:pPr>
+      <w:r>
+        <w:rPr>
+          <w:rFonts w:ascii="NimbusRomNo9L-Regu" w:hAnsi="NimbusRomNo9L-Regu" w:cs="NimbusRomNo9L-Regu"/>
+          <w:iCs/>
+          <w:color w:val="000000" w:themeColor="text1"/>
+          <w:sz w:val="20"/>
+          <w:szCs w:val="20"/>
+          <w:lang w:val="en-GB"/>
+        </w:rPr>
+        <w:t>Responsibilities: Know what kind of Boats exist and provide this information.</w:t>
+      </w:r>
+    </w:p>
+    <w:p>
+      <w:pPr>
+        <w:rPr>
+          <w:rFonts w:ascii="NimbusRomNo9L-Regu" w:hAnsi="NimbusRomNo9L-Regu" w:cs="NimbusRomNo9L-Regu"/>
+          <w:iCs/>
+          <w:color w:val="000000" w:themeColor="text1"/>
+          <w:sz w:val="20"/>
+          <w:szCs w:val="20"/>
+          <w:lang w:val="en-GB"/>
+        </w:rPr>
+      </w:pPr>
+      <w:r>
+        <w:rPr>
+          <w:rFonts w:ascii="NimbusRomNo9L-Regu" w:hAnsi="NimbusRomNo9L-Regu" w:cs="NimbusRomNo9L-Regu"/>
+          <w:iCs/>
+          <w:color w:val="000000" w:themeColor="text1"/>
+          <w:sz w:val="20"/>
+          <w:szCs w:val="20"/>
+          <w:lang w:val="en-GB"/>
+        </w:rPr>
+        <w:t xml:space="preserve">Collaborations: With </w:t>
+      </w:r>
+      <w:r>
+        <w:rPr>
+          <w:rFonts w:ascii="NimbusRomNo9L-Regu" w:hAnsi="NimbusRomNo9L-Regu" w:cs="NimbusRomNo9L-Regu"/>
+          <w:b/>
+          <w:iCs/>
+          <w:color w:val="000000" w:themeColor="text1"/>
+          <w:sz w:val="20"/>
+          <w:szCs w:val="20"/>
+          <w:lang w:val="en-GB"/>
+        </w:rPr>
+        <w:t>Boat</w:t>
+      </w:r>
+      <w:r>
+        <w:rPr>
+          <w:rFonts w:ascii="NimbusRomNo9L-Regu" w:hAnsi="NimbusRomNo9L-Regu" w:cs="NimbusRomNo9L-Regu"/>
+          <w:iCs/>
+          <w:color w:val="000000" w:themeColor="text1"/>
+          <w:sz w:val="20"/>
+          <w:szCs w:val="20"/>
+          <w:lang w:val="en-GB"/>
+        </w:rPr>
+        <w:t xml:space="preserve"> when a Boat instance is initialized.</w:t>
       </w:r>
     </w:p>
     <w:p>
@@ -1406,7 +2168,7 @@
     </w:p>
     <w:p>
       <w:pPr>
-        <w:pStyle w:val="berschrift1"/>
+        <w:pStyle w:val="Heading1"/>
         <w:rPr>
           <w:lang w:val="en-US"/>
         </w:rPr>
@@ -1462,12 +2224,28 @@
           <w:lang w:val="en-US"/>
         </w:rPr>
       </w:pPr>
-      <w:r>
-        <w:rPr>
-          <w:lang w:val="en-US"/>
-        </w:rPr>
-        <w:t>OceanGrid, TargetGrid</w:t>
-      </w:r>
+      <w:proofErr w:type="spellStart"/>
+      <w:r>
+        <w:rPr>
+          <w:lang w:val="en-US"/>
+        </w:rPr>
+        <w:t>OceanGrid</w:t>
+      </w:r>
+      <w:proofErr w:type="spellEnd"/>
+      <w:r>
+        <w:rPr>
+          <w:lang w:val="en-US"/>
+        </w:rPr>
+        <w:t xml:space="preserve">, </w:t>
+      </w:r>
+      <w:proofErr w:type="spellStart"/>
+      <w:r>
+        <w:rPr>
+          <w:lang w:val="en-US"/>
+        </w:rPr>
+        <w:t>TargetGrid</w:t>
+      </w:r>
+      <w:proofErr w:type="spellEnd"/>
     </w:p>
     <w:p>
       <w:pPr>
@@ -1512,13 +2290,102 @@
         <w:rPr>
           <w:lang w:val="en-US"/>
         </w:rPr>
-        <w:t xml:space="preserve">We decided to not use enum </w:t>
-      </w:r>
-      <w:r>
-        <w:rPr>
-          <w:lang w:val="en-US"/>
-        </w:rPr>
-        <w:t>types to depict rows and columns and use simple integers instead. Reasoning: The most natural way to describe rows and columns as coordinates are in fact integers, not enum types.</w:t>
+        <w:t xml:space="preserve">We decided to not use </w:t>
+      </w:r>
+      <w:proofErr w:type="spellStart"/>
+      <w:r>
+        <w:rPr>
+          <w:lang w:val="en-US"/>
+        </w:rPr>
+        <w:t>enum</w:t>
+      </w:r>
+      <w:proofErr w:type="spellEnd"/>
+      <w:r>
+        <w:rPr>
+          <w:lang w:val="en-US"/>
+        </w:rPr>
+        <w:t xml:space="preserve"> </w:t>
+      </w:r>
+      <w:r>
+        <w:rPr>
+          <w:lang w:val="en-US"/>
+        </w:rPr>
+        <w:t xml:space="preserve">types to depict rows and columns and use simple integers instead. Reasoning: The most natural way to describe rows and columns as coordinates are in fact integers, not </w:t>
+      </w:r>
+      <w:proofErr w:type="spellStart"/>
+      <w:r>
+        <w:rPr>
+          <w:lang w:val="en-US"/>
+        </w:rPr>
+        <w:t>enum</w:t>
+      </w:r>
+      <w:proofErr w:type="spellEnd"/>
+      <w:r>
+        <w:rPr>
+          <w:lang w:val="en-US"/>
+        </w:rPr>
+        <w:t xml:space="preserve"> types.</w:t>
+      </w:r>
+    </w:p>
+    <w:p>
+      <w:pPr>
+        <w:rPr>
+          <w:lang w:val="en-US"/>
+        </w:rPr>
+      </w:pPr>
+    </w:p>
+    <w:p>
+      <w:pPr>
+        <w:rPr>
+          <w:lang w:val="en-US"/>
+        </w:rPr>
+      </w:pPr>
+      <w:r>
+        <w:rPr>
+          <w:lang w:val="en-US"/>
+        </w:rPr>
+        <w:t>FleetSpecification</w:t>
+      </w:r>
+    </w:p>
+    <w:p>
+      <w:pPr>
+        <w:rPr>
+          <w:lang w:val="en-US"/>
+        </w:rPr>
+      </w:pPr>
+      <w:r>
+        <w:rPr>
+          <w:lang w:val="en-US"/>
+        </w:rPr>
+        <w:t xml:space="preserve">The </w:t>
+      </w:r>
+      <w:proofErr w:type="spellStart"/>
+      <w:r>
+        <w:rPr>
+          <w:lang w:val="en-US"/>
+        </w:rPr>
+        <w:t>FleetSpecificaiton</w:t>
+      </w:r>
+      <w:proofErr w:type="spellEnd"/>
+      <w:r>
+        <w:rPr>
+          <w:lang w:val="en-US"/>
+        </w:rPr>
+        <w:t xml:space="preserve"> could also be set in the game rules, but we decided to make it a dedicated </w:t>
+      </w:r>
+      <w:proofErr w:type="spellStart"/>
+      <w:r>
+        <w:rPr>
+          <w:lang w:val="en-US"/>
+        </w:rPr>
+        <w:t>enum</w:t>
+      </w:r>
+      <w:proofErr w:type="spellEnd"/>
+      <w:r>
+        <w:rPr>
+          <w:lang w:val="en-US"/>
+        </w:rPr>
+        <w:t xml:space="preserve"> type. We think that it makes the organization of the code cleaner.</w:t>
       </w:r>
     </w:p>
     <w:sectPr>
@@ -1529,6 +2396,127 @@
     </w:sectPr>
   </w:body>
 </w:document>
+</file>
+
+<file path=word/numbering.xml><?xml version="1.0" encoding="utf-8"?>
+<w:numbering xmlns:wpc="http://schemas.microsoft.com/office/word/2010/wordprocessingCanvas" xmlns:cx="http://schemas.microsoft.com/office/drawing/2014/chartex" xmlns:cx1="http://schemas.microsoft.com/office/drawing/2015/9/8/chartex" xmlns:cx2="http://schemas.microsoft.com/office/drawing/2015/10/21/chartex" xmlns:cx3="http://schemas.microsoft.com/office/drawing/2016/5/9/chartex" xmlns:cx4="http://schemas.microsoft.com/office/drawing/2016/5/10/chartex" xmlns:cx5="http://schemas.microsoft.com/office/drawing/2016/5/11/chartex" xmlns:cx6="http://schemas.microsoft.com/office/drawing/2016/5/12/chartex" xmlns:cx7="http://schemas.microsoft.com/office/drawing/2016/5/13/chartex" xmlns:cx8="http://schemas.microsoft.com/office/drawing/2016/5/14/chartex" xmlns:mc="http://schemas.openxmlformats.org/markup-compatibility/2006" xmlns:aink="http://schemas.microsoft.com/office/drawing/2016/ink" xmlns:am3d="http://schemas.microsoft.com/office/drawing/2017/model3d" xmlns:o="urn:schemas-microsoft-com:office:office" xmlns:oel="http://schemas.microsoft.com/office/2019/extlst" xmlns:r="http://schemas.openxmlformats.org/officeDocument/2006/relationships" xmlns:m="http://schemas.openxmlformats.org/officeDocument/2006/math" xmlns:v="urn:schemas-microsoft-com:vml" xmlns:wp14="http://schemas.microsoft.com/office/word/2010/wordprocessingDrawing" xmlns:wp="http://schemas.openxmlformats.org/drawingml/2006/wordprocessingDrawing" xmlns:w10="urn:schemas-microsoft-com:office:word" xmlns:w="http://schemas.openxmlformats.org/wordprocessingml/2006/main" xmlns:w14="http://schemas.microsoft.com/office/word/2010/wordml" xmlns:w15="http://schemas.microsoft.com/office/word/2012/wordml" xmlns:w16cex="http://schemas.microsoft.com/office/word/2018/wordml/cex" xmlns:w16cid="http://schemas.microsoft.com/office/word/2016/wordml/cid" xmlns:w16="http://schemas.microsoft.com/office/word/2018/wordml" xmlns:w16sdtdh="http://schemas.microsoft.com/office/word/2020/wordml/sdtdatahash" xmlns:w16se="http://schemas.microsoft.com/office/word/2015/wordml/symex" xmlns:wpg="http://schemas.microsoft.com/office/word/2010/wordprocessingGroup" xmlns:wpi="http://schemas.microsoft.com/office/word/2010/wordprocessingInk" xmlns:wne="http://schemas.microsoft.com/office/word/2006/wordml" xmlns:wps="http://schemas.microsoft.com/office/word/2010/wordprocessingShape" mc:Ignorable="w14 w15 w16se w16cid w16 w16cex w16sdtdh wp14">
+  <w:abstractNum w:abstractNumId="0" w15:restartNumberingAfterBreak="0">
+    <w:nsid w:val="761838EE"/>
+    <w:multiLevelType w:val="multilevel"/>
+    <w:tmpl w:val="0150AB52"/>
+    <w:lvl w:ilvl="0">
+      <w:start w:val="1"/>
+      <w:numFmt w:val="decimal"/>
+      <w:lvlText w:val="%1."/>
+      <w:lvlJc w:val="left"/>
+      <w:pPr>
+        <w:ind w:left="580" w:hanging="580"/>
+      </w:pPr>
+      <w:rPr>
+        <w:rFonts w:hint="default"/>
+      </w:rPr>
+    </w:lvl>
+    <w:lvl w:ilvl="1">
+      <w:start w:val="1"/>
+      <w:numFmt w:val="decimal"/>
+      <w:lvlText w:val="%1.%2)"/>
+      <w:lvlJc w:val="left"/>
+      <w:pPr>
+        <w:ind w:left="580" w:hanging="580"/>
+      </w:pPr>
+      <w:rPr>
+        <w:rFonts w:hint="default"/>
+      </w:rPr>
+    </w:lvl>
+    <w:lvl w:ilvl="2">
+      <w:start w:val="1"/>
+      <w:numFmt w:val="decimal"/>
+      <w:lvlText w:val="%1.%2)%3."/>
+      <w:lvlJc w:val="left"/>
+      <w:pPr>
+        <w:ind w:left="720" w:hanging="720"/>
+      </w:pPr>
+      <w:rPr>
+        <w:rFonts w:hint="default"/>
+      </w:rPr>
+    </w:lvl>
+    <w:lvl w:ilvl="3">
+      <w:start w:val="1"/>
+      <w:numFmt w:val="decimal"/>
+      <w:lvlText w:val="%1.%2)%3.%4."/>
+      <w:lvlJc w:val="left"/>
+      <w:pPr>
+        <w:ind w:left="720" w:hanging="720"/>
+      </w:pPr>
+      <w:rPr>
+        <w:rFonts w:hint="default"/>
+      </w:rPr>
+    </w:lvl>
+    <w:lvl w:ilvl="4">
+      <w:start w:val="1"/>
+      <w:numFmt w:val="decimal"/>
+      <w:lvlText w:val="%1.%2)%3.%4.%5."/>
+      <w:lvlJc w:val="left"/>
+      <w:pPr>
+        <w:ind w:left="1080" w:hanging="1080"/>
+      </w:pPr>
+      <w:rPr>
+        <w:rFonts w:hint="default"/>
+      </w:rPr>
+    </w:lvl>
+    <w:lvl w:ilvl="5">
+      <w:start w:val="1"/>
+      <w:numFmt w:val="decimal"/>
+      <w:lvlText w:val="%1.%2)%3.%4.%5.%6."/>
+      <w:lvlJc w:val="left"/>
+      <w:pPr>
+        <w:ind w:left="1080" w:hanging="1080"/>
+      </w:pPr>
+      <w:rPr>
+        <w:rFonts w:hint="default"/>
+      </w:rPr>
+    </w:lvl>
+    <w:lvl w:ilvl="6">
+      <w:start w:val="1"/>
+      <w:numFmt w:val="decimal"/>
+      <w:lvlText w:val="%1.%2)%3.%4.%5.%6.%7."/>
+      <w:lvlJc w:val="left"/>
+      <w:pPr>
+        <w:ind w:left="1440" w:hanging="1440"/>
+      </w:pPr>
+      <w:rPr>
+        <w:rFonts w:hint="default"/>
+      </w:rPr>
+    </w:lvl>
+    <w:lvl w:ilvl="7">
+      <w:start w:val="1"/>
+      <w:numFmt w:val="decimal"/>
+      <w:lvlText w:val="%1.%2)%3.%4.%5.%6.%7.%8."/>
+      <w:lvlJc w:val="left"/>
+      <w:pPr>
+        <w:ind w:left="1440" w:hanging="1440"/>
+      </w:pPr>
+      <w:rPr>
+        <w:rFonts w:hint="default"/>
+      </w:rPr>
+    </w:lvl>
+    <w:lvl w:ilvl="8">
+      <w:start w:val="1"/>
+      <w:numFmt w:val="decimal"/>
+      <w:lvlText w:val="%1.%2)%3.%4.%5.%6.%7.%8.%9."/>
+      <w:lvlJc w:val="left"/>
+      <w:pPr>
+        <w:ind w:left="1800" w:hanging="1800"/>
+      </w:pPr>
+      <w:rPr>
+        <w:rFonts w:hint="default"/>
+      </w:rPr>
+    </w:lvl>
+  </w:abstractNum>
+  <w:num w:numId="1" w16cid:durableId="118031901">
+    <w:abstractNumId w:val="0"/>
+  </w:num>
+</w:numbering>
 </file>
 
 <file path=word/styles.xml><?xml version="1.0" encoding="utf-8"?>
@@ -1926,15 +2914,15 @@
     <w:lsdException w:name="Unresolved Mention" w:semiHidden="1" w:unhideWhenUsed="1"/>
     <w:lsdException w:name="Smart Link" w:semiHidden="1" w:unhideWhenUsed="1"/>
   </w:latentStyles>
-  <w:style w:type="paragraph" w:default="1" w:styleId="Standard">
+  <w:style w:type="paragraph" w:default="1" w:styleId="Normal">
     <w:name w:val="Normal"/>
     <w:qFormat/>
   </w:style>
-  <w:style w:type="paragraph" w:styleId="berschrift1">
+  <w:style w:type="paragraph" w:styleId="Heading1">
     <w:name w:val="heading 1"/>
-    <w:basedOn w:val="Standard"/>
-    <w:next w:val="Standard"/>
-    <w:link w:val="berschrift1Zchn"/>
+    <w:basedOn w:val="Normal"/>
+    <w:next w:val="Normal"/>
+    <w:link w:val="Heading1Char"/>
     <w:uiPriority w:val="9"/>
     <w:qFormat/>
     <w:rsid w:val="00312D29"/>
@@ -1951,11 +2939,11 @@
       <w:szCs w:val="32"/>
     </w:rPr>
   </w:style>
-  <w:style w:type="paragraph" w:styleId="berschrift2">
+  <w:style w:type="paragraph" w:styleId="Heading2">
     <w:name w:val="heading 2"/>
-    <w:basedOn w:val="Standard"/>
-    <w:next w:val="Standard"/>
-    <w:link w:val="berschrift2Zchn"/>
+    <w:basedOn w:val="Normal"/>
+    <w:next w:val="Normal"/>
+    <w:link w:val="Heading2Char"/>
     <w:uiPriority w:val="9"/>
     <w:unhideWhenUsed/>
     <w:qFormat/>
@@ -1973,13 +2961,12 @@
       <w:szCs w:val="26"/>
     </w:rPr>
   </w:style>
-  <w:style w:type="character" w:default="1" w:styleId="Absatz-Standardschriftart">
+  <w:style w:type="character" w:default="1" w:styleId="DefaultParagraphFont">
     <w:name w:val="Default Paragraph Font"/>
     <w:uiPriority w:val="1"/>
-    <w:semiHidden/>
     <w:unhideWhenUsed/>
   </w:style>
-  <w:style w:type="table" w:default="1" w:styleId="NormaleTabelle">
+  <w:style w:type="table" w:default="1" w:styleId="TableNormal">
     <w:name w:val="Normal Table"/>
     <w:uiPriority w:val="99"/>
     <w:semiHidden/>
@@ -1994,16 +2981,16 @@
       </w:tblCellMar>
     </w:tblPr>
   </w:style>
-  <w:style w:type="numbering" w:default="1" w:styleId="KeineListe">
+  <w:style w:type="numbering" w:default="1" w:styleId="NoList">
     <w:name w:val="No List"/>
     <w:uiPriority w:val="99"/>
     <w:semiHidden/>
     <w:unhideWhenUsed/>
   </w:style>
-  <w:style w:type="character" w:customStyle="1" w:styleId="berschrift1Zchn">
-    <w:name w:val="Überschrift 1 Zchn"/>
-    <w:basedOn w:val="Absatz-Standardschriftart"/>
-    <w:link w:val="berschrift1"/>
+  <w:style w:type="character" w:customStyle="1" w:styleId="Heading1Char">
+    <w:name w:val="Heading 1 Char"/>
+    <w:basedOn w:val="DefaultParagraphFont"/>
+    <w:link w:val="Heading1"/>
     <w:uiPriority w:val="9"/>
     <w:rsid w:val="00312D29"/>
     <w:rPr>
@@ -2013,10 +3000,10 @@
       <w:szCs w:val="32"/>
     </w:rPr>
   </w:style>
-  <w:style w:type="character" w:customStyle="1" w:styleId="berschrift2Zchn">
-    <w:name w:val="Überschrift 2 Zchn"/>
-    <w:basedOn w:val="Absatz-Standardschriftart"/>
-    <w:link w:val="berschrift2"/>
+  <w:style w:type="character" w:customStyle="1" w:styleId="Heading2Char">
+    <w:name w:val="Heading 2 Char"/>
+    <w:basedOn w:val="DefaultParagraphFont"/>
+    <w:link w:val="Heading2"/>
     <w:uiPriority w:val="9"/>
     <w:rsid w:val="00312D29"/>
     <w:rPr>
